--- a/swt301/pe/swt301_pe_guide.docx
+++ b/swt301/pe/swt301_pe_guide.docx
@@ -86,14 +86,14 @@
           <w:numId w:val="5"/>
         </w:numPr>
         <w:rPr>
-          <w:sz w:val="26"/>
-          <w:szCs w:val="26"/>
-        </w:rPr>
-      </w:pPr>
-      <w:r>
-        <w:rPr>
-          <w:sz w:val="26"/>
-          <w:szCs w:val="26"/>
+          <w:sz w:val="24"/>
+          <w:szCs w:val="24"/>
+        </w:rPr>
+      </w:pPr>
+      <w:r>
+        <w:rPr>
+          <w:sz w:val="24"/>
+          <w:szCs w:val="24"/>
         </w:rPr>
         <w:t>Cho một đoạn giới thiệu một dự án đang được triển khai và các tính năng của nó</w:t>
       </w:r>
@@ -106,14 +106,14 @@
           <w:numId w:val="5"/>
         </w:numPr>
         <w:rPr>
-          <w:sz w:val="26"/>
-          <w:szCs w:val="26"/>
-        </w:rPr>
-      </w:pPr>
-      <w:r>
-        <w:rPr>
-          <w:sz w:val="26"/>
-          <w:szCs w:val="26"/>
+          <w:sz w:val="24"/>
+          <w:szCs w:val="24"/>
+        </w:rPr>
+      </w:pPr>
+      <w:r>
+        <w:rPr>
+          <w:sz w:val="24"/>
+          <w:szCs w:val="24"/>
         </w:rPr>
         <w:t>Cung cấp các thông tin bên lề như thời gian phát triển, độ lớn team dev, độ lớn team test</w:t>
       </w:r>
@@ -126,14 +126,14 @@
           <w:numId w:val="5"/>
         </w:numPr>
         <w:rPr>
-          <w:sz w:val="26"/>
-          <w:szCs w:val="26"/>
-        </w:rPr>
-      </w:pPr>
-      <w:r>
-        <w:rPr>
-          <w:sz w:val="26"/>
-          <w:szCs w:val="26"/>
+          <w:sz w:val="24"/>
+          <w:szCs w:val="24"/>
+        </w:rPr>
+      </w:pPr>
+      <w:r>
+        <w:rPr>
+          <w:sz w:val="24"/>
+          <w:szCs w:val="24"/>
         </w:rPr>
         <w:t>Có các ràng buột hệ thống</w:t>
       </w:r>
@@ -146,3299 +146,17 @@
           <w:numId w:val="5"/>
         </w:numPr>
         <w:rPr>
-          <w:sz w:val="26"/>
-          <w:szCs w:val="26"/>
-        </w:rPr>
-      </w:pPr>
-      <w:r>
-        <w:rPr>
-          <w:sz w:val="26"/>
-          <w:szCs w:val="26"/>
+          <w:sz w:val="24"/>
+          <w:szCs w:val="24"/>
+        </w:rPr>
+      </w:pPr>
+      <w:r>
+        <w:rPr>
+          <w:sz w:val="24"/>
+          <w:szCs w:val="24"/>
         </w:rPr>
         <w:t>Yêu cầu chọn test strategy, giải thích lí do chọn và cho biết cách ứng dụng vào việc test dự án</w:t>
       </w:r>
-    </w:p>
-    <w:p>
-      <w:pPr>
-        <w:pStyle w:val="ListParagraph"/>
-        <w:ind w:left="1080"/>
-        <w:rPr>
-          <w:sz w:val="26"/>
-          <w:szCs w:val="26"/>
-        </w:rPr>
-      </w:pPr>
-    </w:p>
-    <w:p>
-      <w:pPr>
-        <w:pStyle w:val="ListParagraph"/>
-        <w:ind w:left="1080"/>
-        <w:rPr>
-          <w:sz w:val="26"/>
-          <w:szCs w:val="26"/>
-        </w:rPr>
-      </w:pPr>
-      <w:r>
-        <w:rPr>
-          <w:sz w:val="26"/>
-          <w:szCs w:val="26"/>
-        </w:rPr>
-        <w:t>Most Suitable Testing Strategies:</w:t>
-      </w:r>
-    </w:p>
-    <w:p>
-      <w:pPr>
-        <w:pStyle w:val="ListParagraph"/>
-        <w:ind w:left="1080"/>
-        <w:rPr>
-          <w:sz w:val="26"/>
-          <w:szCs w:val="26"/>
-        </w:rPr>
-      </w:pPr>
-    </w:p>
-    <w:p>
-      <w:pPr>
-        <w:pStyle w:val="ListParagraph"/>
-        <w:ind w:left="1080"/>
-        <w:rPr>
-          <w:sz w:val="26"/>
-          <w:szCs w:val="26"/>
-        </w:rPr>
-      </w:pPr>
-      <w:r>
-        <w:rPr>
-          <w:sz w:val="26"/>
-          <w:szCs w:val="26"/>
-        </w:rPr>
-        <w:t>Reasons for Choosing These Strategies:</w:t>
-      </w:r>
-    </w:p>
-    <w:p>
-      <w:pPr>
-        <w:pStyle w:val="ListParagraph"/>
-        <w:ind w:left="1080"/>
-        <w:rPr>
-          <w:sz w:val="26"/>
-          <w:szCs w:val="26"/>
-        </w:rPr>
-      </w:pPr>
-    </w:p>
-    <w:p>
-      <w:pPr>
-        <w:pStyle w:val="ListParagraph"/>
-        <w:ind w:left="1080"/>
-        <w:rPr>
-          <w:sz w:val="26"/>
-          <w:szCs w:val="26"/>
-        </w:rPr>
-      </w:pPr>
-      <w:r>
-        <w:rPr>
-          <w:sz w:val="26"/>
-          <w:szCs w:val="26"/>
-        </w:rPr>
-        <w:t>Implementation Approach:</w:t>
-      </w:r>
-    </w:p>
-    <w:p>
-      <w:pPr>
-        <w:pStyle w:val="ListParagraph"/>
-        <w:ind w:left="1080"/>
-        <w:rPr>
-          <w:sz w:val="26"/>
-          <w:szCs w:val="26"/>
-        </w:rPr>
-      </w:pPr>
-    </w:p>
-    <w:p>
-      <w:pPr>
-        <w:pStyle w:val="ListParagraph"/>
-        <w:ind w:left="1080"/>
-        <w:rPr>
-          <w:sz w:val="26"/>
-          <w:szCs w:val="26"/>
-        </w:rPr>
-      </w:pPr>
-      <w:r>
-        <w:rPr>
-          <w:sz w:val="26"/>
-          <w:szCs w:val="26"/>
-        </w:rPr>
-        <w:t>Yêu cầu của dự án:</w:t>
-      </w:r>
-    </w:p>
-    <w:p>
-      <w:pPr>
-        <w:pStyle w:val="ListParagraph"/>
-        <w:ind w:left="1080"/>
-        <w:rPr>
-          <w:sz w:val="26"/>
-          <w:szCs w:val="26"/>
-        </w:rPr>
-      </w:pPr>
-      <w:r>
-        <w:rPr>
-          <w:sz w:val="26"/>
-          <w:szCs w:val="26"/>
-        </w:rPr>
-        <w:t>Có tài liệu rõ ràng không? → Nếu có, chọn Analytical hoặc Methodical.</w:t>
-      </w:r>
-    </w:p>
-    <w:p>
-      <w:pPr>
-        <w:pStyle w:val="ListParagraph"/>
-        <w:ind w:left="1080"/>
-        <w:rPr>
-          <w:sz w:val="26"/>
-          <w:szCs w:val="26"/>
-        </w:rPr>
-      </w:pPr>
-      <w:r>
-        <w:rPr>
-          <w:sz w:val="26"/>
-          <w:szCs w:val="26"/>
-        </w:rPr>
-        <w:t>Có tiêu chuẩn cụ thể không? → Nếu có, chọn Process-/Standard-compliant.</w:t>
-      </w:r>
-    </w:p>
-    <w:p>
-      <w:pPr>
-        <w:pStyle w:val="ListParagraph"/>
-        <w:ind w:left="1080"/>
-        <w:rPr>
-          <w:sz w:val="26"/>
-          <w:szCs w:val="26"/>
-        </w:rPr>
-      </w:pPr>
-      <w:r>
-        <w:rPr>
-          <w:sz w:val="26"/>
-          <w:szCs w:val="26"/>
-        </w:rPr>
-        <w:t>Tính chất của ứng dụng:</w:t>
-      </w:r>
-    </w:p>
-    <w:p>
-      <w:pPr>
-        <w:pStyle w:val="ListParagraph"/>
-        <w:ind w:left="1080"/>
-        <w:rPr>
-          <w:sz w:val="26"/>
-          <w:szCs w:val="26"/>
-        </w:rPr>
-      </w:pPr>
-      <w:r>
-        <w:rPr>
-          <w:sz w:val="26"/>
-          <w:szCs w:val="26"/>
-        </w:rPr>
-        <w:t>Phức tạp, nhiều trạng thái? → Chọn Model-based.</w:t>
-      </w:r>
-    </w:p>
-    <w:p>
-      <w:pPr>
-        <w:pStyle w:val="ListParagraph"/>
-        <w:ind w:left="1080"/>
-        <w:rPr>
-          <w:sz w:val="26"/>
-          <w:szCs w:val="26"/>
-        </w:rPr>
-      </w:pPr>
-      <w:r>
-        <w:rPr>
-          <w:sz w:val="26"/>
-          <w:szCs w:val="26"/>
-        </w:rPr>
-        <w:t>Đơn giản, cần kiểm tra nhanh? → Chọn Reactive (Dynamic).</w:t>
-      </w:r>
-    </w:p>
-    <w:p>
-      <w:pPr>
-        <w:pStyle w:val="ListParagraph"/>
-        <w:ind w:left="1080"/>
-        <w:rPr>
-          <w:sz w:val="26"/>
-          <w:szCs w:val="26"/>
-        </w:rPr>
-      </w:pPr>
-      <w:r>
-        <w:rPr>
-          <w:sz w:val="26"/>
-          <w:szCs w:val="26"/>
-        </w:rPr>
-        <w:t>Sự tham gia của các bên liên quan:</w:t>
-      </w:r>
-    </w:p>
-    <w:p>
-      <w:pPr>
-        <w:pStyle w:val="ListParagraph"/>
-        <w:ind w:left="1080"/>
-        <w:rPr>
-          <w:sz w:val="26"/>
-          <w:szCs w:val="26"/>
-        </w:rPr>
-      </w:pPr>
-      <w:r>
-        <w:rPr>
-          <w:sz w:val="26"/>
-          <w:szCs w:val="26"/>
-        </w:rPr>
-        <w:t>Khách hàng có ý kiến rõ ràng về ưu tiên không? → Chọn Directed (Consultative).</w:t>
-      </w:r>
-    </w:p>
-    <w:p>
-      <w:pPr>
-        <w:pStyle w:val="ListParagraph"/>
-        <w:ind w:left="1080"/>
-        <w:rPr>
-          <w:sz w:val="26"/>
-          <w:szCs w:val="26"/>
-        </w:rPr>
-      </w:pPr>
-      <w:r>
-        <w:rPr>
-          <w:sz w:val="26"/>
-          <w:szCs w:val="26"/>
-        </w:rPr>
-        <w:t>Tần suất thay đổi:</w:t>
-      </w:r>
-    </w:p>
-    <w:p>
-      <w:pPr>
-        <w:pStyle w:val="ListParagraph"/>
-        <w:ind w:left="1080"/>
-        <w:rPr>
-          <w:sz w:val="26"/>
-          <w:szCs w:val="26"/>
-        </w:rPr>
-      </w:pPr>
-      <w:r>
-        <w:rPr>
-          <w:sz w:val="26"/>
-          <w:szCs w:val="26"/>
-        </w:rPr>
-        <w:t>Có nhiều cập nhật không? → Chọn Regression-averse.</w:t>
-      </w:r>
-    </w:p>
-    <w:p>
-      <w:pPr>
-        <w:pStyle w:val="ListParagraph"/>
-        <w:ind w:left="1080"/>
-        <w:rPr>
-          <w:sz w:val="26"/>
-          <w:szCs w:val="26"/>
-        </w:rPr>
-      </w:pPr>
-      <w:r>
-        <w:rPr>
-          <w:sz w:val="26"/>
-          <w:szCs w:val="26"/>
-        </w:rPr>
-        <w:t>Thời gian và nguồn lực:</w:t>
-      </w:r>
-    </w:p>
-    <w:p>
-      <w:pPr>
-        <w:pStyle w:val="ListParagraph"/>
-        <w:ind w:left="1080"/>
-        <w:rPr>
-          <w:sz w:val="26"/>
-          <w:szCs w:val="26"/>
-        </w:rPr>
-      </w:pPr>
-      <w:r>
-        <w:rPr>
-          <w:sz w:val="26"/>
-          <w:szCs w:val="26"/>
-        </w:rPr>
-        <w:t>Hạn chế thời gian? → Chọn Reactive.</w:t>
-      </w:r>
-    </w:p>
-    <w:p>
-      <w:pPr>
-        <w:pStyle w:val="ListParagraph"/>
-        <w:ind w:left="1080"/>
-        <w:rPr>
-          <w:sz w:val="26"/>
-          <w:szCs w:val="26"/>
-        </w:rPr>
-      </w:pPr>
-      <w:r>
-        <w:rPr>
-          <w:sz w:val="26"/>
-          <w:szCs w:val="26"/>
-        </w:rPr>
-        <w:t>Đủ thời gian để phân tích? → Chọn Analytical hoặc Model-based.</w:t>
-      </w:r>
-    </w:p>
-    <w:p>
-      <w:pPr>
-        <w:pStyle w:val="ListParagraph"/>
-        <w:ind w:left="1080"/>
-        <w:rPr>
-          <w:sz w:val="26"/>
-          <w:szCs w:val="26"/>
-        </w:rPr>
-      </w:pPr>
-    </w:p>
-    <w:p>
-      <w:pPr>
-        <w:pStyle w:val="ListParagraph"/>
-        <w:ind w:left="1080"/>
-        <w:rPr>
-          <w:b/>
-          <w:bCs/>
-          <w:sz w:val="26"/>
-          <w:szCs w:val="26"/>
-        </w:rPr>
-      </w:pPr>
-      <w:r>
-        <w:rPr>
-          <w:b/>
-          <w:bCs/>
-          <w:sz w:val="26"/>
-          <w:szCs w:val="26"/>
-        </w:rPr>
-        <w:t>Project Requirements:</w:t>
-      </w:r>
-    </w:p>
-    <w:p>
-      <w:pPr>
-        <w:pStyle w:val="ListParagraph"/>
-        <w:ind w:left="1080"/>
-        <w:rPr>
-          <w:b/>
-          <w:bCs/>
-          <w:sz w:val="26"/>
-          <w:szCs w:val="26"/>
-        </w:rPr>
-      </w:pPr>
-      <w:r>
-        <w:rPr>
-          <w:b/>
-          <w:bCs/>
-          <w:sz w:val="26"/>
-          <w:szCs w:val="26"/>
-        </w:rPr>
-        <w:t>- Are there clear documents?</w:t>
-      </w:r>
-    </w:p>
-    <w:p>
-      <w:pPr>
-        <w:pStyle w:val="ListParagraph"/>
-        <w:ind w:left="1080"/>
-        <w:rPr>
-          <w:sz w:val="26"/>
-          <w:szCs w:val="26"/>
-        </w:rPr>
-      </w:pPr>
-      <w:r>
-        <w:rPr>
-          <w:b/>
-          <w:bCs/>
-          <w:sz w:val="26"/>
-          <w:szCs w:val="26"/>
-        </w:rPr>
-        <w:lastRenderedPageBreak/>
-        <w:t>If yes → Choose: Analytical or Methodical</w:t>
-      </w:r>
-      <w:r>
-        <w:rPr>
-          <w:b/>
-          <w:bCs/>
-          <w:sz w:val="26"/>
-          <w:szCs w:val="26"/>
-        </w:rPr>
-        <w:br/>
-      </w:r>
-      <w:r>
-        <w:rPr>
-          <w:sz w:val="26"/>
-          <w:szCs w:val="26"/>
-        </w:rPr>
-        <w:t xml:space="preserve"> </w:t>
-      </w:r>
-      <w:r>
-        <w:rPr>
-          <w:b/>
-          <w:bCs/>
-          <w:sz w:val="26"/>
-          <w:szCs w:val="26"/>
-        </w:rPr>
-        <w:t>Explanation:</w:t>
-      </w:r>
-    </w:p>
-    <w:p>
-      <w:pPr>
-        <w:pStyle w:val="ListParagraph"/>
-        <w:numPr>
-          <w:ilvl w:val="0"/>
-          <w:numId w:val="10"/>
-        </w:numPr>
-        <w:rPr>
-          <w:sz w:val="26"/>
-          <w:szCs w:val="26"/>
-        </w:rPr>
-      </w:pPr>
-      <w:r>
-        <w:rPr>
-          <w:b/>
-          <w:bCs/>
-          <w:sz w:val="26"/>
-          <w:szCs w:val="26"/>
-        </w:rPr>
-        <w:t>Analytical</w:t>
-      </w:r>
-      <w:r>
-        <w:rPr>
-          <w:sz w:val="26"/>
-          <w:szCs w:val="26"/>
-        </w:rPr>
-        <w:t>: Focuses on in-depth understanding through analysis, suitable when there are detailed documents.</w:t>
-      </w:r>
-      <w:r>
-        <w:rPr>
-          <w:sz w:val="26"/>
-          <w:szCs w:val="26"/>
-        </w:rPr>
-        <w:br/>
-      </w:r>
-      <w:r>
-        <w:rPr>
-          <w:sz w:val="26"/>
-          <w:szCs w:val="26"/>
-        </w:rPr>
-        <w:br/>
-      </w:r>
-    </w:p>
-    <w:p>
-      <w:pPr>
-        <w:pStyle w:val="ListParagraph"/>
-        <w:numPr>
-          <w:ilvl w:val="0"/>
-          <w:numId w:val="10"/>
-        </w:numPr>
-        <w:rPr>
-          <w:sz w:val="26"/>
-          <w:szCs w:val="26"/>
-        </w:rPr>
-      </w:pPr>
-      <w:r>
-        <w:rPr>
-          <w:b/>
-          <w:bCs/>
-          <w:sz w:val="26"/>
-          <w:szCs w:val="26"/>
-        </w:rPr>
-        <w:t>Methodical</w:t>
-      </w:r>
-      <w:r>
-        <w:rPr>
-          <w:sz w:val="26"/>
-          <w:szCs w:val="26"/>
-        </w:rPr>
-        <w:t>: Step-by-step, structured approach that follows a planned sequence. Good when documentation is solid and well-organized.</w:t>
-      </w:r>
-      <w:r>
-        <w:rPr>
-          <w:sz w:val="26"/>
-          <w:szCs w:val="26"/>
-        </w:rPr>
-        <w:br/>
-      </w:r>
-      <w:r>
-        <w:rPr>
-          <w:sz w:val="26"/>
-          <w:szCs w:val="26"/>
-        </w:rPr>
-        <w:br/>
-      </w:r>
-    </w:p>
-    <w:p>
-      <w:pPr>
-        <w:pStyle w:val="ListParagraph"/>
-        <w:ind w:left="1080"/>
-        <w:rPr>
-          <w:b/>
-          <w:bCs/>
-          <w:sz w:val="26"/>
-          <w:szCs w:val="26"/>
-        </w:rPr>
-      </w:pPr>
-      <w:r>
-        <w:rPr>
-          <w:b/>
-          <w:bCs/>
-          <w:sz w:val="26"/>
-          <w:szCs w:val="26"/>
-        </w:rPr>
-        <w:t>How to implement:</w:t>
-      </w:r>
-    </w:p>
-    <w:p>
-      <w:pPr>
-        <w:pStyle w:val="ListParagraph"/>
-        <w:numPr>
-          <w:ilvl w:val="0"/>
-          <w:numId w:val="11"/>
-        </w:numPr>
-        <w:rPr>
-          <w:sz w:val="26"/>
-          <w:szCs w:val="26"/>
-        </w:rPr>
-      </w:pPr>
-      <w:r>
-        <w:rPr>
-          <w:sz w:val="26"/>
-          <w:szCs w:val="26"/>
-        </w:rPr>
-        <w:t xml:space="preserve">Start with a </w:t>
-      </w:r>
-      <w:r>
-        <w:rPr>
-          <w:b/>
-          <w:bCs/>
-          <w:sz w:val="26"/>
-          <w:szCs w:val="26"/>
-        </w:rPr>
-        <w:t>requirement analysis</w:t>
-      </w:r>
-      <w:r>
-        <w:rPr>
-          <w:sz w:val="26"/>
-          <w:szCs w:val="26"/>
-        </w:rPr>
-        <w:t xml:space="preserve"> phase.</w:t>
-      </w:r>
-      <w:r>
-        <w:rPr>
-          <w:sz w:val="26"/>
-          <w:szCs w:val="26"/>
-        </w:rPr>
-        <w:br/>
-      </w:r>
-      <w:r>
-        <w:rPr>
-          <w:sz w:val="26"/>
-          <w:szCs w:val="26"/>
-        </w:rPr>
-        <w:br/>
-      </w:r>
-    </w:p>
-    <w:p>
-      <w:pPr>
-        <w:pStyle w:val="ListParagraph"/>
-        <w:numPr>
-          <w:ilvl w:val="0"/>
-          <w:numId w:val="11"/>
-        </w:numPr>
-        <w:rPr>
-          <w:sz w:val="26"/>
-          <w:szCs w:val="26"/>
-        </w:rPr>
-      </w:pPr>
-      <w:r>
-        <w:rPr>
-          <w:sz w:val="26"/>
-          <w:szCs w:val="26"/>
-        </w:rPr>
-        <w:t xml:space="preserve">Use </w:t>
-      </w:r>
-      <w:r>
-        <w:rPr>
-          <w:b/>
-          <w:bCs/>
-          <w:sz w:val="26"/>
-          <w:szCs w:val="26"/>
-        </w:rPr>
-        <w:t>UML diagrams, user stories, and wireframes</w:t>
-      </w:r>
-      <w:r>
-        <w:rPr>
-          <w:sz w:val="26"/>
-          <w:szCs w:val="26"/>
-        </w:rPr>
-        <w:t xml:space="preserve"> to model requirements.</w:t>
-      </w:r>
-      <w:r>
-        <w:rPr>
-          <w:sz w:val="26"/>
-          <w:szCs w:val="26"/>
-        </w:rPr>
-        <w:br/>
-      </w:r>
-      <w:r>
-        <w:rPr>
-          <w:sz w:val="26"/>
-          <w:szCs w:val="26"/>
-        </w:rPr>
-        <w:br/>
-      </w:r>
-    </w:p>
-    <w:p>
-      <w:pPr>
-        <w:pStyle w:val="ListParagraph"/>
-        <w:numPr>
-          <w:ilvl w:val="0"/>
-          <w:numId w:val="11"/>
-        </w:numPr>
-        <w:rPr>
-          <w:sz w:val="26"/>
-          <w:szCs w:val="26"/>
-        </w:rPr>
-      </w:pPr>
-      <w:r>
-        <w:rPr>
-          <w:sz w:val="26"/>
-          <w:szCs w:val="26"/>
-        </w:rPr>
-        <w:t xml:space="preserve">Conduct </w:t>
-      </w:r>
-      <w:r>
-        <w:rPr>
-          <w:b/>
-          <w:bCs/>
-          <w:sz w:val="26"/>
-          <w:szCs w:val="26"/>
-        </w:rPr>
-        <w:t>design reviews</w:t>
-      </w:r>
-      <w:r>
-        <w:rPr>
-          <w:sz w:val="26"/>
-          <w:szCs w:val="26"/>
-        </w:rPr>
-        <w:t xml:space="preserve"> and </w:t>
-      </w:r>
-      <w:r>
-        <w:rPr>
-          <w:b/>
-          <w:bCs/>
-          <w:sz w:val="26"/>
-          <w:szCs w:val="26"/>
-        </w:rPr>
-        <w:t>checklists</w:t>
-      </w:r>
-      <w:r>
-        <w:rPr>
-          <w:sz w:val="26"/>
-          <w:szCs w:val="26"/>
-        </w:rPr>
-        <w:t xml:space="preserve"> to ensure each step aligns with documentation.</w:t>
-      </w:r>
-      <w:r>
-        <w:rPr>
-          <w:sz w:val="26"/>
-          <w:szCs w:val="26"/>
-        </w:rPr>
-        <w:br/>
-      </w:r>
-      <w:r>
-        <w:rPr>
-          <w:sz w:val="26"/>
-          <w:szCs w:val="26"/>
-        </w:rPr>
-        <w:br/>
-      </w:r>
-    </w:p>
-    <w:p>
-      <w:pPr>
-        <w:pStyle w:val="ListParagraph"/>
-        <w:ind w:left="1080"/>
-        <w:rPr>
-          <w:b/>
-          <w:bCs/>
-          <w:sz w:val="26"/>
-          <w:szCs w:val="26"/>
-        </w:rPr>
-      </w:pPr>
-      <w:r>
-        <w:rPr>
-          <w:b/>
-          <w:bCs/>
-          <w:sz w:val="26"/>
-          <w:szCs w:val="26"/>
-        </w:rPr>
-        <w:t>Standards &amp; Compliance:</w:t>
-      </w:r>
-    </w:p>
-    <w:p>
-      <w:pPr>
-        <w:pStyle w:val="ListParagraph"/>
-        <w:ind w:left="1080"/>
-        <w:rPr>
-          <w:b/>
-          <w:bCs/>
-          <w:sz w:val="26"/>
-          <w:szCs w:val="26"/>
-        </w:rPr>
-      </w:pPr>
-      <w:r>
-        <w:rPr>
-          <w:b/>
-          <w:bCs/>
-          <w:sz w:val="26"/>
-          <w:szCs w:val="26"/>
-        </w:rPr>
-        <w:t>- Are there specific standards?</w:t>
-      </w:r>
-    </w:p>
-    <w:p>
-      <w:pPr>
-        <w:pStyle w:val="ListParagraph"/>
-        <w:ind w:left="1080"/>
-        <w:rPr>
-          <w:sz w:val="26"/>
-          <w:szCs w:val="26"/>
-        </w:rPr>
-      </w:pPr>
-      <w:r>
-        <w:rPr>
-          <w:b/>
-          <w:bCs/>
-          <w:sz w:val="26"/>
-          <w:szCs w:val="26"/>
-        </w:rPr>
-        <w:t>If yes → Choose: Process-/Standard-compliant</w:t>
-      </w:r>
-      <w:r>
-        <w:rPr>
-          <w:b/>
-          <w:bCs/>
-          <w:sz w:val="26"/>
-          <w:szCs w:val="26"/>
-        </w:rPr>
-        <w:br/>
-      </w:r>
-      <w:r>
-        <w:rPr>
-          <w:sz w:val="26"/>
-          <w:szCs w:val="26"/>
-        </w:rPr>
-        <w:t xml:space="preserve"> </w:t>
-      </w:r>
-      <w:r>
-        <w:rPr>
-          <w:b/>
-          <w:bCs/>
-          <w:sz w:val="26"/>
-          <w:szCs w:val="26"/>
-        </w:rPr>
-        <w:t>Explanation:</w:t>
-      </w:r>
-    </w:p>
-    <w:p>
-      <w:pPr>
-        <w:pStyle w:val="ListParagraph"/>
-        <w:numPr>
-          <w:ilvl w:val="0"/>
-          <w:numId w:val="12"/>
-        </w:numPr>
-        <w:rPr>
-          <w:sz w:val="26"/>
-          <w:szCs w:val="26"/>
-        </w:rPr>
-      </w:pPr>
-      <w:r>
-        <w:rPr>
-          <w:sz w:val="26"/>
-          <w:szCs w:val="26"/>
-        </w:rPr>
-        <w:t xml:space="preserve">Emphasizes </w:t>
-      </w:r>
-      <w:r>
-        <w:rPr>
-          <w:b/>
-          <w:bCs/>
-          <w:sz w:val="26"/>
-          <w:szCs w:val="26"/>
-        </w:rPr>
-        <w:t>following industry standards or internal processes</w:t>
-      </w:r>
-      <w:r>
-        <w:rPr>
-          <w:sz w:val="26"/>
-          <w:szCs w:val="26"/>
-        </w:rPr>
-        <w:t xml:space="preserve"> (e.g., ISO, CMMI, coding standards, agile processes).</w:t>
-      </w:r>
-      <w:r>
-        <w:rPr>
-          <w:sz w:val="26"/>
-          <w:szCs w:val="26"/>
-        </w:rPr>
-        <w:br/>
-      </w:r>
-      <w:r>
-        <w:rPr>
-          <w:sz w:val="26"/>
-          <w:szCs w:val="26"/>
-        </w:rPr>
-        <w:br/>
-      </w:r>
-    </w:p>
-    <w:p>
-      <w:pPr>
-        <w:pStyle w:val="ListParagraph"/>
-        <w:ind w:left="1080"/>
-        <w:rPr>
-          <w:b/>
-          <w:bCs/>
-          <w:sz w:val="26"/>
-          <w:szCs w:val="26"/>
-        </w:rPr>
-      </w:pPr>
-      <w:r>
-        <w:rPr>
-          <w:b/>
-          <w:bCs/>
-          <w:sz w:val="26"/>
-          <w:szCs w:val="26"/>
-        </w:rPr>
-        <w:t>How to implement:</w:t>
-      </w:r>
-    </w:p>
-    <w:p>
-      <w:pPr>
-        <w:pStyle w:val="ListParagraph"/>
-        <w:numPr>
-          <w:ilvl w:val="0"/>
-          <w:numId w:val="13"/>
-        </w:numPr>
-        <w:rPr>
-          <w:sz w:val="26"/>
-          <w:szCs w:val="26"/>
-        </w:rPr>
-      </w:pPr>
-      <w:r>
-        <w:rPr>
-          <w:sz w:val="26"/>
-          <w:szCs w:val="26"/>
-        </w:rPr>
-        <w:t xml:space="preserve">Adopt a </w:t>
-      </w:r>
-      <w:r>
-        <w:rPr>
-          <w:b/>
-          <w:bCs/>
-          <w:sz w:val="26"/>
-          <w:szCs w:val="26"/>
-        </w:rPr>
-        <w:t>development methodology</w:t>
-      </w:r>
-      <w:r>
-        <w:rPr>
-          <w:sz w:val="26"/>
-          <w:szCs w:val="26"/>
-        </w:rPr>
-        <w:t xml:space="preserve"> (e.g., Scrum or Kanban).</w:t>
-      </w:r>
-      <w:r>
-        <w:rPr>
-          <w:sz w:val="26"/>
-          <w:szCs w:val="26"/>
-        </w:rPr>
-        <w:br/>
-      </w:r>
-      <w:r>
-        <w:rPr>
-          <w:sz w:val="26"/>
-          <w:szCs w:val="26"/>
-        </w:rPr>
-        <w:br/>
-      </w:r>
-    </w:p>
-    <w:p>
-      <w:pPr>
-        <w:pStyle w:val="ListParagraph"/>
-        <w:numPr>
-          <w:ilvl w:val="0"/>
-          <w:numId w:val="13"/>
-        </w:numPr>
-        <w:rPr>
-          <w:sz w:val="26"/>
-          <w:szCs w:val="26"/>
-        </w:rPr>
-      </w:pPr>
-      <w:r>
-        <w:rPr>
-          <w:sz w:val="26"/>
-          <w:szCs w:val="26"/>
-        </w:rPr>
-        <w:t xml:space="preserve">Use </w:t>
-      </w:r>
-      <w:r>
-        <w:rPr>
-          <w:b/>
-          <w:bCs/>
-          <w:sz w:val="26"/>
-          <w:szCs w:val="26"/>
-        </w:rPr>
-        <w:t>code linters</w:t>
-      </w:r>
-      <w:r>
-        <w:rPr>
-          <w:sz w:val="26"/>
-          <w:szCs w:val="26"/>
-        </w:rPr>
-        <w:t xml:space="preserve">, </w:t>
-      </w:r>
-      <w:r>
-        <w:rPr>
-          <w:b/>
-          <w:bCs/>
-          <w:sz w:val="26"/>
-          <w:szCs w:val="26"/>
-        </w:rPr>
-        <w:t>CI/CD pipelines</w:t>
-      </w:r>
-      <w:r>
-        <w:rPr>
-          <w:sz w:val="26"/>
-          <w:szCs w:val="26"/>
-        </w:rPr>
-        <w:t xml:space="preserve">, and </w:t>
-      </w:r>
-      <w:r>
-        <w:rPr>
-          <w:b/>
-          <w:bCs/>
-          <w:sz w:val="26"/>
-          <w:szCs w:val="26"/>
-        </w:rPr>
-        <w:t>peer reviews</w:t>
-      </w:r>
-      <w:r>
-        <w:rPr>
-          <w:sz w:val="26"/>
-          <w:szCs w:val="26"/>
-        </w:rPr>
-        <w:t xml:space="preserve"> to maintain code quality.</w:t>
-      </w:r>
-      <w:r>
-        <w:rPr>
-          <w:sz w:val="26"/>
-          <w:szCs w:val="26"/>
-        </w:rPr>
-        <w:br/>
-      </w:r>
-      <w:r>
-        <w:rPr>
-          <w:sz w:val="26"/>
-          <w:szCs w:val="26"/>
-        </w:rPr>
-        <w:br/>
-      </w:r>
-    </w:p>
-    <w:p>
-      <w:pPr>
-        <w:pStyle w:val="ListParagraph"/>
-        <w:numPr>
-          <w:ilvl w:val="0"/>
-          <w:numId w:val="13"/>
-        </w:numPr>
-        <w:rPr>
-          <w:sz w:val="26"/>
-          <w:szCs w:val="26"/>
-        </w:rPr>
-      </w:pPr>
-      <w:r>
-        <w:rPr>
-          <w:sz w:val="26"/>
-          <w:szCs w:val="26"/>
-        </w:rPr>
-        <w:lastRenderedPageBreak/>
-        <w:t>Regularly audit for compliance against the selected standard.</w:t>
-      </w:r>
-      <w:r>
-        <w:rPr>
-          <w:sz w:val="26"/>
-          <w:szCs w:val="26"/>
-        </w:rPr>
-        <w:br/>
-      </w:r>
-      <w:r>
-        <w:rPr>
-          <w:sz w:val="26"/>
-          <w:szCs w:val="26"/>
-        </w:rPr>
-        <w:br/>
-      </w:r>
-    </w:p>
-    <w:p>
-      <w:pPr>
-        <w:pStyle w:val="ListParagraph"/>
-        <w:ind w:left="1080"/>
-        <w:rPr>
-          <w:sz w:val="26"/>
-          <w:szCs w:val="26"/>
-        </w:rPr>
-      </w:pPr>
-      <w:r>
-        <w:rPr>
-          <w:sz w:val="26"/>
-          <w:szCs w:val="26"/>
-        </w:rPr>
-        <w:pict w14:anchorId="2A57DC4A">
-          <v:rect id="_x0000_i1037" style="width:0;height:1.5pt" o:hralign="center" o:hrstd="t" o:hr="t" fillcolor="#a0a0a0" stroked="f"/>
-        </w:pict>
-      </w:r>
-    </w:p>
-    <w:p>
-      <w:pPr>
-        <w:pStyle w:val="ListParagraph"/>
-        <w:ind w:left="1080"/>
-        <w:rPr>
-          <w:b/>
-          <w:bCs/>
-          <w:sz w:val="26"/>
-          <w:szCs w:val="26"/>
-        </w:rPr>
-      </w:pPr>
-      <w:r>
-        <w:rPr>
-          <w:b/>
-          <w:bCs/>
-          <w:sz w:val="26"/>
-          <w:szCs w:val="26"/>
-        </w:rPr>
-        <w:t>Nature of the Application:</w:t>
-      </w:r>
-    </w:p>
-    <w:p>
-      <w:pPr>
-        <w:pStyle w:val="ListParagraph"/>
-        <w:ind w:left="1080"/>
-        <w:rPr>
-          <w:b/>
-          <w:bCs/>
-          <w:sz w:val="26"/>
-          <w:szCs w:val="26"/>
-        </w:rPr>
-      </w:pPr>
-      <w:r>
-        <w:rPr>
-          <w:b/>
-          <w:bCs/>
-          <w:sz w:val="26"/>
-          <w:szCs w:val="26"/>
-        </w:rPr>
-        <w:t>- Complex, many states?</w:t>
-      </w:r>
-    </w:p>
-    <w:p>
-      <w:pPr>
-        <w:pStyle w:val="ListParagraph"/>
-        <w:ind w:left="1080"/>
-        <w:rPr>
-          <w:sz w:val="26"/>
-          <w:szCs w:val="26"/>
-        </w:rPr>
-      </w:pPr>
-      <w:r>
-        <w:rPr>
-          <w:b/>
-          <w:bCs/>
-          <w:sz w:val="26"/>
-          <w:szCs w:val="26"/>
-        </w:rPr>
-        <w:t>If yes → Choose: Model-based</w:t>
-      </w:r>
-      <w:r>
-        <w:rPr>
-          <w:b/>
-          <w:bCs/>
-          <w:sz w:val="26"/>
-          <w:szCs w:val="26"/>
-        </w:rPr>
-        <w:br/>
-      </w:r>
-      <w:r>
-        <w:rPr>
-          <w:sz w:val="26"/>
-          <w:szCs w:val="26"/>
-        </w:rPr>
-        <w:t xml:space="preserve"> </w:t>
-      </w:r>
-      <w:r>
-        <w:rPr>
-          <w:b/>
-          <w:bCs/>
-          <w:sz w:val="26"/>
-          <w:szCs w:val="26"/>
-        </w:rPr>
-        <w:t>Explanation:</w:t>
-      </w:r>
-    </w:p>
-    <w:p>
-      <w:pPr>
-        <w:pStyle w:val="ListParagraph"/>
-        <w:numPr>
-          <w:ilvl w:val="0"/>
-          <w:numId w:val="14"/>
-        </w:numPr>
-        <w:rPr>
-          <w:sz w:val="26"/>
-          <w:szCs w:val="26"/>
-        </w:rPr>
-      </w:pPr>
-      <w:r>
-        <w:rPr>
-          <w:sz w:val="26"/>
-          <w:szCs w:val="26"/>
-        </w:rPr>
-        <w:t>Suited for systems with many interactions or states (e.g., real-time apps, workflows).</w:t>
-      </w:r>
-      <w:r>
-        <w:rPr>
-          <w:sz w:val="26"/>
-          <w:szCs w:val="26"/>
-        </w:rPr>
-        <w:br/>
-      </w:r>
-      <w:r>
-        <w:rPr>
-          <w:sz w:val="26"/>
-          <w:szCs w:val="26"/>
-        </w:rPr>
-        <w:br/>
-      </w:r>
-    </w:p>
-    <w:p>
-      <w:pPr>
-        <w:pStyle w:val="ListParagraph"/>
-        <w:numPr>
-          <w:ilvl w:val="0"/>
-          <w:numId w:val="14"/>
-        </w:numPr>
-        <w:rPr>
-          <w:sz w:val="26"/>
-          <w:szCs w:val="26"/>
-        </w:rPr>
-      </w:pPr>
-      <w:r>
-        <w:rPr>
-          <w:sz w:val="26"/>
-          <w:szCs w:val="26"/>
-        </w:rPr>
-        <w:t xml:space="preserve">Emphasizes </w:t>
-      </w:r>
-      <w:r>
-        <w:rPr>
-          <w:b/>
-          <w:bCs/>
-          <w:sz w:val="26"/>
-          <w:szCs w:val="26"/>
-        </w:rPr>
-        <w:t>using models</w:t>
-      </w:r>
-      <w:r>
-        <w:rPr>
-          <w:sz w:val="26"/>
-          <w:szCs w:val="26"/>
-        </w:rPr>
-        <w:t xml:space="preserve"> to simulate and validate system behavior.</w:t>
-      </w:r>
-      <w:r>
-        <w:rPr>
-          <w:sz w:val="26"/>
-          <w:szCs w:val="26"/>
-        </w:rPr>
-        <w:br/>
-      </w:r>
-      <w:r>
-        <w:rPr>
-          <w:sz w:val="26"/>
-          <w:szCs w:val="26"/>
-        </w:rPr>
-        <w:br/>
-      </w:r>
-    </w:p>
-    <w:p>
-      <w:pPr>
-        <w:pStyle w:val="ListParagraph"/>
-        <w:ind w:left="1080"/>
-        <w:rPr>
-          <w:b/>
-          <w:bCs/>
-          <w:sz w:val="26"/>
-          <w:szCs w:val="26"/>
-        </w:rPr>
-      </w:pPr>
-      <w:r>
-        <w:rPr>
-          <w:b/>
-          <w:bCs/>
-          <w:sz w:val="26"/>
-          <w:szCs w:val="26"/>
-        </w:rPr>
-        <w:t>How to implement:</w:t>
-      </w:r>
-    </w:p>
-    <w:p>
-      <w:pPr>
-        <w:pStyle w:val="ListParagraph"/>
-        <w:numPr>
-          <w:ilvl w:val="0"/>
-          <w:numId w:val="15"/>
-        </w:numPr>
-        <w:rPr>
-          <w:sz w:val="26"/>
-          <w:szCs w:val="26"/>
-        </w:rPr>
-      </w:pPr>
-      <w:r>
-        <w:rPr>
-          <w:sz w:val="26"/>
-          <w:szCs w:val="26"/>
-        </w:rPr>
-        <w:t xml:space="preserve">Use </w:t>
-      </w:r>
-      <w:r>
-        <w:rPr>
-          <w:b/>
-          <w:bCs/>
-          <w:sz w:val="26"/>
-          <w:szCs w:val="26"/>
-        </w:rPr>
-        <w:t>state diagrams</w:t>
-      </w:r>
-      <w:r>
-        <w:rPr>
-          <w:sz w:val="26"/>
-          <w:szCs w:val="26"/>
-        </w:rPr>
-        <w:t xml:space="preserve">, </w:t>
-      </w:r>
-      <w:r>
-        <w:rPr>
-          <w:b/>
-          <w:bCs/>
-          <w:sz w:val="26"/>
-          <w:szCs w:val="26"/>
-        </w:rPr>
-        <w:t>sequence diagrams</w:t>
-      </w:r>
-      <w:r>
-        <w:rPr>
-          <w:sz w:val="26"/>
-          <w:szCs w:val="26"/>
-        </w:rPr>
-        <w:t xml:space="preserve">, or </w:t>
-      </w:r>
-      <w:r>
-        <w:rPr>
-          <w:b/>
-          <w:bCs/>
-          <w:sz w:val="26"/>
-          <w:szCs w:val="26"/>
-        </w:rPr>
-        <w:t>finite state machines</w:t>
-      </w:r>
-      <w:r>
-        <w:rPr>
-          <w:sz w:val="26"/>
-          <w:szCs w:val="26"/>
-        </w:rPr>
-        <w:t>.</w:t>
-      </w:r>
-      <w:r>
-        <w:rPr>
-          <w:sz w:val="26"/>
-          <w:szCs w:val="26"/>
-        </w:rPr>
-        <w:br/>
-      </w:r>
-      <w:r>
-        <w:rPr>
-          <w:sz w:val="26"/>
-          <w:szCs w:val="26"/>
-        </w:rPr>
-        <w:br/>
-      </w:r>
-    </w:p>
-    <w:p>
-      <w:pPr>
-        <w:pStyle w:val="ListParagraph"/>
-        <w:numPr>
-          <w:ilvl w:val="0"/>
-          <w:numId w:val="15"/>
-        </w:numPr>
-        <w:rPr>
-          <w:sz w:val="26"/>
-          <w:szCs w:val="26"/>
-        </w:rPr>
-      </w:pPr>
-      <w:r>
-        <w:rPr>
-          <w:sz w:val="26"/>
-          <w:szCs w:val="26"/>
-        </w:rPr>
-        <w:t xml:space="preserve">Apply </w:t>
-      </w:r>
-      <w:r>
-        <w:rPr>
-          <w:b/>
-          <w:bCs/>
-          <w:sz w:val="26"/>
-          <w:szCs w:val="26"/>
-        </w:rPr>
-        <w:t>MVC architecture</w:t>
-      </w:r>
-      <w:r>
-        <w:rPr>
-          <w:sz w:val="26"/>
-          <w:szCs w:val="26"/>
-        </w:rPr>
-        <w:t xml:space="preserve"> to separate models from views and controllers.</w:t>
-      </w:r>
-      <w:r>
-        <w:rPr>
-          <w:sz w:val="26"/>
-          <w:szCs w:val="26"/>
-        </w:rPr>
-        <w:br/>
-      </w:r>
-      <w:r>
-        <w:rPr>
-          <w:sz w:val="26"/>
-          <w:szCs w:val="26"/>
-        </w:rPr>
-        <w:br/>
-      </w:r>
-    </w:p>
-    <w:p>
-      <w:pPr>
-        <w:pStyle w:val="ListParagraph"/>
-        <w:numPr>
-          <w:ilvl w:val="0"/>
-          <w:numId w:val="15"/>
-        </w:numPr>
-        <w:rPr>
-          <w:sz w:val="26"/>
-          <w:szCs w:val="26"/>
-        </w:rPr>
-      </w:pPr>
-      <w:r>
-        <w:rPr>
-          <w:sz w:val="26"/>
-          <w:szCs w:val="26"/>
-        </w:rPr>
-        <w:t xml:space="preserve">Test logic with </w:t>
-      </w:r>
-      <w:r>
-        <w:rPr>
-          <w:b/>
-          <w:bCs/>
-          <w:sz w:val="26"/>
-          <w:szCs w:val="26"/>
-        </w:rPr>
-        <w:t>unit tests</w:t>
-      </w:r>
-      <w:r>
-        <w:rPr>
-          <w:sz w:val="26"/>
-          <w:szCs w:val="26"/>
-        </w:rPr>
-        <w:t xml:space="preserve"> focused on different states.</w:t>
-      </w:r>
-      <w:r>
-        <w:rPr>
-          <w:sz w:val="26"/>
-          <w:szCs w:val="26"/>
-        </w:rPr>
-        <w:br/>
-      </w:r>
-      <w:r>
-        <w:rPr>
-          <w:sz w:val="26"/>
-          <w:szCs w:val="26"/>
-        </w:rPr>
-        <w:br/>
-      </w:r>
-    </w:p>
-    <w:p>
-      <w:pPr>
-        <w:pStyle w:val="ListParagraph"/>
-        <w:ind w:left="1080"/>
-        <w:rPr>
-          <w:b/>
-          <w:bCs/>
-          <w:sz w:val="26"/>
-          <w:szCs w:val="26"/>
-        </w:rPr>
-      </w:pPr>
-      <w:r>
-        <w:rPr>
-          <w:b/>
-          <w:bCs/>
-          <w:sz w:val="26"/>
-          <w:szCs w:val="26"/>
-        </w:rPr>
-        <w:t>- Simple, needs quick checks?</w:t>
-      </w:r>
-    </w:p>
-    <w:p>
-      <w:pPr>
-        <w:pStyle w:val="ListParagraph"/>
-        <w:ind w:left="1080"/>
-        <w:rPr>
-          <w:sz w:val="26"/>
-          <w:szCs w:val="26"/>
-        </w:rPr>
-      </w:pPr>
-      <w:r>
-        <w:rPr>
-          <w:b/>
-          <w:bCs/>
-          <w:sz w:val="26"/>
-          <w:szCs w:val="26"/>
-        </w:rPr>
-        <w:t>If yes → Choose: Reactive (Dynamic)</w:t>
-      </w:r>
-      <w:r>
-        <w:rPr>
-          <w:b/>
-          <w:bCs/>
-          <w:sz w:val="26"/>
-          <w:szCs w:val="26"/>
-        </w:rPr>
-        <w:br/>
-      </w:r>
-      <w:r>
-        <w:rPr>
-          <w:sz w:val="26"/>
-          <w:szCs w:val="26"/>
-        </w:rPr>
-        <w:t xml:space="preserve"> </w:t>
-      </w:r>
-      <w:r>
-        <w:rPr>
-          <w:b/>
-          <w:bCs/>
-          <w:sz w:val="26"/>
-          <w:szCs w:val="26"/>
-        </w:rPr>
-        <w:t>Explanation:</w:t>
-      </w:r>
-    </w:p>
-    <w:p>
-      <w:pPr>
-        <w:pStyle w:val="ListParagraph"/>
-        <w:numPr>
-          <w:ilvl w:val="0"/>
-          <w:numId w:val="16"/>
-        </w:numPr>
-        <w:rPr>
-          <w:sz w:val="26"/>
-          <w:szCs w:val="26"/>
-        </w:rPr>
-      </w:pPr>
-      <w:r>
-        <w:rPr>
-          <w:sz w:val="26"/>
-          <w:szCs w:val="26"/>
-        </w:rPr>
-        <w:t xml:space="preserve">Suited for </w:t>
-      </w:r>
-      <w:r>
-        <w:rPr>
-          <w:b/>
-          <w:bCs/>
-          <w:sz w:val="26"/>
-          <w:szCs w:val="26"/>
-        </w:rPr>
-        <w:t>fast-changing, user-facing or frontend-heavy apps</w:t>
-      </w:r>
-      <w:r>
-        <w:rPr>
-          <w:sz w:val="26"/>
-          <w:szCs w:val="26"/>
-        </w:rPr>
-        <w:t>.</w:t>
-      </w:r>
-      <w:r>
-        <w:rPr>
-          <w:sz w:val="26"/>
-          <w:szCs w:val="26"/>
-        </w:rPr>
-        <w:br/>
-      </w:r>
-      <w:r>
-        <w:rPr>
-          <w:sz w:val="26"/>
-          <w:szCs w:val="26"/>
-        </w:rPr>
-        <w:br/>
-      </w:r>
-    </w:p>
-    <w:p>
-      <w:pPr>
-        <w:pStyle w:val="ListParagraph"/>
-        <w:numPr>
-          <w:ilvl w:val="0"/>
-          <w:numId w:val="16"/>
-        </w:numPr>
-        <w:rPr>
-          <w:sz w:val="26"/>
-          <w:szCs w:val="26"/>
-        </w:rPr>
-      </w:pPr>
-      <w:r>
-        <w:rPr>
-          <w:sz w:val="26"/>
-          <w:szCs w:val="26"/>
-        </w:rPr>
-        <w:t>Focus is on quick feedback loops, frequent testing, and fast fixes.</w:t>
-      </w:r>
-      <w:r>
-        <w:rPr>
-          <w:sz w:val="26"/>
-          <w:szCs w:val="26"/>
-        </w:rPr>
-        <w:br/>
-      </w:r>
-      <w:r>
-        <w:rPr>
-          <w:sz w:val="26"/>
-          <w:szCs w:val="26"/>
-        </w:rPr>
-        <w:br/>
-      </w:r>
-    </w:p>
-    <w:p>
-      <w:pPr>
-        <w:pStyle w:val="ListParagraph"/>
-        <w:ind w:left="1080"/>
-        <w:rPr>
-          <w:b/>
-          <w:bCs/>
-          <w:sz w:val="26"/>
-          <w:szCs w:val="26"/>
-        </w:rPr>
-      </w:pPr>
-      <w:r>
-        <w:rPr>
-          <w:b/>
-          <w:bCs/>
-          <w:sz w:val="26"/>
-          <w:szCs w:val="26"/>
-        </w:rPr>
-        <w:t>How to implement:</w:t>
-      </w:r>
-    </w:p>
-    <w:p>
-      <w:pPr>
-        <w:pStyle w:val="ListParagraph"/>
-        <w:numPr>
-          <w:ilvl w:val="0"/>
-          <w:numId w:val="17"/>
-        </w:numPr>
-        <w:rPr>
-          <w:sz w:val="26"/>
-          <w:szCs w:val="26"/>
-        </w:rPr>
-      </w:pPr>
-      <w:r>
-        <w:rPr>
-          <w:sz w:val="26"/>
-          <w:szCs w:val="26"/>
-        </w:rPr>
-        <w:lastRenderedPageBreak/>
-        <w:t xml:space="preserve">Use </w:t>
-      </w:r>
-      <w:r>
-        <w:rPr>
-          <w:b/>
-          <w:bCs/>
-          <w:sz w:val="26"/>
-          <w:szCs w:val="26"/>
-        </w:rPr>
-        <w:t>hot-reloading</w:t>
-      </w:r>
-      <w:r>
-        <w:rPr>
-          <w:sz w:val="26"/>
-          <w:szCs w:val="26"/>
-        </w:rPr>
-        <w:t xml:space="preserve">, </w:t>
-      </w:r>
-      <w:r>
-        <w:rPr>
-          <w:b/>
-          <w:bCs/>
-          <w:sz w:val="26"/>
-          <w:szCs w:val="26"/>
-        </w:rPr>
-        <w:t>component testing</w:t>
-      </w:r>
-      <w:r>
-        <w:rPr>
-          <w:sz w:val="26"/>
-          <w:szCs w:val="26"/>
-        </w:rPr>
-        <w:t xml:space="preserve"> (e.g., with React, Vue).</w:t>
-      </w:r>
-      <w:r>
-        <w:rPr>
-          <w:sz w:val="26"/>
-          <w:szCs w:val="26"/>
-        </w:rPr>
-        <w:br/>
-      </w:r>
-      <w:r>
-        <w:rPr>
-          <w:sz w:val="26"/>
-          <w:szCs w:val="26"/>
-        </w:rPr>
-        <w:br/>
-      </w:r>
-    </w:p>
-    <w:p>
-      <w:pPr>
-        <w:pStyle w:val="ListParagraph"/>
-        <w:numPr>
-          <w:ilvl w:val="0"/>
-          <w:numId w:val="17"/>
-        </w:numPr>
-        <w:rPr>
-          <w:sz w:val="26"/>
-          <w:szCs w:val="26"/>
-        </w:rPr>
-      </w:pPr>
-      <w:r>
-        <w:rPr>
-          <w:sz w:val="26"/>
-          <w:szCs w:val="26"/>
-        </w:rPr>
-        <w:t xml:space="preserve">Integrate </w:t>
-      </w:r>
-      <w:r>
-        <w:rPr>
-          <w:b/>
-          <w:bCs/>
-          <w:sz w:val="26"/>
-          <w:szCs w:val="26"/>
-        </w:rPr>
-        <w:t>CI tools</w:t>
-      </w:r>
-      <w:r>
-        <w:rPr>
-          <w:sz w:val="26"/>
-          <w:szCs w:val="26"/>
-        </w:rPr>
-        <w:t xml:space="preserve"> for instant feedback.</w:t>
-      </w:r>
-      <w:r>
-        <w:rPr>
-          <w:sz w:val="26"/>
-          <w:szCs w:val="26"/>
-        </w:rPr>
-        <w:br/>
-      </w:r>
-      <w:r>
-        <w:rPr>
-          <w:sz w:val="26"/>
-          <w:szCs w:val="26"/>
-        </w:rPr>
-        <w:br/>
-      </w:r>
-    </w:p>
-    <w:p>
-      <w:pPr>
-        <w:pStyle w:val="ListParagraph"/>
-        <w:numPr>
-          <w:ilvl w:val="0"/>
-          <w:numId w:val="17"/>
-        </w:numPr>
-        <w:rPr>
-          <w:sz w:val="26"/>
-          <w:szCs w:val="26"/>
-        </w:rPr>
-      </w:pPr>
-      <w:r>
-        <w:rPr>
-          <w:sz w:val="26"/>
-          <w:szCs w:val="26"/>
-        </w:rPr>
-        <w:t xml:space="preserve">Prioritize </w:t>
-      </w:r>
-      <w:r>
-        <w:rPr>
-          <w:b/>
-          <w:bCs/>
-          <w:sz w:val="26"/>
-          <w:szCs w:val="26"/>
-        </w:rPr>
-        <w:t>end-user feedback</w:t>
-      </w:r>
-      <w:r>
-        <w:rPr>
-          <w:sz w:val="26"/>
-          <w:szCs w:val="26"/>
-        </w:rPr>
-        <w:t xml:space="preserve"> in short iteration cycles.</w:t>
-      </w:r>
-      <w:r>
-        <w:rPr>
-          <w:sz w:val="26"/>
-          <w:szCs w:val="26"/>
-        </w:rPr>
-        <w:br/>
-      </w:r>
-      <w:r>
-        <w:rPr>
-          <w:sz w:val="26"/>
-          <w:szCs w:val="26"/>
-        </w:rPr>
-        <w:br/>
-      </w:r>
-    </w:p>
-    <w:p>
-      <w:pPr>
-        <w:pStyle w:val="ListParagraph"/>
-        <w:ind w:left="1080"/>
-        <w:rPr>
-          <w:sz w:val="26"/>
-          <w:szCs w:val="26"/>
-        </w:rPr>
-      </w:pPr>
-      <w:r>
-        <w:rPr>
-          <w:b/>
-          <w:bCs/>
-          <w:sz w:val="26"/>
-          <w:szCs w:val="26"/>
-        </w:rPr>
-        <w:t> Stakeholder Involvement:</w:t>
-      </w:r>
-    </w:p>
-    <w:p>
-      <w:pPr>
-        <w:pStyle w:val="ListParagraph"/>
-        <w:ind w:left="1080"/>
-        <w:rPr>
-          <w:b/>
-          <w:bCs/>
-          <w:sz w:val="26"/>
-          <w:szCs w:val="26"/>
-        </w:rPr>
-      </w:pPr>
-      <w:r>
-        <w:rPr>
-          <w:b/>
-          <w:bCs/>
-          <w:sz w:val="26"/>
-          <w:szCs w:val="26"/>
-        </w:rPr>
-        <w:t>- Does the customer have clear priorities?</w:t>
-      </w:r>
-    </w:p>
-    <w:p>
-      <w:pPr>
-        <w:pStyle w:val="ListParagraph"/>
-        <w:ind w:left="1080"/>
-        <w:rPr>
-          <w:sz w:val="26"/>
-          <w:szCs w:val="26"/>
-        </w:rPr>
-      </w:pPr>
-      <w:r>
-        <w:rPr>
-          <w:b/>
-          <w:bCs/>
-          <w:sz w:val="26"/>
-          <w:szCs w:val="26"/>
-        </w:rPr>
-        <w:t>If yes → Choose: Directed (Consultative)</w:t>
-      </w:r>
-      <w:r>
-        <w:rPr>
-          <w:b/>
-          <w:bCs/>
-          <w:sz w:val="26"/>
-          <w:szCs w:val="26"/>
-        </w:rPr>
-        <w:br/>
-      </w:r>
-      <w:r>
-        <w:rPr>
-          <w:sz w:val="26"/>
-          <w:szCs w:val="26"/>
-        </w:rPr>
-        <w:t xml:space="preserve"> </w:t>
-      </w:r>
-      <w:r>
-        <w:rPr>
-          <w:b/>
-          <w:bCs/>
-          <w:sz w:val="26"/>
-          <w:szCs w:val="26"/>
-        </w:rPr>
-        <w:t>Explanation:</w:t>
-      </w:r>
-    </w:p>
-    <w:p>
-      <w:pPr>
-        <w:pStyle w:val="ListParagraph"/>
-        <w:numPr>
-          <w:ilvl w:val="0"/>
-          <w:numId w:val="18"/>
-        </w:numPr>
-        <w:rPr>
-          <w:sz w:val="26"/>
-          <w:szCs w:val="26"/>
-        </w:rPr>
-      </w:pPr>
-      <w:r>
-        <w:rPr>
-          <w:sz w:val="26"/>
-          <w:szCs w:val="26"/>
-        </w:rPr>
-        <w:t xml:space="preserve">The strategy centers around </w:t>
-      </w:r>
-      <w:r>
-        <w:rPr>
-          <w:b/>
-          <w:bCs/>
-          <w:sz w:val="26"/>
-          <w:szCs w:val="26"/>
-        </w:rPr>
-        <w:t>stakeholder priorities</w:t>
-      </w:r>
-      <w:r>
-        <w:rPr>
-          <w:sz w:val="26"/>
-          <w:szCs w:val="26"/>
-        </w:rPr>
-        <w:t>, allowing frequent feedback and direction changes.</w:t>
-      </w:r>
-      <w:r>
-        <w:rPr>
-          <w:sz w:val="26"/>
-          <w:szCs w:val="26"/>
-        </w:rPr>
-        <w:br/>
-      </w:r>
-      <w:r>
-        <w:rPr>
-          <w:sz w:val="26"/>
-          <w:szCs w:val="26"/>
-        </w:rPr>
-        <w:br/>
-      </w:r>
-    </w:p>
-    <w:p>
-      <w:pPr>
-        <w:pStyle w:val="ListParagraph"/>
-        <w:numPr>
-          <w:ilvl w:val="0"/>
-          <w:numId w:val="18"/>
-        </w:numPr>
-        <w:rPr>
-          <w:sz w:val="26"/>
-          <w:szCs w:val="26"/>
-        </w:rPr>
-      </w:pPr>
-      <w:r>
-        <w:rPr>
-          <w:sz w:val="26"/>
-          <w:szCs w:val="26"/>
-        </w:rPr>
-        <w:t xml:space="preserve">Best for projects with a </w:t>
-      </w:r>
-      <w:r>
-        <w:rPr>
-          <w:b/>
-          <w:bCs/>
-          <w:sz w:val="26"/>
-          <w:szCs w:val="26"/>
-        </w:rPr>
-        <w:t>clear product owner or decision maker</w:t>
-      </w:r>
-      <w:r>
-        <w:rPr>
-          <w:sz w:val="26"/>
-          <w:szCs w:val="26"/>
-        </w:rPr>
-        <w:t>.</w:t>
-      </w:r>
-      <w:r>
-        <w:rPr>
-          <w:sz w:val="26"/>
-          <w:szCs w:val="26"/>
-        </w:rPr>
-        <w:br/>
-      </w:r>
-      <w:r>
-        <w:rPr>
-          <w:sz w:val="26"/>
-          <w:szCs w:val="26"/>
-        </w:rPr>
-        <w:br/>
-      </w:r>
-    </w:p>
-    <w:p>
-      <w:pPr>
-        <w:pStyle w:val="ListParagraph"/>
-        <w:ind w:left="1080"/>
-        <w:rPr>
-          <w:b/>
-          <w:bCs/>
-          <w:sz w:val="26"/>
-          <w:szCs w:val="26"/>
-        </w:rPr>
-      </w:pPr>
-      <w:r>
-        <w:rPr>
-          <w:b/>
-          <w:bCs/>
-          <w:sz w:val="26"/>
-          <w:szCs w:val="26"/>
-        </w:rPr>
-        <w:t>How to implement:</w:t>
-      </w:r>
-    </w:p>
-    <w:p>
-      <w:pPr>
-        <w:pStyle w:val="ListParagraph"/>
-        <w:numPr>
-          <w:ilvl w:val="0"/>
-          <w:numId w:val="19"/>
-        </w:numPr>
-        <w:rPr>
-          <w:sz w:val="26"/>
-          <w:szCs w:val="26"/>
-        </w:rPr>
-      </w:pPr>
-      <w:r>
-        <w:rPr>
-          <w:sz w:val="26"/>
-          <w:szCs w:val="26"/>
-        </w:rPr>
-        <w:t xml:space="preserve">Schedule </w:t>
-      </w:r>
-      <w:r>
-        <w:rPr>
-          <w:b/>
-          <w:bCs/>
-          <w:sz w:val="26"/>
-          <w:szCs w:val="26"/>
-        </w:rPr>
-        <w:t>regular sprint reviews or demo sessions</w:t>
-      </w:r>
-      <w:r>
-        <w:rPr>
-          <w:sz w:val="26"/>
-          <w:szCs w:val="26"/>
-        </w:rPr>
-        <w:t xml:space="preserve"> with clients.</w:t>
-      </w:r>
-      <w:r>
-        <w:rPr>
-          <w:sz w:val="26"/>
-          <w:szCs w:val="26"/>
-        </w:rPr>
-        <w:br/>
-      </w:r>
-      <w:r>
-        <w:rPr>
-          <w:sz w:val="26"/>
-          <w:szCs w:val="26"/>
-        </w:rPr>
-        <w:br/>
-      </w:r>
-    </w:p>
-    <w:p>
-      <w:pPr>
-        <w:pStyle w:val="ListParagraph"/>
-        <w:numPr>
-          <w:ilvl w:val="0"/>
-          <w:numId w:val="19"/>
-        </w:numPr>
-        <w:rPr>
-          <w:sz w:val="26"/>
-          <w:szCs w:val="26"/>
-        </w:rPr>
-      </w:pPr>
-      <w:r>
-        <w:rPr>
-          <w:sz w:val="26"/>
-          <w:szCs w:val="26"/>
-        </w:rPr>
-        <w:t xml:space="preserve">Use </w:t>
-      </w:r>
-      <w:r>
-        <w:rPr>
-          <w:b/>
-          <w:bCs/>
-          <w:sz w:val="26"/>
-          <w:szCs w:val="26"/>
-        </w:rPr>
-        <w:t>backlog grooming sessions</w:t>
-      </w:r>
-      <w:r>
-        <w:rPr>
-          <w:sz w:val="26"/>
-          <w:szCs w:val="26"/>
-        </w:rPr>
-        <w:t xml:space="preserve"> to reassess priorities.</w:t>
-      </w:r>
-      <w:r>
-        <w:rPr>
-          <w:sz w:val="26"/>
-          <w:szCs w:val="26"/>
-        </w:rPr>
-        <w:br/>
-      </w:r>
-      <w:r>
-        <w:rPr>
-          <w:sz w:val="26"/>
-          <w:szCs w:val="26"/>
-        </w:rPr>
-        <w:br/>
-      </w:r>
-    </w:p>
-    <w:p>
-      <w:pPr>
-        <w:pStyle w:val="ListParagraph"/>
-        <w:numPr>
-          <w:ilvl w:val="0"/>
-          <w:numId w:val="19"/>
-        </w:numPr>
-        <w:rPr>
-          <w:sz w:val="26"/>
-          <w:szCs w:val="26"/>
-        </w:rPr>
-      </w:pPr>
-      <w:r>
-        <w:rPr>
-          <w:sz w:val="26"/>
-          <w:szCs w:val="26"/>
-        </w:rPr>
-        <w:t xml:space="preserve">Maintain a </w:t>
-      </w:r>
-      <w:r>
-        <w:rPr>
-          <w:b/>
-          <w:bCs/>
-          <w:sz w:val="26"/>
-          <w:szCs w:val="26"/>
-        </w:rPr>
-        <w:t>visible priority list</w:t>
-      </w:r>
-      <w:r>
-        <w:rPr>
-          <w:sz w:val="26"/>
-          <w:szCs w:val="26"/>
-        </w:rPr>
-        <w:t xml:space="preserve"> using a Kanban board or backlog system.</w:t>
-      </w:r>
-      <w:r>
-        <w:rPr>
-          <w:sz w:val="26"/>
-          <w:szCs w:val="26"/>
-        </w:rPr>
-        <w:br/>
-      </w:r>
-      <w:r>
-        <w:rPr>
-          <w:sz w:val="26"/>
-          <w:szCs w:val="26"/>
-        </w:rPr>
-        <w:br/>
-      </w:r>
-    </w:p>
-    <w:p>
-      <w:pPr>
-        <w:pStyle w:val="ListParagraph"/>
-        <w:ind w:left="1080"/>
-        <w:rPr>
-          <w:b/>
-          <w:bCs/>
-          <w:sz w:val="26"/>
-          <w:szCs w:val="26"/>
-        </w:rPr>
-      </w:pPr>
-      <w:r>
-        <w:rPr>
-          <w:b/>
-          <w:bCs/>
-          <w:sz w:val="26"/>
-          <w:szCs w:val="26"/>
-        </w:rPr>
-        <w:t>Frequency of Change:</w:t>
-      </w:r>
-    </w:p>
-    <w:p>
-      <w:pPr>
-        <w:pStyle w:val="ListParagraph"/>
-        <w:ind w:left="1080"/>
-        <w:rPr>
-          <w:b/>
-          <w:bCs/>
-          <w:sz w:val="26"/>
-          <w:szCs w:val="26"/>
-        </w:rPr>
-      </w:pPr>
-      <w:r>
-        <w:rPr>
-          <w:b/>
-          <w:bCs/>
-          <w:sz w:val="26"/>
-          <w:szCs w:val="26"/>
-        </w:rPr>
-        <w:t>- Frequent updates?</w:t>
-      </w:r>
-    </w:p>
-    <w:p>
-      <w:pPr>
-        <w:pStyle w:val="ListParagraph"/>
-        <w:ind w:left="1080"/>
-        <w:rPr>
-          <w:sz w:val="26"/>
-          <w:szCs w:val="26"/>
-        </w:rPr>
-      </w:pPr>
-      <w:r>
-        <w:rPr>
-          <w:b/>
-          <w:bCs/>
-          <w:sz w:val="26"/>
-          <w:szCs w:val="26"/>
-        </w:rPr>
-        <w:t>If yes → Choose: Regression-averse</w:t>
-      </w:r>
-      <w:r>
-        <w:rPr>
-          <w:b/>
-          <w:bCs/>
-          <w:sz w:val="26"/>
-          <w:szCs w:val="26"/>
-        </w:rPr>
-        <w:br/>
-      </w:r>
-      <w:r>
-        <w:rPr>
-          <w:sz w:val="26"/>
-          <w:szCs w:val="26"/>
-        </w:rPr>
-        <w:t xml:space="preserve"> </w:t>
-      </w:r>
-      <w:r>
-        <w:rPr>
-          <w:b/>
-          <w:bCs/>
-          <w:sz w:val="26"/>
-          <w:szCs w:val="26"/>
-        </w:rPr>
-        <w:t>Explanation:</w:t>
-      </w:r>
-    </w:p>
-    <w:p>
-      <w:pPr>
-        <w:pStyle w:val="ListParagraph"/>
-        <w:numPr>
-          <w:ilvl w:val="0"/>
-          <w:numId w:val="20"/>
-        </w:numPr>
-        <w:rPr>
-          <w:sz w:val="26"/>
-          <w:szCs w:val="26"/>
-        </w:rPr>
-      </w:pPr>
-      <w:r>
-        <w:rPr>
-          <w:sz w:val="26"/>
-          <w:szCs w:val="26"/>
-        </w:rPr>
-        <w:t xml:space="preserve">Focuses on ensuring </w:t>
-      </w:r>
-      <w:r>
-        <w:rPr>
-          <w:b/>
-          <w:bCs/>
-          <w:sz w:val="26"/>
-          <w:szCs w:val="26"/>
-        </w:rPr>
-        <w:t>existing functionality is not broken</w:t>
-      </w:r>
-      <w:r>
-        <w:rPr>
-          <w:sz w:val="26"/>
-          <w:szCs w:val="26"/>
-        </w:rPr>
-        <w:t xml:space="preserve"> by new changes.</w:t>
-      </w:r>
-      <w:r>
-        <w:rPr>
-          <w:sz w:val="26"/>
-          <w:szCs w:val="26"/>
-        </w:rPr>
-        <w:br/>
-      </w:r>
-      <w:r>
-        <w:rPr>
-          <w:sz w:val="26"/>
-          <w:szCs w:val="26"/>
-        </w:rPr>
-        <w:br/>
-      </w:r>
-    </w:p>
-    <w:p>
-      <w:pPr>
-        <w:pStyle w:val="ListParagraph"/>
-        <w:numPr>
-          <w:ilvl w:val="0"/>
-          <w:numId w:val="20"/>
-        </w:numPr>
-        <w:rPr>
-          <w:sz w:val="26"/>
-          <w:szCs w:val="26"/>
-        </w:rPr>
-      </w:pPr>
-      <w:r>
-        <w:rPr>
-          <w:sz w:val="26"/>
-          <w:szCs w:val="26"/>
-        </w:rPr>
-        <w:lastRenderedPageBreak/>
-        <w:t xml:space="preserve">Emphasizes </w:t>
-      </w:r>
-      <w:r>
-        <w:rPr>
-          <w:b/>
-          <w:bCs/>
-          <w:sz w:val="26"/>
-          <w:szCs w:val="26"/>
-        </w:rPr>
-        <w:t>regression testing and automation</w:t>
-      </w:r>
-      <w:r>
-        <w:rPr>
-          <w:sz w:val="26"/>
-          <w:szCs w:val="26"/>
-        </w:rPr>
-        <w:t>.</w:t>
-      </w:r>
-      <w:r>
-        <w:rPr>
-          <w:sz w:val="26"/>
-          <w:szCs w:val="26"/>
-        </w:rPr>
-        <w:br/>
-      </w:r>
-      <w:r>
-        <w:rPr>
-          <w:sz w:val="26"/>
-          <w:szCs w:val="26"/>
-        </w:rPr>
-        <w:br/>
-      </w:r>
-    </w:p>
-    <w:p>
-      <w:pPr>
-        <w:pStyle w:val="ListParagraph"/>
-        <w:ind w:left="1080"/>
-        <w:rPr>
-          <w:b/>
-          <w:bCs/>
-          <w:sz w:val="26"/>
-          <w:szCs w:val="26"/>
-        </w:rPr>
-      </w:pPr>
-      <w:r>
-        <w:rPr>
-          <w:rFonts w:ascii="Segoe UI Emoji" w:hAnsi="Segoe UI Emoji" w:cs="Segoe UI Emoji"/>
-          <w:b/>
-          <w:bCs/>
-          <w:sz w:val="26"/>
-          <w:szCs w:val="26"/>
-        </w:rPr>
-        <w:t>✅</w:t>
-      </w:r>
-      <w:r>
-        <w:rPr>
-          <w:b/>
-          <w:bCs/>
-          <w:sz w:val="26"/>
-          <w:szCs w:val="26"/>
-        </w:rPr>
-        <w:t xml:space="preserve"> How to implement:</w:t>
-      </w:r>
-    </w:p>
-    <w:p>
-      <w:pPr>
-        <w:pStyle w:val="ListParagraph"/>
-        <w:numPr>
-          <w:ilvl w:val="0"/>
-          <w:numId w:val="21"/>
-        </w:numPr>
-        <w:rPr>
-          <w:sz w:val="26"/>
-          <w:szCs w:val="26"/>
-        </w:rPr>
-      </w:pPr>
-      <w:r>
-        <w:rPr>
-          <w:sz w:val="26"/>
-          <w:szCs w:val="26"/>
-        </w:rPr>
-        <w:t xml:space="preserve">Build a </w:t>
-      </w:r>
-      <w:r>
-        <w:rPr>
-          <w:b/>
-          <w:bCs/>
-          <w:sz w:val="26"/>
-          <w:szCs w:val="26"/>
-        </w:rPr>
-        <w:t>comprehensive test suite</w:t>
-      </w:r>
-      <w:r>
-        <w:rPr>
-          <w:sz w:val="26"/>
-          <w:szCs w:val="26"/>
-        </w:rPr>
-        <w:t xml:space="preserve"> (unit, integration, regression).</w:t>
-      </w:r>
-      <w:r>
-        <w:rPr>
-          <w:sz w:val="26"/>
-          <w:szCs w:val="26"/>
-        </w:rPr>
-        <w:br/>
-      </w:r>
-      <w:r>
-        <w:rPr>
-          <w:sz w:val="26"/>
-          <w:szCs w:val="26"/>
-        </w:rPr>
-        <w:br/>
-      </w:r>
-    </w:p>
-    <w:p>
-      <w:pPr>
-        <w:pStyle w:val="ListParagraph"/>
-        <w:numPr>
-          <w:ilvl w:val="0"/>
-          <w:numId w:val="21"/>
-        </w:numPr>
-        <w:rPr>
-          <w:sz w:val="26"/>
-          <w:szCs w:val="26"/>
-        </w:rPr>
-      </w:pPr>
-      <w:r>
-        <w:rPr>
-          <w:sz w:val="26"/>
-          <w:szCs w:val="26"/>
-        </w:rPr>
-        <w:t>Automate tests in CI/CD workflows.</w:t>
-      </w:r>
-      <w:r>
-        <w:rPr>
-          <w:sz w:val="26"/>
-          <w:szCs w:val="26"/>
-        </w:rPr>
-        <w:br/>
-      </w:r>
-      <w:r>
-        <w:rPr>
-          <w:sz w:val="26"/>
-          <w:szCs w:val="26"/>
-        </w:rPr>
-        <w:br/>
-      </w:r>
-    </w:p>
-    <w:p>
-      <w:pPr>
-        <w:pStyle w:val="ListParagraph"/>
-        <w:numPr>
-          <w:ilvl w:val="0"/>
-          <w:numId w:val="21"/>
-        </w:numPr>
-        <w:rPr>
-          <w:sz w:val="26"/>
-          <w:szCs w:val="26"/>
-        </w:rPr>
-      </w:pPr>
-      <w:r>
-        <w:rPr>
-          <w:sz w:val="26"/>
-          <w:szCs w:val="26"/>
-        </w:rPr>
-        <w:t xml:space="preserve">Use tools like </w:t>
-      </w:r>
-      <w:r>
-        <w:rPr>
-          <w:b/>
-          <w:bCs/>
-          <w:sz w:val="26"/>
-          <w:szCs w:val="26"/>
-        </w:rPr>
-        <w:t>TestNG, JUnit, Selenium</w:t>
-      </w:r>
-      <w:r>
-        <w:rPr>
-          <w:sz w:val="26"/>
-          <w:szCs w:val="26"/>
-        </w:rPr>
-        <w:t>, etc., depending on the tech stack.</w:t>
-      </w:r>
-      <w:r>
-        <w:rPr>
-          <w:sz w:val="26"/>
-          <w:szCs w:val="26"/>
-        </w:rPr>
-        <w:br/>
-      </w:r>
-      <w:r>
-        <w:rPr>
-          <w:sz w:val="26"/>
-          <w:szCs w:val="26"/>
-        </w:rPr>
-        <w:br/>
-      </w:r>
-    </w:p>
-    <w:p>
-      <w:pPr>
-        <w:pStyle w:val="ListParagraph"/>
-        <w:ind w:left="1080"/>
-        <w:rPr>
-          <w:b/>
-          <w:bCs/>
-          <w:sz w:val="26"/>
-          <w:szCs w:val="26"/>
-        </w:rPr>
-      </w:pPr>
-      <w:r>
-        <w:rPr>
-          <w:b/>
-          <w:bCs/>
-          <w:sz w:val="26"/>
-          <w:szCs w:val="26"/>
-        </w:rPr>
-        <w:t>Time and Resources:</w:t>
-      </w:r>
-    </w:p>
-    <w:p>
-      <w:pPr>
-        <w:pStyle w:val="ListParagraph"/>
-        <w:ind w:left="1080"/>
-        <w:rPr>
-          <w:b/>
-          <w:bCs/>
-          <w:sz w:val="26"/>
-          <w:szCs w:val="26"/>
-        </w:rPr>
-      </w:pPr>
-      <w:r>
-        <w:rPr>
-          <w:b/>
-          <w:bCs/>
-          <w:sz w:val="26"/>
-          <w:szCs w:val="26"/>
-        </w:rPr>
-        <w:t>- Limited time?</w:t>
-      </w:r>
-    </w:p>
-    <w:p>
-      <w:pPr>
-        <w:pStyle w:val="ListParagraph"/>
-        <w:ind w:left="1080"/>
-        <w:rPr>
-          <w:sz w:val="26"/>
-          <w:szCs w:val="26"/>
-        </w:rPr>
-      </w:pPr>
-      <w:r>
-        <w:rPr>
-          <w:b/>
-          <w:bCs/>
-          <w:sz w:val="26"/>
-          <w:szCs w:val="26"/>
-        </w:rPr>
-        <w:t>If yes → Choose: Reactive</w:t>
-      </w:r>
-      <w:r>
-        <w:rPr>
-          <w:b/>
-          <w:bCs/>
-          <w:sz w:val="26"/>
-          <w:szCs w:val="26"/>
-        </w:rPr>
-        <w:br/>
-      </w:r>
-      <w:r>
-        <w:rPr>
-          <w:sz w:val="26"/>
-          <w:szCs w:val="26"/>
-        </w:rPr>
-        <w:t xml:space="preserve"> </w:t>
-      </w:r>
-      <w:r>
-        <w:rPr>
-          <w:b/>
-          <w:bCs/>
-          <w:sz w:val="26"/>
-          <w:szCs w:val="26"/>
-        </w:rPr>
-        <w:t>Explanation:</w:t>
-      </w:r>
-    </w:p>
-    <w:p>
-      <w:pPr>
-        <w:pStyle w:val="ListParagraph"/>
-        <w:numPr>
-          <w:ilvl w:val="0"/>
-          <w:numId w:val="22"/>
-        </w:numPr>
-        <w:rPr>
-          <w:sz w:val="26"/>
-          <w:szCs w:val="26"/>
-        </w:rPr>
-      </w:pPr>
-      <w:r>
-        <w:rPr>
-          <w:sz w:val="26"/>
-          <w:szCs w:val="26"/>
-        </w:rPr>
-        <w:t xml:space="preserve">Fast-moving, iterative, </w:t>
-      </w:r>
-      <w:r>
-        <w:rPr>
-          <w:b/>
-          <w:bCs/>
-          <w:sz w:val="26"/>
-          <w:szCs w:val="26"/>
-        </w:rPr>
-        <w:t>prioritizes delivering quickly</w:t>
-      </w:r>
-      <w:r>
-        <w:rPr>
-          <w:sz w:val="26"/>
-          <w:szCs w:val="26"/>
-        </w:rPr>
-        <w:t>.</w:t>
-      </w:r>
-      <w:r>
-        <w:rPr>
-          <w:sz w:val="26"/>
-          <w:szCs w:val="26"/>
-        </w:rPr>
-        <w:br/>
-      </w:r>
-      <w:r>
-        <w:rPr>
-          <w:sz w:val="26"/>
-          <w:szCs w:val="26"/>
-        </w:rPr>
-        <w:br/>
-      </w:r>
-    </w:p>
-    <w:p>
-      <w:pPr>
-        <w:pStyle w:val="ListParagraph"/>
-        <w:numPr>
-          <w:ilvl w:val="0"/>
-          <w:numId w:val="22"/>
-        </w:numPr>
-        <w:rPr>
-          <w:sz w:val="26"/>
-          <w:szCs w:val="26"/>
-        </w:rPr>
-      </w:pPr>
-      <w:r>
-        <w:rPr>
-          <w:sz w:val="26"/>
-          <w:szCs w:val="26"/>
-        </w:rPr>
-        <w:t xml:space="preserve">Often embraces a </w:t>
-      </w:r>
-      <w:r>
-        <w:rPr>
-          <w:b/>
-          <w:bCs/>
-          <w:sz w:val="26"/>
-          <w:szCs w:val="26"/>
-        </w:rPr>
-        <w:t>“fail fast”</w:t>
-      </w:r>
-      <w:r>
-        <w:rPr>
-          <w:sz w:val="26"/>
-          <w:szCs w:val="26"/>
-        </w:rPr>
-        <w:t xml:space="preserve"> mindset.</w:t>
-      </w:r>
-      <w:r>
-        <w:rPr>
-          <w:sz w:val="26"/>
-          <w:szCs w:val="26"/>
-        </w:rPr>
-        <w:br/>
-      </w:r>
-      <w:r>
-        <w:rPr>
-          <w:sz w:val="26"/>
-          <w:szCs w:val="26"/>
-        </w:rPr>
-        <w:br/>
-      </w:r>
-    </w:p>
-    <w:p>
-      <w:pPr>
-        <w:pStyle w:val="ListParagraph"/>
-        <w:ind w:left="1080"/>
-        <w:rPr>
-          <w:b/>
-          <w:bCs/>
-          <w:sz w:val="26"/>
-          <w:szCs w:val="26"/>
-        </w:rPr>
-      </w:pPr>
-      <w:r>
-        <w:rPr>
-          <w:b/>
-          <w:bCs/>
-          <w:sz w:val="26"/>
-          <w:szCs w:val="26"/>
-        </w:rPr>
-        <w:t>How to implement:</w:t>
-      </w:r>
-    </w:p>
-    <w:p>
-      <w:pPr>
-        <w:pStyle w:val="ListParagraph"/>
-        <w:numPr>
-          <w:ilvl w:val="0"/>
-          <w:numId w:val="23"/>
-        </w:numPr>
-        <w:rPr>
-          <w:sz w:val="26"/>
-          <w:szCs w:val="26"/>
-        </w:rPr>
-      </w:pPr>
-      <w:r>
-        <w:rPr>
-          <w:sz w:val="26"/>
-          <w:szCs w:val="26"/>
-        </w:rPr>
-        <w:t xml:space="preserve">Use </w:t>
-      </w:r>
-      <w:r>
-        <w:rPr>
-          <w:b/>
-          <w:bCs/>
-          <w:sz w:val="26"/>
-          <w:szCs w:val="26"/>
-        </w:rPr>
-        <w:t>Agile or Lean methods</w:t>
-      </w:r>
-      <w:r>
-        <w:rPr>
-          <w:sz w:val="26"/>
-          <w:szCs w:val="26"/>
-        </w:rPr>
-        <w:t>.</w:t>
-      </w:r>
-      <w:r>
-        <w:rPr>
-          <w:sz w:val="26"/>
-          <w:szCs w:val="26"/>
-        </w:rPr>
-        <w:br/>
-      </w:r>
-      <w:r>
-        <w:rPr>
-          <w:sz w:val="26"/>
-          <w:szCs w:val="26"/>
-        </w:rPr>
-        <w:br/>
-      </w:r>
-    </w:p>
-    <w:p>
-      <w:pPr>
-        <w:pStyle w:val="ListParagraph"/>
-        <w:numPr>
-          <w:ilvl w:val="0"/>
-          <w:numId w:val="23"/>
-        </w:numPr>
-        <w:rPr>
-          <w:sz w:val="26"/>
-          <w:szCs w:val="26"/>
-        </w:rPr>
-      </w:pPr>
-      <w:r>
-        <w:rPr>
-          <w:sz w:val="26"/>
-          <w:szCs w:val="26"/>
-        </w:rPr>
-        <w:t xml:space="preserve">Deliver </w:t>
-      </w:r>
-      <w:r>
-        <w:rPr>
-          <w:b/>
-          <w:bCs/>
-          <w:sz w:val="26"/>
-          <w:szCs w:val="26"/>
-        </w:rPr>
-        <w:t>Minimum Viable Product (MVP)</w:t>
-      </w:r>
-      <w:r>
-        <w:rPr>
-          <w:sz w:val="26"/>
-          <w:szCs w:val="26"/>
-        </w:rPr>
-        <w:t xml:space="preserve"> first.</w:t>
-      </w:r>
-      <w:r>
-        <w:rPr>
-          <w:sz w:val="26"/>
-          <w:szCs w:val="26"/>
-        </w:rPr>
-        <w:br/>
-      </w:r>
-      <w:r>
-        <w:rPr>
-          <w:sz w:val="26"/>
-          <w:szCs w:val="26"/>
-        </w:rPr>
-        <w:br/>
-      </w:r>
-    </w:p>
-    <w:p>
-      <w:pPr>
-        <w:pStyle w:val="ListParagraph"/>
-        <w:numPr>
-          <w:ilvl w:val="0"/>
-          <w:numId w:val="23"/>
-        </w:numPr>
-        <w:rPr>
-          <w:sz w:val="26"/>
-          <w:szCs w:val="26"/>
-        </w:rPr>
-      </w:pPr>
-      <w:r>
-        <w:rPr>
-          <w:sz w:val="26"/>
-          <w:szCs w:val="26"/>
-        </w:rPr>
-        <w:t xml:space="preserve">Prioritize </w:t>
-      </w:r>
-      <w:r>
-        <w:rPr>
-          <w:b/>
-          <w:bCs/>
-          <w:sz w:val="26"/>
-          <w:szCs w:val="26"/>
-        </w:rPr>
-        <w:t>high-value features</w:t>
-      </w:r>
-      <w:r>
-        <w:rPr>
-          <w:sz w:val="26"/>
-          <w:szCs w:val="26"/>
-        </w:rPr>
-        <w:t xml:space="preserve"> and use </w:t>
-      </w:r>
-      <w:r>
-        <w:rPr>
-          <w:b/>
-          <w:bCs/>
-          <w:sz w:val="26"/>
-          <w:szCs w:val="26"/>
-        </w:rPr>
-        <w:t>time-boxed sprints</w:t>
-      </w:r>
-      <w:r>
-        <w:rPr>
-          <w:sz w:val="26"/>
-          <w:szCs w:val="26"/>
-        </w:rPr>
-        <w:t>.</w:t>
-      </w:r>
-      <w:r>
-        <w:rPr>
-          <w:sz w:val="26"/>
-          <w:szCs w:val="26"/>
-        </w:rPr>
-        <w:br/>
-      </w:r>
-      <w:r>
-        <w:rPr>
-          <w:sz w:val="26"/>
-          <w:szCs w:val="26"/>
-        </w:rPr>
-        <w:br/>
-      </w:r>
-    </w:p>
-    <w:p>
-      <w:pPr>
-        <w:pStyle w:val="ListParagraph"/>
-        <w:ind w:left="1080"/>
-        <w:rPr>
-          <w:sz w:val="26"/>
-          <w:szCs w:val="26"/>
-        </w:rPr>
-      </w:pPr>
-      <w:r>
-        <w:rPr>
-          <w:sz w:val="26"/>
-          <w:szCs w:val="26"/>
-        </w:rPr>
-        <w:pict w14:anchorId="07AADCA7">
-          <v:rect id="_x0000_i1038" style="width:0;height:1.5pt" o:hralign="center" o:hrstd="t" o:hr="t" fillcolor="#a0a0a0" stroked="f"/>
-        </w:pict>
-      </w:r>
-    </w:p>
-    <w:p>
-      <w:pPr>
-        <w:pStyle w:val="ListParagraph"/>
-        <w:ind w:left="1080"/>
-        <w:rPr>
-          <w:b/>
-          <w:bCs/>
-          <w:sz w:val="26"/>
-          <w:szCs w:val="26"/>
-        </w:rPr>
-      </w:pPr>
-      <w:r>
-        <w:rPr>
-          <w:b/>
-          <w:bCs/>
-          <w:sz w:val="26"/>
-          <w:szCs w:val="26"/>
-        </w:rPr>
-        <w:t>- Enough time to analyze?</w:t>
-      </w:r>
-    </w:p>
-    <w:p>
-      <w:pPr>
-        <w:pStyle w:val="ListParagraph"/>
-        <w:ind w:left="1080"/>
-        <w:rPr>
-          <w:sz w:val="26"/>
-          <w:szCs w:val="26"/>
-        </w:rPr>
-      </w:pPr>
-      <w:r>
-        <w:rPr>
-          <w:b/>
-          <w:bCs/>
-          <w:sz w:val="26"/>
-          <w:szCs w:val="26"/>
-        </w:rPr>
-        <w:t>If yes → Choose: Analytical or Model-based</w:t>
-      </w:r>
-      <w:r>
-        <w:rPr>
-          <w:b/>
-          <w:bCs/>
-          <w:sz w:val="26"/>
-          <w:szCs w:val="26"/>
-        </w:rPr>
-        <w:br/>
-      </w:r>
-      <w:r>
-        <w:rPr>
-          <w:sz w:val="26"/>
-          <w:szCs w:val="26"/>
-        </w:rPr>
-        <w:t xml:space="preserve"> </w:t>
-      </w:r>
-      <w:r>
-        <w:rPr>
-          <w:b/>
-          <w:bCs/>
-          <w:sz w:val="26"/>
-          <w:szCs w:val="26"/>
-        </w:rPr>
-        <w:t>Explanation:</w:t>
-      </w:r>
-    </w:p>
-    <w:p>
-      <w:pPr>
-        <w:pStyle w:val="ListParagraph"/>
-        <w:numPr>
-          <w:ilvl w:val="0"/>
-          <w:numId w:val="24"/>
-        </w:numPr>
-        <w:rPr>
-          <w:sz w:val="26"/>
-          <w:szCs w:val="26"/>
-        </w:rPr>
-      </w:pPr>
-      <w:r>
-        <w:rPr>
-          <w:sz w:val="26"/>
-          <w:szCs w:val="26"/>
-        </w:rPr>
-        <w:lastRenderedPageBreak/>
-        <w:t xml:space="preserve">Encourages </w:t>
-      </w:r>
-      <w:r>
-        <w:rPr>
-          <w:b/>
-          <w:bCs/>
-          <w:sz w:val="26"/>
-          <w:szCs w:val="26"/>
-        </w:rPr>
-        <w:t>planning and modeling upfront</w:t>
-      </w:r>
-      <w:r>
-        <w:rPr>
-          <w:sz w:val="26"/>
-          <w:szCs w:val="26"/>
-        </w:rPr>
-        <w:t>.</w:t>
-      </w:r>
-      <w:r>
-        <w:rPr>
-          <w:sz w:val="26"/>
-          <w:szCs w:val="26"/>
-        </w:rPr>
-        <w:br/>
-      </w:r>
-      <w:r>
-        <w:rPr>
-          <w:sz w:val="26"/>
-          <w:szCs w:val="26"/>
-        </w:rPr>
-        <w:br/>
-      </w:r>
-    </w:p>
-    <w:p>
-      <w:pPr>
-        <w:pStyle w:val="ListParagraph"/>
-        <w:numPr>
-          <w:ilvl w:val="0"/>
-          <w:numId w:val="24"/>
-        </w:numPr>
-        <w:rPr>
-          <w:sz w:val="26"/>
-          <w:szCs w:val="26"/>
-        </w:rPr>
-      </w:pPr>
-      <w:r>
-        <w:rPr>
-          <w:sz w:val="26"/>
-          <w:szCs w:val="26"/>
-        </w:rPr>
-        <w:t xml:space="preserve">More time is spent on </w:t>
-      </w:r>
-      <w:r>
-        <w:rPr>
-          <w:b/>
-          <w:bCs/>
-          <w:sz w:val="26"/>
-          <w:szCs w:val="26"/>
-        </w:rPr>
-        <w:t>understanding requirements and design</w:t>
-      </w:r>
-      <w:r>
-        <w:rPr>
-          <w:sz w:val="26"/>
-          <w:szCs w:val="26"/>
-        </w:rPr>
-        <w:t xml:space="preserve"> before coding.</w:t>
-      </w:r>
-      <w:r>
-        <w:rPr>
-          <w:sz w:val="26"/>
-          <w:szCs w:val="26"/>
-        </w:rPr>
-        <w:br/>
-      </w:r>
-      <w:r>
-        <w:rPr>
-          <w:sz w:val="26"/>
-          <w:szCs w:val="26"/>
-        </w:rPr>
-        <w:br/>
-      </w:r>
-    </w:p>
-    <w:p>
-      <w:pPr>
-        <w:pStyle w:val="ListParagraph"/>
-        <w:ind w:left="1080"/>
-        <w:rPr>
-          <w:b/>
-          <w:bCs/>
-          <w:sz w:val="26"/>
-          <w:szCs w:val="26"/>
-        </w:rPr>
-      </w:pPr>
-      <w:r>
-        <w:rPr>
-          <w:b/>
-          <w:bCs/>
-          <w:sz w:val="26"/>
-          <w:szCs w:val="26"/>
-        </w:rPr>
-        <w:t>How to implement:</w:t>
-      </w:r>
-    </w:p>
-    <w:p>
-      <w:pPr>
-        <w:pStyle w:val="ListParagraph"/>
-        <w:numPr>
-          <w:ilvl w:val="0"/>
-          <w:numId w:val="25"/>
-        </w:numPr>
-        <w:rPr>
-          <w:sz w:val="26"/>
-          <w:szCs w:val="26"/>
-        </w:rPr>
-      </w:pPr>
-      <w:r>
-        <w:rPr>
-          <w:sz w:val="26"/>
-          <w:szCs w:val="26"/>
-        </w:rPr>
-        <w:t xml:space="preserve">Allocate a </w:t>
-      </w:r>
-      <w:r>
-        <w:rPr>
-          <w:b/>
-          <w:bCs/>
-          <w:sz w:val="26"/>
-          <w:szCs w:val="26"/>
-        </w:rPr>
-        <w:t>dedicated discovery/design phase</w:t>
-      </w:r>
-      <w:r>
-        <w:rPr>
-          <w:sz w:val="26"/>
-          <w:szCs w:val="26"/>
-        </w:rPr>
-        <w:t>.</w:t>
-      </w:r>
-      <w:r>
-        <w:rPr>
-          <w:sz w:val="26"/>
-          <w:szCs w:val="26"/>
-        </w:rPr>
-        <w:br/>
-      </w:r>
-      <w:r>
-        <w:rPr>
-          <w:sz w:val="26"/>
-          <w:szCs w:val="26"/>
-        </w:rPr>
-        <w:br/>
-      </w:r>
-    </w:p>
-    <w:p>
-      <w:pPr>
-        <w:pStyle w:val="ListParagraph"/>
-        <w:numPr>
-          <w:ilvl w:val="0"/>
-          <w:numId w:val="25"/>
-        </w:numPr>
-        <w:rPr>
-          <w:sz w:val="26"/>
-          <w:szCs w:val="26"/>
-        </w:rPr>
-      </w:pPr>
-      <w:r>
-        <w:rPr>
-          <w:sz w:val="26"/>
-          <w:szCs w:val="26"/>
-        </w:rPr>
-        <w:t xml:space="preserve">Do </w:t>
-      </w:r>
-      <w:r>
-        <w:rPr>
-          <w:b/>
-          <w:bCs/>
-          <w:sz w:val="26"/>
-          <w:szCs w:val="26"/>
-        </w:rPr>
-        <w:t>risk analysis</w:t>
-      </w:r>
-      <w:r>
-        <w:rPr>
-          <w:sz w:val="26"/>
-          <w:szCs w:val="26"/>
-        </w:rPr>
-        <w:t xml:space="preserve">, </w:t>
-      </w:r>
-      <w:r>
-        <w:rPr>
-          <w:b/>
-          <w:bCs/>
-          <w:sz w:val="26"/>
-          <w:szCs w:val="26"/>
-        </w:rPr>
-        <w:t>user research</w:t>
-      </w:r>
-      <w:r>
-        <w:rPr>
-          <w:sz w:val="26"/>
-          <w:szCs w:val="26"/>
-        </w:rPr>
-        <w:t xml:space="preserve">, and </w:t>
-      </w:r>
-      <w:r>
-        <w:rPr>
-          <w:b/>
-          <w:bCs/>
-          <w:sz w:val="26"/>
-          <w:szCs w:val="26"/>
-        </w:rPr>
-        <w:t>prototype testing</w:t>
-      </w:r>
-      <w:r>
-        <w:rPr>
-          <w:sz w:val="26"/>
-          <w:szCs w:val="26"/>
-        </w:rPr>
-        <w:t>.</w:t>
-      </w:r>
-      <w:r>
-        <w:rPr>
-          <w:sz w:val="26"/>
-          <w:szCs w:val="26"/>
-        </w:rPr>
-        <w:br/>
-      </w:r>
-      <w:r>
-        <w:rPr>
-          <w:sz w:val="26"/>
-          <w:szCs w:val="26"/>
-        </w:rPr>
-        <w:br/>
-      </w:r>
-    </w:p>
-    <w:p>
-      <w:pPr>
-        <w:pStyle w:val="ListParagraph"/>
-        <w:ind w:left="1080"/>
-        <w:rPr>
-          <w:sz w:val="26"/>
-          <w:szCs w:val="26"/>
-        </w:rPr>
-      </w:pPr>
-      <w:r>
-        <w:rPr>
-          <w:sz w:val="26"/>
-          <w:szCs w:val="26"/>
-        </w:rPr>
-        <w:t xml:space="preserve">Involve team in </w:t>
-      </w:r>
-      <w:r>
-        <w:rPr>
-          <w:b/>
-          <w:bCs/>
-          <w:sz w:val="26"/>
-          <w:szCs w:val="26"/>
-        </w:rPr>
-        <w:t>design discussions</w:t>
-      </w:r>
-      <w:r>
-        <w:rPr>
-          <w:sz w:val="26"/>
-          <w:szCs w:val="26"/>
-        </w:rPr>
-        <w:t xml:space="preserve"> to ensure shared understanding.</w:t>
-      </w:r>
-      <w:r>
-        <w:rPr>
-          <w:sz w:val="26"/>
-          <w:szCs w:val="26"/>
-        </w:rPr>
-        <w:br/>
-      </w:r>
-    </w:p>
-    <w:p>
-      <w:pPr>
-        <w:rPr>
-          <w:b/>
-          <w:bCs/>
-          <w:color w:val="0070C0"/>
-          <w:sz w:val="40"/>
-          <w:szCs w:val="40"/>
-        </w:rPr>
-      </w:pPr>
-    </w:p>
-    <w:p>
-      <w:pPr>
-        <w:jc w:val="center"/>
-        <w:rPr>
-          <w:b/>
-          <w:bCs/>
-          <w:color w:val="0070C0"/>
-          <w:sz w:val="40"/>
-          <w:szCs w:val="40"/>
-        </w:rPr>
-      </w:pPr>
-      <w:r>
-        <w:rPr>
-          <w:b/>
-          <w:bCs/>
-          <w:color w:val="0070C0"/>
-          <w:sz w:val="40"/>
-          <w:szCs w:val="40"/>
-        </w:rPr>
-        <w:br w:type="page"/>
-      </w:r>
-    </w:p>
-    <w:p>
-      <w:pPr>
-        <w:jc w:val="center"/>
-        <w:rPr>
-          <w:b/>
-          <w:bCs/>
-          <w:color w:val="0070C0"/>
-          <w:sz w:val="40"/>
-          <w:szCs w:val="40"/>
-        </w:rPr>
-      </w:pPr>
-      <w:r>
-        <w:rPr>
-          <w:b/>
-          <w:bCs/>
-          <w:color w:val="0070C0"/>
-          <w:sz w:val="40"/>
-          <w:szCs w:val="40"/>
-        </w:rPr>
-        <w:lastRenderedPageBreak/>
-        <w:t xml:space="preserve">CODE REVIEW AND BUG IDENTICATION </w:t>
-      </w:r>
-    </w:p>
-    <w:p>
-      <w:pPr>
-        <w:jc w:val="center"/>
-        <w:rPr>
-          <w:b/>
-          <w:bCs/>
-          <w:color w:val="0070C0"/>
-          <w:sz w:val="40"/>
-          <w:szCs w:val="40"/>
-        </w:rPr>
-      </w:pPr>
-      <w:r>
-        <w:rPr>
-          <w:b/>
-          <w:bCs/>
-          <w:color w:val="0070C0"/>
-          <w:sz w:val="40"/>
-          <w:szCs w:val="40"/>
-        </w:rPr>
-        <w:t>(QUESTION 2)</w:t>
-      </w:r>
-    </w:p>
-    <w:p>
-      <w:pPr>
-        <w:rPr>
-          <w:b/>
-          <w:bCs/>
-          <w:color w:val="0070C0"/>
-          <w:sz w:val="40"/>
-          <w:szCs w:val="40"/>
-        </w:rPr>
-      </w:pPr>
     </w:p>
     <w:p>
       <w:pPr>
@@ -3448,16 +166,459 @@
           <w:numId w:val="5"/>
         </w:numPr>
         <w:rPr>
-          <w:sz w:val="26"/>
-          <w:szCs w:val="26"/>
-        </w:rPr>
-      </w:pPr>
-      <w:r>
-        <w:rPr>
-          <w:sz w:val="26"/>
-          <w:szCs w:val="26"/>
-        </w:rPr>
-        <w:t>Cho 1 hàm có đầu vào đầu ra, khoảng 10-20 dòng code, lấy theo chuẩn code java</w:t>
+          <w:i/>
+          <w:iCs/>
+          <w:sz w:val="24"/>
+          <w:szCs w:val="24"/>
+        </w:rPr>
+      </w:pPr>
+      <w:r>
+        <w:rPr>
+          <w:i/>
+          <w:iCs/>
+          <w:sz w:val="24"/>
+          <w:szCs w:val="24"/>
+        </w:rPr>
+        <w:t>VD:</w:t>
+      </w:r>
+    </w:p>
+    <w:p>
+      <w:pPr>
+        <w:pStyle w:val="ListParagraph"/>
+        <w:ind w:left="1080"/>
+        <w:rPr>
+          <w:i/>
+          <w:iCs/>
+          <w:sz w:val="24"/>
+          <w:szCs w:val="24"/>
+        </w:rPr>
+      </w:pPr>
+      <w:r>
+        <w:rPr>
+          <w:i/>
+          <w:iCs/>
+          <w:sz w:val="24"/>
+          <w:szCs w:val="24"/>
+        </w:rPr>
+        <w:t>Most Suitable Testing Strategies:</w:t>
+      </w:r>
+    </w:p>
+    <w:p>
+      <w:pPr>
+        <w:pStyle w:val="ListParagraph"/>
+        <w:ind w:left="1080"/>
+        <w:rPr>
+          <w:i/>
+          <w:iCs/>
+          <w:sz w:val="24"/>
+          <w:szCs w:val="24"/>
+        </w:rPr>
+      </w:pPr>
+    </w:p>
+    <w:p>
+      <w:pPr>
+        <w:pStyle w:val="ListParagraph"/>
+        <w:ind w:left="1080"/>
+        <w:rPr>
+          <w:i/>
+          <w:iCs/>
+          <w:sz w:val="24"/>
+          <w:szCs w:val="24"/>
+        </w:rPr>
+      </w:pPr>
+      <w:r>
+        <w:rPr>
+          <w:i/>
+          <w:iCs/>
+          <w:sz w:val="24"/>
+          <w:szCs w:val="24"/>
+        </w:rPr>
+        <w:t>Reasons for Choosing These Strategies:</w:t>
+      </w:r>
+    </w:p>
+    <w:p>
+      <w:pPr>
+        <w:pStyle w:val="ListParagraph"/>
+        <w:ind w:left="1080"/>
+        <w:rPr>
+          <w:i/>
+          <w:iCs/>
+          <w:sz w:val="24"/>
+          <w:szCs w:val="24"/>
+        </w:rPr>
+      </w:pPr>
+    </w:p>
+    <w:p>
+      <w:pPr>
+        <w:pStyle w:val="ListParagraph"/>
+        <w:ind w:left="1080"/>
+        <w:rPr>
+          <w:i/>
+          <w:iCs/>
+          <w:sz w:val="24"/>
+          <w:szCs w:val="24"/>
+        </w:rPr>
+      </w:pPr>
+      <w:r>
+        <w:rPr>
+          <w:i/>
+          <w:iCs/>
+          <w:sz w:val="24"/>
+          <w:szCs w:val="24"/>
+        </w:rPr>
+        <w:t>Implementation Approach:</w:t>
+      </w:r>
+    </w:p>
+    <w:p>
+      <w:pPr>
+        <w:pStyle w:val="ListParagraph"/>
+        <w:ind w:left="1080"/>
+        <w:rPr>
+          <w:sz w:val="24"/>
+          <w:szCs w:val="24"/>
+        </w:rPr>
+      </w:pPr>
+    </w:p>
+    <w:p>
+      <w:pPr>
+        <w:pStyle w:val="ListParagraph"/>
+        <w:numPr>
+          <w:ilvl w:val="0"/>
+          <w:numId w:val="28"/>
+        </w:numPr>
+        <w:rPr>
+          <w:b/>
+          <w:bCs/>
+          <w:color w:val="00B050"/>
+          <w:sz w:val="24"/>
+          <w:szCs w:val="24"/>
+          <w:u w:val="single"/>
+        </w:rPr>
+      </w:pPr>
+      <w:r>
+        <w:rPr>
+          <w:b/>
+          <w:bCs/>
+          <w:color w:val="00B050"/>
+          <w:sz w:val="24"/>
+          <w:szCs w:val="24"/>
+          <w:u w:val="single"/>
+        </w:rPr>
+        <w:t>Yêu cầu của dự án:</w:t>
+      </w:r>
+    </w:p>
+    <w:p>
+      <w:pPr>
+        <w:pStyle w:val="ListParagraph"/>
+        <w:ind w:left="1080"/>
+        <w:rPr>
+          <w:sz w:val="24"/>
+          <w:szCs w:val="24"/>
+        </w:rPr>
+      </w:pPr>
+      <w:r>
+        <w:rPr>
+          <w:sz w:val="24"/>
+          <w:szCs w:val="24"/>
+        </w:rPr>
+        <w:t>Có tài liệu rõ ràng không? → Nếu có, chọn Analytical hoặc Methodical.</w:t>
+      </w:r>
+    </w:p>
+    <w:p>
+      <w:pPr>
+        <w:pStyle w:val="ListParagraph"/>
+        <w:numPr>
+          <w:ilvl w:val="0"/>
+          <w:numId w:val="28"/>
+        </w:numPr>
+        <w:rPr>
+          <w:b/>
+          <w:bCs/>
+          <w:color w:val="00B050"/>
+          <w:sz w:val="24"/>
+          <w:szCs w:val="24"/>
+          <w:u w:val="single"/>
+        </w:rPr>
+      </w:pPr>
+      <w:r>
+        <w:rPr>
+          <w:b/>
+          <w:bCs/>
+          <w:color w:val="00B050"/>
+          <w:sz w:val="24"/>
+          <w:szCs w:val="24"/>
+          <w:u w:val="single"/>
+        </w:rPr>
+        <w:t>Tiêu chuẩn của dự án</w:t>
+      </w:r>
+    </w:p>
+    <w:p>
+      <w:pPr>
+        <w:pStyle w:val="ListParagraph"/>
+        <w:ind w:left="1080"/>
+        <w:rPr>
+          <w:sz w:val="24"/>
+          <w:szCs w:val="24"/>
+        </w:rPr>
+      </w:pPr>
+      <w:r>
+        <w:rPr>
+          <w:sz w:val="24"/>
+          <w:szCs w:val="24"/>
+        </w:rPr>
+        <w:t>Có tiêu chuẩn cụ thể không? → Nếu có, chọn Process-/Standard-compliant.</w:t>
+      </w:r>
+    </w:p>
+    <w:p>
+      <w:pPr>
+        <w:pStyle w:val="ListParagraph"/>
+        <w:numPr>
+          <w:ilvl w:val="0"/>
+          <w:numId w:val="28"/>
+        </w:numPr>
+        <w:rPr>
+          <w:b/>
+          <w:bCs/>
+          <w:color w:val="00B050"/>
+          <w:sz w:val="24"/>
+          <w:szCs w:val="24"/>
+          <w:u w:val="single"/>
+        </w:rPr>
+      </w:pPr>
+      <w:r>
+        <w:rPr>
+          <w:b/>
+          <w:bCs/>
+          <w:color w:val="00B050"/>
+          <w:sz w:val="24"/>
+          <w:szCs w:val="24"/>
+          <w:u w:val="single"/>
+        </w:rPr>
+        <w:t>Tính chất của ứng dụng:</w:t>
+      </w:r>
+    </w:p>
+    <w:p>
+      <w:pPr>
+        <w:pStyle w:val="ListParagraph"/>
+        <w:ind w:left="1080"/>
+        <w:rPr>
+          <w:sz w:val="24"/>
+          <w:szCs w:val="24"/>
+        </w:rPr>
+      </w:pPr>
+      <w:r>
+        <w:rPr>
+          <w:sz w:val="24"/>
+          <w:szCs w:val="24"/>
+        </w:rPr>
+        <w:t>Phức tạp, nhiều trạng thái? → Chọn Model-based.</w:t>
+      </w:r>
+    </w:p>
+    <w:p>
+      <w:pPr>
+        <w:pStyle w:val="ListParagraph"/>
+        <w:ind w:left="1080"/>
+        <w:rPr>
+          <w:sz w:val="24"/>
+          <w:szCs w:val="24"/>
+        </w:rPr>
+      </w:pPr>
+      <w:r>
+        <w:rPr>
+          <w:sz w:val="24"/>
+          <w:szCs w:val="24"/>
+        </w:rPr>
+        <w:t>Đơn giản, cần kiểm tra nhanh? → Chọn Reactive (Dynamic).</w:t>
+      </w:r>
+    </w:p>
+    <w:p>
+      <w:pPr>
+        <w:pStyle w:val="ListParagraph"/>
+        <w:numPr>
+          <w:ilvl w:val="0"/>
+          <w:numId w:val="28"/>
+        </w:numPr>
+        <w:rPr>
+          <w:b/>
+          <w:bCs/>
+          <w:color w:val="00B050"/>
+          <w:sz w:val="24"/>
+          <w:szCs w:val="24"/>
+          <w:u w:val="single"/>
+        </w:rPr>
+      </w:pPr>
+      <w:r>
+        <w:rPr>
+          <w:b/>
+          <w:bCs/>
+          <w:color w:val="00B050"/>
+          <w:sz w:val="24"/>
+          <w:szCs w:val="24"/>
+          <w:u w:val="single"/>
+        </w:rPr>
+        <w:t>Sự tham gia của các bên liên quan:</w:t>
+      </w:r>
+    </w:p>
+    <w:p>
+      <w:pPr>
+        <w:pStyle w:val="ListParagraph"/>
+        <w:ind w:left="1080"/>
+        <w:rPr>
+          <w:sz w:val="24"/>
+          <w:szCs w:val="24"/>
+        </w:rPr>
+      </w:pPr>
+      <w:r>
+        <w:rPr>
+          <w:sz w:val="24"/>
+          <w:szCs w:val="24"/>
+        </w:rPr>
+        <w:t>Khách hàng có ý kiến rõ ràng về ưu tiên không? → Chọn Directed (Consultative).</w:t>
+      </w:r>
+    </w:p>
+    <w:p>
+      <w:pPr>
+        <w:pStyle w:val="ListParagraph"/>
+        <w:numPr>
+          <w:ilvl w:val="0"/>
+          <w:numId w:val="28"/>
+        </w:numPr>
+        <w:rPr>
+          <w:b/>
+          <w:bCs/>
+          <w:color w:val="00B050"/>
+          <w:sz w:val="24"/>
+          <w:szCs w:val="24"/>
+          <w:u w:val="single"/>
+        </w:rPr>
+      </w:pPr>
+      <w:r>
+        <w:rPr>
+          <w:b/>
+          <w:bCs/>
+          <w:color w:val="00B050"/>
+          <w:sz w:val="24"/>
+          <w:szCs w:val="24"/>
+          <w:u w:val="single"/>
+        </w:rPr>
+        <w:t>Tần suất thay đổi:</w:t>
+      </w:r>
+    </w:p>
+    <w:p>
+      <w:pPr>
+        <w:pStyle w:val="ListParagraph"/>
+        <w:ind w:left="1080"/>
+        <w:rPr>
+          <w:sz w:val="24"/>
+          <w:szCs w:val="24"/>
+        </w:rPr>
+      </w:pPr>
+      <w:r>
+        <w:rPr>
+          <w:sz w:val="24"/>
+          <w:szCs w:val="24"/>
+        </w:rPr>
+        <w:t>Có nhiều cập nhật không? → Chọn Regression-averse.</w:t>
+      </w:r>
+    </w:p>
+    <w:p>
+      <w:pPr>
+        <w:pStyle w:val="ListParagraph"/>
+        <w:numPr>
+          <w:ilvl w:val="0"/>
+          <w:numId w:val="28"/>
+        </w:numPr>
+        <w:rPr>
+          <w:b/>
+          <w:bCs/>
+          <w:color w:val="00B050"/>
+          <w:sz w:val="24"/>
+          <w:szCs w:val="24"/>
+          <w:u w:val="single"/>
+        </w:rPr>
+      </w:pPr>
+      <w:r>
+        <w:rPr>
+          <w:b/>
+          <w:bCs/>
+          <w:color w:val="00B050"/>
+          <w:sz w:val="24"/>
+          <w:szCs w:val="24"/>
+          <w:u w:val="single"/>
+        </w:rPr>
+        <w:t>Thời gian và nguồn lực:</w:t>
+      </w:r>
+    </w:p>
+    <w:p>
+      <w:pPr>
+        <w:pStyle w:val="ListParagraph"/>
+        <w:ind w:left="1080"/>
+        <w:rPr>
+          <w:sz w:val="24"/>
+          <w:szCs w:val="24"/>
+        </w:rPr>
+      </w:pPr>
+      <w:r>
+        <w:rPr>
+          <w:sz w:val="24"/>
+          <w:szCs w:val="24"/>
+        </w:rPr>
+        <w:t>Hạn chế thời gian? → Chọn Reactive.</w:t>
+      </w:r>
+    </w:p>
+    <w:p>
+      <w:pPr>
+        <w:pStyle w:val="ListParagraph"/>
+        <w:ind w:left="1080"/>
+        <w:rPr>
+          <w:sz w:val="24"/>
+          <w:szCs w:val="24"/>
+        </w:rPr>
+      </w:pPr>
+      <w:r>
+        <w:rPr>
+          <w:sz w:val="24"/>
+          <w:szCs w:val="24"/>
+        </w:rPr>
+        <w:t>Đủ thời gian để phân tích? → Chọn Analytical hoặc Model-based.</w:t>
+      </w:r>
+    </w:p>
+    <w:p>
+      <w:pPr>
+        <w:pStyle w:val="ListParagraph"/>
+        <w:ind w:left="1080"/>
+        <w:rPr>
+          <w:sz w:val="24"/>
+          <w:szCs w:val="24"/>
+        </w:rPr>
+      </w:pPr>
+    </w:p>
+    <w:p>
+      <w:pPr>
+        <w:pStyle w:val="ListParagraph"/>
+        <w:numPr>
+          <w:ilvl w:val="0"/>
+          <w:numId w:val="27"/>
+        </w:numPr>
+        <w:rPr>
+          <w:b/>
+          <w:bCs/>
+          <w:color w:val="C00000"/>
+          <w:sz w:val="24"/>
+          <w:szCs w:val="24"/>
+          <w:u w:val="single"/>
+        </w:rPr>
+      </w:pPr>
+      <w:r>
+        <w:rPr>
+          <w:b/>
+          <w:bCs/>
+          <w:color w:val="C00000"/>
+          <w:sz w:val="24"/>
+          <w:szCs w:val="24"/>
+          <w:u w:val="single"/>
+        </w:rPr>
+        <w:t>Are there clear documents?</w:t>
       </w:r>
     </w:p>
     <w:p>
@@ -3468,16 +629,20 @@
           <w:numId w:val="5"/>
         </w:numPr>
         <w:rPr>
-          <w:sz w:val="26"/>
-          <w:szCs w:val="26"/>
-        </w:rPr>
-      </w:pPr>
-      <w:r>
-        <w:rPr>
-          <w:sz w:val="26"/>
-          <w:szCs w:val="26"/>
-        </w:rPr>
-        <w:t>Thường hàm này có mảng (có vòng for, tràn mảng, đảo các giá trị, tính trên các giá trị)</w:t>
+          <w:b/>
+          <w:bCs/>
+          <w:sz w:val="24"/>
+          <w:szCs w:val="24"/>
+        </w:rPr>
+      </w:pPr>
+      <w:r>
+        <w:rPr>
+          <w:b/>
+          <w:bCs/>
+          <w:sz w:val="24"/>
+          <w:szCs w:val="24"/>
+        </w:rPr>
+        <w:t>If yes → Choose: Analytical or Methodical</w:t>
       </w:r>
     </w:p>
     <w:p>
@@ -3488,37 +653,285 @@
           <w:numId w:val="5"/>
         </w:numPr>
         <w:rPr>
-          <w:sz w:val="26"/>
-          <w:szCs w:val="26"/>
-        </w:rPr>
-      </w:pPr>
-      <w:r>
-        <w:rPr>
-          <w:sz w:val="26"/>
-          <w:szCs w:val="26"/>
-        </w:rPr>
-        <w:t>H</w:t>
-      </w:r>
-      <w:r>
-        <w:rPr>
-          <w:sz w:val="26"/>
-          <w:szCs w:val="26"/>
-        </w:rPr>
-        <w:t>ãy tìm các "bug" trong hàm này, thường là 5-6 bugs,</w:t>
-      </w:r>
-      <w:r>
-        <w:rPr>
-          <w:sz w:val="26"/>
-          <w:szCs w:val="26"/>
+          <w:b/>
+          <w:bCs/>
+          <w:sz w:val="24"/>
+          <w:szCs w:val="24"/>
+        </w:rPr>
+      </w:pPr>
+      <w:r>
+        <w:rPr>
+          <w:b/>
+          <w:bCs/>
+          <w:sz w:val="24"/>
+          <w:szCs w:val="24"/>
+        </w:rPr>
+        <w:t>Explanation:</w:t>
+      </w:r>
+    </w:p>
+    <w:p>
+      <w:pPr>
+        <w:pStyle w:val="ListParagraph"/>
+        <w:ind w:left="1080"/>
+        <w:rPr>
+          <w:sz w:val="24"/>
+          <w:szCs w:val="24"/>
+        </w:rPr>
+      </w:pPr>
+      <w:r>
+        <w:rPr>
+          <w:sz w:val="24"/>
+          <w:szCs w:val="24"/>
+        </w:rPr>
+        <w:t>+</w:t>
+      </w:r>
+      <w:r>
+        <w:rPr>
+          <w:b/>
+          <w:bCs/>
+          <w:sz w:val="24"/>
+          <w:szCs w:val="24"/>
         </w:rPr>
         <w:t xml:space="preserve"> </w:t>
       </w:r>
       <w:r>
         <w:rPr>
-          <w:sz w:val="26"/>
-          <w:szCs w:val="26"/>
-        </w:rPr>
-        <w:t>ghi số dòng xảy ra bug, giải thích ngắn gọn bug tìm thấy</w:t>
+          <w:b/>
+          <w:bCs/>
+          <w:sz w:val="24"/>
+          <w:szCs w:val="24"/>
+        </w:rPr>
+        <w:t>Analytical</w:t>
+      </w:r>
+      <w:r>
+        <w:rPr>
+          <w:sz w:val="24"/>
+          <w:szCs w:val="24"/>
+        </w:rPr>
+        <w:t>: Focuses on in-depth understanding through analysis, suitable when there are detailed documents.</w:t>
+      </w:r>
+      <w:r>
+        <w:rPr>
+          <w:sz w:val="24"/>
+          <w:szCs w:val="24"/>
+        </w:rPr>
+        <w:br/>
+      </w:r>
+      <w:r>
+        <w:rPr>
+          <w:sz w:val="24"/>
+          <w:szCs w:val="24"/>
+        </w:rPr>
+        <w:t>+</w:t>
+      </w:r>
+      <w:r>
+        <w:rPr>
+          <w:b/>
+          <w:bCs/>
+          <w:sz w:val="24"/>
+          <w:szCs w:val="24"/>
+        </w:rPr>
+        <w:t xml:space="preserve"> </w:t>
+      </w:r>
+      <w:r>
+        <w:rPr>
+          <w:b/>
+          <w:bCs/>
+          <w:sz w:val="24"/>
+          <w:szCs w:val="24"/>
+        </w:rPr>
+        <w:t>Methodical</w:t>
+      </w:r>
+      <w:r>
+        <w:rPr>
+          <w:sz w:val="24"/>
+          <w:szCs w:val="24"/>
+        </w:rPr>
+        <w:t xml:space="preserve">: Step-by-step, structured approach that follows a planned sequence. </w:t>
+      </w:r>
+      <w:r>
+        <w:rPr>
+          <w:sz w:val="24"/>
+          <w:szCs w:val="24"/>
+        </w:rPr>
+        <w:lastRenderedPageBreak/>
+        <w:t>Good when documentation is solid and well-organized.</w:t>
+      </w:r>
+      <w:r>
+        <w:rPr>
+          <w:sz w:val="24"/>
+          <w:szCs w:val="24"/>
+        </w:rPr>
+        <w:br/>
+      </w:r>
+      <w:r>
+        <w:rPr>
+          <w:b/>
+          <w:bCs/>
+          <w:sz w:val="24"/>
+          <w:szCs w:val="24"/>
+        </w:rPr>
+        <w:t>How to implement:</w:t>
+      </w:r>
+    </w:p>
+    <w:p>
+      <w:pPr>
+        <w:pStyle w:val="ListParagraph"/>
+        <w:ind w:left="1080"/>
+        <w:rPr>
+          <w:b/>
+          <w:bCs/>
+          <w:sz w:val="24"/>
+          <w:szCs w:val="24"/>
+        </w:rPr>
+      </w:pPr>
+      <w:r>
+        <w:rPr>
+          <w:sz w:val="24"/>
+          <w:szCs w:val="24"/>
+        </w:rPr>
+        <w:t xml:space="preserve">+ </w:t>
+      </w:r>
+      <w:r>
+        <w:rPr>
+          <w:sz w:val="24"/>
+          <w:szCs w:val="24"/>
+        </w:rPr>
+        <w:t xml:space="preserve">Start with a </w:t>
+      </w:r>
+      <w:r>
+        <w:rPr>
+          <w:b/>
+          <w:bCs/>
+          <w:sz w:val="24"/>
+          <w:szCs w:val="24"/>
+        </w:rPr>
+        <w:t>requirement analysis</w:t>
+      </w:r>
+      <w:r>
+        <w:rPr>
+          <w:sz w:val="24"/>
+          <w:szCs w:val="24"/>
+        </w:rPr>
+        <w:t xml:space="preserve"> phase.</w:t>
+      </w:r>
+      <w:r>
+        <w:rPr>
+          <w:sz w:val="24"/>
+          <w:szCs w:val="24"/>
+        </w:rPr>
+        <w:br/>
+      </w:r>
+      <w:r>
+        <w:rPr>
+          <w:sz w:val="24"/>
+          <w:szCs w:val="24"/>
+        </w:rPr>
+        <w:t xml:space="preserve">+ </w:t>
+      </w:r>
+      <w:r>
+        <w:rPr>
+          <w:sz w:val="24"/>
+          <w:szCs w:val="24"/>
+        </w:rPr>
+        <w:t xml:space="preserve">Use </w:t>
+      </w:r>
+      <w:r>
+        <w:rPr>
+          <w:b/>
+          <w:bCs/>
+          <w:sz w:val="24"/>
+          <w:szCs w:val="24"/>
+        </w:rPr>
+        <w:t>UML diagrams, user stories, and wireframes</w:t>
+      </w:r>
+      <w:r>
+        <w:rPr>
+          <w:sz w:val="24"/>
+          <w:szCs w:val="24"/>
+        </w:rPr>
+        <w:t xml:space="preserve"> to model requirements.</w:t>
+      </w:r>
+      <w:r>
+        <w:rPr>
+          <w:sz w:val="24"/>
+          <w:szCs w:val="24"/>
+        </w:rPr>
+        <w:br/>
+      </w:r>
+      <w:r>
+        <w:rPr>
+          <w:sz w:val="24"/>
+          <w:szCs w:val="24"/>
+        </w:rPr>
+        <w:t xml:space="preserve">+ </w:t>
+      </w:r>
+      <w:r>
+        <w:rPr>
+          <w:sz w:val="24"/>
+          <w:szCs w:val="24"/>
+        </w:rPr>
+        <w:t xml:space="preserve">Conduct </w:t>
+      </w:r>
+      <w:r>
+        <w:rPr>
+          <w:b/>
+          <w:bCs/>
+          <w:sz w:val="24"/>
+          <w:szCs w:val="24"/>
+        </w:rPr>
+        <w:t>design reviews</w:t>
+      </w:r>
+      <w:r>
+        <w:rPr>
+          <w:sz w:val="24"/>
+          <w:szCs w:val="24"/>
+        </w:rPr>
+        <w:t xml:space="preserve"> and </w:t>
+      </w:r>
+      <w:r>
+        <w:rPr>
+          <w:b/>
+          <w:bCs/>
+          <w:sz w:val="24"/>
+          <w:szCs w:val="24"/>
+        </w:rPr>
+        <w:t>checklists</w:t>
+      </w:r>
+      <w:r>
+        <w:rPr>
+          <w:sz w:val="24"/>
+          <w:szCs w:val="24"/>
+        </w:rPr>
+        <w:t xml:space="preserve"> to ensure each step aligns with documentation.</w:t>
+      </w:r>
+    </w:p>
+    <w:p>
+      <w:pPr>
+        <w:pStyle w:val="ListParagraph"/>
+        <w:numPr>
+          <w:ilvl w:val="0"/>
+          <w:numId w:val="27"/>
+        </w:numPr>
+        <w:rPr>
+          <w:b/>
+          <w:bCs/>
+          <w:color w:val="C00000"/>
+          <w:sz w:val="24"/>
+          <w:szCs w:val="24"/>
+          <w:u w:val="single"/>
+        </w:rPr>
+      </w:pPr>
+      <w:r>
+        <w:rPr>
+          <w:b/>
+          <w:bCs/>
+          <w:color w:val="C00000"/>
+          <w:sz w:val="24"/>
+          <w:szCs w:val="24"/>
+          <w:u w:val="single"/>
+        </w:rPr>
+        <w:t>Are there specific standards?</w:t>
       </w:r>
     </w:p>
     <w:p>
@@ -3529,6 +942,2365 @@
           <w:numId w:val="5"/>
         </w:numPr>
         <w:rPr>
+          <w:sz w:val="24"/>
+          <w:szCs w:val="24"/>
+        </w:rPr>
+      </w:pPr>
+      <w:r>
+        <w:rPr>
+          <w:b/>
+          <w:bCs/>
+          <w:sz w:val="24"/>
+          <w:szCs w:val="24"/>
+        </w:rPr>
+        <w:t>If yes → Choose: Process-/Standard-compliant</w:t>
+      </w:r>
+    </w:p>
+    <w:p>
+      <w:pPr>
+        <w:pStyle w:val="ListParagraph"/>
+        <w:numPr>
+          <w:ilvl w:val="0"/>
+          <w:numId w:val="5"/>
+        </w:numPr>
+        <w:rPr>
+          <w:sz w:val="24"/>
+          <w:szCs w:val="24"/>
+        </w:rPr>
+      </w:pPr>
+      <w:r>
+        <w:rPr>
+          <w:b/>
+          <w:bCs/>
+          <w:sz w:val="24"/>
+          <w:szCs w:val="24"/>
+        </w:rPr>
+        <w:t>Explanation:</w:t>
+      </w:r>
+    </w:p>
+    <w:p>
+      <w:pPr>
+        <w:pStyle w:val="ListParagraph"/>
+        <w:ind w:left="1080"/>
+        <w:rPr>
+          <w:sz w:val="24"/>
+          <w:szCs w:val="24"/>
+        </w:rPr>
+      </w:pPr>
+      <w:r>
+        <w:rPr>
+          <w:sz w:val="24"/>
+          <w:szCs w:val="24"/>
+        </w:rPr>
+        <w:t>+</w:t>
+      </w:r>
+      <w:r>
+        <w:rPr>
+          <w:b/>
+          <w:bCs/>
+          <w:sz w:val="24"/>
+          <w:szCs w:val="24"/>
+        </w:rPr>
+        <w:t xml:space="preserve"> </w:t>
+      </w:r>
+      <w:r>
+        <w:rPr>
+          <w:sz w:val="24"/>
+          <w:szCs w:val="24"/>
+        </w:rPr>
+        <w:t xml:space="preserve">Emphasizes </w:t>
+      </w:r>
+      <w:r>
+        <w:rPr>
+          <w:b/>
+          <w:bCs/>
+          <w:sz w:val="24"/>
+          <w:szCs w:val="24"/>
+        </w:rPr>
+        <w:t>following industry standards or internal processes</w:t>
+      </w:r>
+      <w:r>
+        <w:rPr>
+          <w:sz w:val="24"/>
+          <w:szCs w:val="24"/>
+        </w:rPr>
+        <w:t xml:space="preserve"> (e.g., ISO, CMMI, coding standards, agile processes).</w:t>
+      </w:r>
+    </w:p>
+    <w:p>
+      <w:pPr>
+        <w:pStyle w:val="ListParagraph"/>
+        <w:numPr>
+          <w:ilvl w:val="0"/>
+          <w:numId w:val="5"/>
+        </w:numPr>
+        <w:rPr>
+          <w:sz w:val="24"/>
+          <w:szCs w:val="24"/>
+        </w:rPr>
+      </w:pPr>
+      <w:r>
+        <w:rPr>
+          <w:b/>
+          <w:bCs/>
+          <w:sz w:val="24"/>
+          <w:szCs w:val="24"/>
+        </w:rPr>
+        <w:t>How to implement:</w:t>
+      </w:r>
+    </w:p>
+    <w:p>
+      <w:pPr>
+        <w:pStyle w:val="ListParagraph"/>
+        <w:ind w:left="1080"/>
+        <w:rPr>
+          <w:sz w:val="24"/>
+          <w:szCs w:val="24"/>
+        </w:rPr>
+      </w:pPr>
+      <w:r>
+        <w:rPr>
+          <w:sz w:val="24"/>
+          <w:szCs w:val="24"/>
+        </w:rPr>
+        <w:t>+</w:t>
+      </w:r>
+      <w:r>
+        <w:rPr>
+          <w:b/>
+          <w:bCs/>
+          <w:sz w:val="24"/>
+          <w:szCs w:val="24"/>
+        </w:rPr>
+        <w:t xml:space="preserve"> </w:t>
+      </w:r>
+      <w:r>
+        <w:rPr>
+          <w:sz w:val="24"/>
+          <w:szCs w:val="24"/>
+        </w:rPr>
+        <w:t xml:space="preserve">Adopt a </w:t>
+      </w:r>
+      <w:r>
+        <w:rPr>
+          <w:b/>
+          <w:bCs/>
+          <w:sz w:val="24"/>
+          <w:szCs w:val="24"/>
+        </w:rPr>
+        <w:t>development methodology</w:t>
+      </w:r>
+      <w:r>
+        <w:rPr>
+          <w:sz w:val="24"/>
+          <w:szCs w:val="24"/>
+        </w:rPr>
+        <w:t xml:space="preserve"> (e.g., Scrum or Kanban).</w:t>
+      </w:r>
+    </w:p>
+    <w:p>
+      <w:pPr>
+        <w:pStyle w:val="ListParagraph"/>
+        <w:ind w:left="1080"/>
+        <w:rPr>
+          <w:sz w:val="24"/>
+          <w:szCs w:val="24"/>
+        </w:rPr>
+      </w:pPr>
+      <w:r>
+        <w:rPr>
+          <w:sz w:val="24"/>
+          <w:szCs w:val="24"/>
+        </w:rPr>
+        <w:t>+</w:t>
+      </w:r>
+      <w:r>
+        <w:rPr>
+          <w:b/>
+          <w:bCs/>
+          <w:sz w:val="24"/>
+          <w:szCs w:val="24"/>
+        </w:rPr>
+        <w:t xml:space="preserve"> </w:t>
+      </w:r>
+      <w:r>
+        <w:rPr>
+          <w:sz w:val="24"/>
+          <w:szCs w:val="24"/>
+        </w:rPr>
+        <w:t xml:space="preserve">Use </w:t>
+      </w:r>
+      <w:r>
+        <w:rPr>
+          <w:b/>
+          <w:bCs/>
+          <w:sz w:val="24"/>
+          <w:szCs w:val="24"/>
+        </w:rPr>
+        <w:t>code linters</w:t>
+      </w:r>
+      <w:r>
+        <w:rPr>
+          <w:sz w:val="24"/>
+          <w:szCs w:val="24"/>
+        </w:rPr>
+        <w:t xml:space="preserve">, </w:t>
+      </w:r>
+      <w:r>
+        <w:rPr>
+          <w:b/>
+          <w:bCs/>
+          <w:sz w:val="24"/>
+          <w:szCs w:val="24"/>
+        </w:rPr>
+        <w:t>CI/CD pipelines</w:t>
+      </w:r>
+      <w:r>
+        <w:rPr>
+          <w:sz w:val="24"/>
+          <w:szCs w:val="24"/>
+        </w:rPr>
+        <w:t xml:space="preserve">, and </w:t>
+      </w:r>
+      <w:r>
+        <w:rPr>
+          <w:b/>
+          <w:bCs/>
+          <w:sz w:val="24"/>
+          <w:szCs w:val="24"/>
+        </w:rPr>
+        <w:t>peer reviews</w:t>
+      </w:r>
+      <w:r>
+        <w:rPr>
+          <w:sz w:val="24"/>
+          <w:szCs w:val="24"/>
+        </w:rPr>
+        <w:t xml:space="preserve"> to maintain code quality.</w:t>
+      </w:r>
+    </w:p>
+    <w:p>
+      <w:pPr>
+        <w:pStyle w:val="ListParagraph"/>
+        <w:ind w:left="1080"/>
+        <w:rPr>
+          <w:sz w:val="24"/>
+          <w:szCs w:val="24"/>
+        </w:rPr>
+      </w:pPr>
+      <w:r>
+        <w:rPr>
+          <w:sz w:val="24"/>
+          <w:szCs w:val="24"/>
+        </w:rPr>
+        <w:t>+</w:t>
+      </w:r>
+      <w:r>
+        <w:rPr>
+          <w:b/>
+          <w:bCs/>
+          <w:sz w:val="24"/>
+          <w:szCs w:val="24"/>
+        </w:rPr>
+        <w:t xml:space="preserve"> </w:t>
+      </w:r>
+      <w:r>
+        <w:rPr>
+          <w:sz w:val="24"/>
+          <w:szCs w:val="24"/>
+        </w:rPr>
+        <w:t>Regularly audit for compliance against the selected standard.</w:t>
+      </w:r>
+    </w:p>
+    <w:p>
+      <w:pPr>
+        <w:pStyle w:val="ListParagraph"/>
+        <w:numPr>
+          <w:ilvl w:val="0"/>
+          <w:numId w:val="27"/>
+        </w:numPr>
+        <w:rPr>
+          <w:b/>
+          <w:bCs/>
+          <w:color w:val="C00000"/>
+          <w:sz w:val="24"/>
+          <w:szCs w:val="24"/>
+          <w:u w:val="single"/>
+        </w:rPr>
+      </w:pPr>
+      <w:r>
+        <w:rPr>
+          <w:b/>
+          <w:bCs/>
+          <w:color w:val="C00000"/>
+          <w:sz w:val="24"/>
+          <w:szCs w:val="24"/>
+          <w:u w:val="single"/>
+        </w:rPr>
+        <w:t xml:space="preserve">A. </w:t>
+      </w:r>
+      <w:r>
+        <w:rPr>
+          <w:b/>
+          <w:bCs/>
+          <w:color w:val="C00000"/>
+          <w:sz w:val="24"/>
+          <w:szCs w:val="24"/>
+          <w:u w:val="single"/>
+        </w:rPr>
+        <w:t>Complex, many states?</w:t>
+      </w:r>
+    </w:p>
+    <w:p>
+      <w:pPr>
+        <w:pStyle w:val="ListParagraph"/>
+        <w:numPr>
+          <w:ilvl w:val="0"/>
+          <w:numId w:val="5"/>
+        </w:numPr>
+        <w:rPr>
+          <w:sz w:val="24"/>
+          <w:szCs w:val="24"/>
+        </w:rPr>
+      </w:pPr>
+      <w:r>
+        <w:rPr>
+          <w:b/>
+          <w:bCs/>
+          <w:sz w:val="24"/>
+          <w:szCs w:val="24"/>
+        </w:rPr>
+        <w:t>If yes → Choose: Model-based</w:t>
+      </w:r>
+    </w:p>
+    <w:p>
+      <w:pPr>
+        <w:pStyle w:val="ListParagraph"/>
+        <w:numPr>
+          <w:ilvl w:val="0"/>
+          <w:numId w:val="5"/>
+        </w:numPr>
+        <w:rPr>
+          <w:sz w:val="24"/>
+          <w:szCs w:val="24"/>
+        </w:rPr>
+      </w:pPr>
+      <w:r>
+        <w:rPr>
+          <w:b/>
+          <w:bCs/>
+          <w:sz w:val="24"/>
+          <w:szCs w:val="24"/>
+        </w:rPr>
+        <w:t>Explanation:</w:t>
+      </w:r>
+    </w:p>
+    <w:p>
+      <w:pPr>
+        <w:pStyle w:val="ListParagraph"/>
+        <w:ind w:left="1080"/>
+        <w:rPr>
+          <w:sz w:val="24"/>
+          <w:szCs w:val="24"/>
+        </w:rPr>
+      </w:pPr>
+      <w:r>
+        <w:rPr>
+          <w:sz w:val="24"/>
+          <w:szCs w:val="24"/>
+        </w:rPr>
+        <w:t xml:space="preserve">+ </w:t>
+      </w:r>
+      <w:r>
+        <w:rPr>
+          <w:sz w:val="24"/>
+          <w:szCs w:val="24"/>
+        </w:rPr>
+        <w:t>Suited for systems with many interactions or states (e.g., real-time apps, workflows).</w:t>
+      </w:r>
+      <w:r>
+        <w:rPr>
+          <w:sz w:val="24"/>
+          <w:szCs w:val="24"/>
+        </w:rPr>
+        <w:br/>
+      </w:r>
+      <w:r>
+        <w:rPr>
+          <w:sz w:val="24"/>
+          <w:szCs w:val="24"/>
+        </w:rPr>
+        <w:t xml:space="preserve">+ </w:t>
+      </w:r>
+      <w:r>
+        <w:rPr>
+          <w:sz w:val="24"/>
+          <w:szCs w:val="24"/>
+        </w:rPr>
+        <w:t xml:space="preserve">Emphasizes </w:t>
+      </w:r>
+      <w:r>
+        <w:rPr>
+          <w:b/>
+          <w:bCs/>
+          <w:sz w:val="24"/>
+          <w:szCs w:val="24"/>
+        </w:rPr>
+        <w:t>using models</w:t>
+      </w:r>
+      <w:r>
+        <w:rPr>
+          <w:sz w:val="24"/>
+          <w:szCs w:val="24"/>
+        </w:rPr>
+        <w:t xml:space="preserve"> to simulate and validate system behavior.</w:t>
+      </w:r>
+    </w:p>
+    <w:p>
+      <w:pPr>
+        <w:pStyle w:val="ListParagraph"/>
+        <w:numPr>
+          <w:ilvl w:val="0"/>
+          <w:numId w:val="5"/>
+        </w:numPr>
+        <w:rPr>
+          <w:sz w:val="24"/>
+          <w:szCs w:val="24"/>
+        </w:rPr>
+      </w:pPr>
+      <w:r>
+        <w:rPr>
+          <w:b/>
+          <w:bCs/>
+          <w:sz w:val="24"/>
+          <w:szCs w:val="24"/>
+        </w:rPr>
+        <w:t>How to implement:</w:t>
+      </w:r>
+    </w:p>
+    <w:p>
+      <w:pPr>
+        <w:pStyle w:val="ListParagraph"/>
+        <w:ind w:left="1080"/>
+        <w:rPr>
+          <w:sz w:val="24"/>
+          <w:szCs w:val="24"/>
+        </w:rPr>
+      </w:pPr>
+      <w:r>
+        <w:rPr>
+          <w:sz w:val="24"/>
+          <w:szCs w:val="24"/>
+        </w:rPr>
+        <w:t>+</w:t>
+      </w:r>
+      <w:r>
+        <w:rPr>
+          <w:b/>
+          <w:bCs/>
+          <w:sz w:val="24"/>
+          <w:szCs w:val="24"/>
+        </w:rPr>
+        <w:t xml:space="preserve"> </w:t>
+      </w:r>
+      <w:r>
+        <w:rPr>
+          <w:sz w:val="24"/>
+          <w:szCs w:val="24"/>
+        </w:rPr>
+        <w:t xml:space="preserve">Use </w:t>
+      </w:r>
+      <w:r>
+        <w:rPr>
+          <w:b/>
+          <w:bCs/>
+          <w:sz w:val="24"/>
+          <w:szCs w:val="24"/>
+        </w:rPr>
+        <w:t>state diagrams</w:t>
+      </w:r>
+      <w:r>
+        <w:rPr>
+          <w:sz w:val="24"/>
+          <w:szCs w:val="24"/>
+        </w:rPr>
+        <w:t xml:space="preserve">, </w:t>
+      </w:r>
+      <w:r>
+        <w:rPr>
+          <w:b/>
+          <w:bCs/>
+          <w:sz w:val="24"/>
+          <w:szCs w:val="24"/>
+        </w:rPr>
+        <w:t>sequence diagrams</w:t>
+      </w:r>
+      <w:r>
+        <w:rPr>
+          <w:sz w:val="24"/>
+          <w:szCs w:val="24"/>
+        </w:rPr>
+        <w:t xml:space="preserve">, or </w:t>
+      </w:r>
+      <w:r>
+        <w:rPr>
+          <w:b/>
+          <w:bCs/>
+          <w:sz w:val="24"/>
+          <w:szCs w:val="24"/>
+        </w:rPr>
+        <w:t>finite state machines</w:t>
+      </w:r>
+      <w:r>
+        <w:rPr>
+          <w:sz w:val="24"/>
+          <w:szCs w:val="24"/>
+        </w:rPr>
+        <w:t>.</w:t>
+      </w:r>
+      <w:r>
+        <w:rPr>
+          <w:sz w:val="24"/>
+          <w:szCs w:val="24"/>
+        </w:rPr>
+        <w:br/>
+      </w:r>
+      <w:r>
+        <w:rPr>
+          <w:sz w:val="24"/>
+          <w:szCs w:val="24"/>
+        </w:rPr>
+        <w:t xml:space="preserve">+ </w:t>
+      </w:r>
+      <w:r>
+        <w:rPr>
+          <w:sz w:val="24"/>
+          <w:szCs w:val="24"/>
+        </w:rPr>
+        <w:t xml:space="preserve">Apply </w:t>
+      </w:r>
+      <w:r>
+        <w:rPr>
+          <w:b/>
+          <w:bCs/>
+          <w:sz w:val="24"/>
+          <w:szCs w:val="24"/>
+        </w:rPr>
+        <w:t>MVC architecture</w:t>
+      </w:r>
+      <w:r>
+        <w:rPr>
+          <w:sz w:val="24"/>
+          <w:szCs w:val="24"/>
+        </w:rPr>
+        <w:t xml:space="preserve"> to separate models from views and controllers.</w:t>
+      </w:r>
+      <w:r>
+        <w:rPr>
+          <w:sz w:val="24"/>
+          <w:szCs w:val="24"/>
+        </w:rPr>
+        <w:br/>
+      </w:r>
+      <w:r>
+        <w:rPr>
+          <w:sz w:val="24"/>
+          <w:szCs w:val="24"/>
+        </w:rPr>
+        <w:t xml:space="preserve">+ </w:t>
+      </w:r>
+      <w:r>
+        <w:rPr>
+          <w:sz w:val="24"/>
+          <w:szCs w:val="24"/>
+        </w:rPr>
+        <w:t xml:space="preserve">Test logic with </w:t>
+      </w:r>
+      <w:r>
+        <w:rPr>
+          <w:b/>
+          <w:bCs/>
+          <w:sz w:val="24"/>
+          <w:szCs w:val="24"/>
+        </w:rPr>
+        <w:t>unit tests</w:t>
+      </w:r>
+      <w:r>
+        <w:rPr>
+          <w:sz w:val="24"/>
+          <w:szCs w:val="24"/>
+        </w:rPr>
+        <w:t xml:space="preserve"> focused on different states.</w:t>
+      </w:r>
+    </w:p>
+    <w:p>
+      <w:pPr>
+        <w:pStyle w:val="ListParagraph"/>
+        <w:ind w:left="1080"/>
+        <w:rPr>
+          <w:b/>
+          <w:bCs/>
+          <w:color w:val="C00000"/>
+          <w:sz w:val="24"/>
+          <w:szCs w:val="24"/>
+          <w:u w:val="single"/>
+        </w:rPr>
+      </w:pPr>
+      <w:r>
+        <w:rPr>
+          <w:b/>
+          <w:bCs/>
+          <w:color w:val="C00000"/>
+          <w:sz w:val="24"/>
+          <w:szCs w:val="24"/>
+          <w:u w:val="single"/>
+        </w:rPr>
+        <w:t xml:space="preserve">B. </w:t>
+      </w:r>
+      <w:r>
+        <w:rPr>
+          <w:b/>
+          <w:bCs/>
+          <w:color w:val="C00000"/>
+          <w:sz w:val="24"/>
+          <w:szCs w:val="24"/>
+          <w:u w:val="single"/>
+        </w:rPr>
+        <w:t>Simple, needs quick checks?</w:t>
+      </w:r>
+    </w:p>
+    <w:p>
+      <w:pPr>
+        <w:pStyle w:val="ListParagraph"/>
+        <w:numPr>
+          <w:ilvl w:val="0"/>
+          <w:numId w:val="5"/>
+        </w:numPr>
+        <w:rPr>
+          <w:sz w:val="24"/>
+          <w:szCs w:val="24"/>
+        </w:rPr>
+      </w:pPr>
+      <w:r>
+        <w:rPr>
+          <w:b/>
+          <w:bCs/>
+          <w:sz w:val="24"/>
+          <w:szCs w:val="24"/>
+        </w:rPr>
+        <w:t>If yes → Choose: Reactive (Dynamic)</w:t>
+      </w:r>
+    </w:p>
+    <w:p>
+      <w:pPr>
+        <w:pStyle w:val="ListParagraph"/>
+        <w:numPr>
+          <w:ilvl w:val="0"/>
+          <w:numId w:val="5"/>
+        </w:numPr>
+        <w:rPr>
+          <w:sz w:val="24"/>
+          <w:szCs w:val="24"/>
+        </w:rPr>
+      </w:pPr>
+      <w:r>
+        <w:rPr>
+          <w:b/>
+          <w:bCs/>
+          <w:sz w:val="24"/>
+          <w:szCs w:val="24"/>
+        </w:rPr>
+        <w:t>Explanation:</w:t>
+      </w:r>
+    </w:p>
+    <w:p>
+      <w:pPr>
+        <w:pStyle w:val="ListParagraph"/>
+        <w:ind w:left="1080"/>
+        <w:rPr>
+          <w:sz w:val="24"/>
+          <w:szCs w:val="24"/>
+        </w:rPr>
+      </w:pPr>
+      <w:r>
+        <w:rPr>
+          <w:sz w:val="24"/>
+          <w:szCs w:val="24"/>
+        </w:rPr>
+        <w:t>+</w:t>
+      </w:r>
+      <w:r>
+        <w:rPr>
+          <w:b/>
+          <w:bCs/>
+          <w:sz w:val="24"/>
+          <w:szCs w:val="24"/>
+        </w:rPr>
+        <w:t xml:space="preserve"> </w:t>
+      </w:r>
+      <w:r>
+        <w:rPr>
+          <w:sz w:val="24"/>
+          <w:szCs w:val="24"/>
+        </w:rPr>
+        <w:t xml:space="preserve">Suited for </w:t>
+      </w:r>
+      <w:r>
+        <w:rPr>
+          <w:b/>
+          <w:bCs/>
+          <w:sz w:val="24"/>
+          <w:szCs w:val="24"/>
+        </w:rPr>
+        <w:t>fast-changing, user-facing or frontend-heavy apps</w:t>
+      </w:r>
+      <w:r>
+        <w:rPr>
+          <w:sz w:val="24"/>
+          <w:szCs w:val="24"/>
+        </w:rPr>
+        <w:t>.</w:t>
+      </w:r>
+    </w:p>
+    <w:p>
+      <w:pPr>
+        <w:pStyle w:val="ListParagraph"/>
+        <w:ind w:left="1080"/>
+        <w:rPr>
+          <w:sz w:val="24"/>
+          <w:szCs w:val="24"/>
+        </w:rPr>
+      </w:pPr>
+      <w:r>
+        <w:rPr>
+          <w:sz w:val="24"/>
+          <w:szCs w:val="24"/>
+        </w:rPr>
+        <w:t xml:space="preserve">+ </w:t>
+      </w:r>
+      <w:r>
+        <w:rPr>
+          <w:sz w:val="24"/>
+          <w:szCs w:val="24"/>
+        </w:rPr>
+        <w:t>Focus is on quick feedback loops, frequent testing, and fast fixes.</w:t>
+      </w:r>
+    </w:p>
+    <w:p>
+      <w:pPr>
+        <w:pStyle w:val="ListParagraph"/>
+        <w:numPr>
+          <w:ilvl w:val="0"/>
+          <w:numId w:val="5"/>
+        </w:numPr>
+        <w:rPr>
+          <w:sz w:val="24"/>
+          <w:szCs w:val="24"/>
+        </w:rPr>
+      </w:pPr>
+      <w:r>
+        <w:rPr>
+          <w:b/>
+          <w:bCs/>
+          <w:sz w:val="24"/>
+          <w:szCs w:val="24"/>
+        </w:rPr>
+        <w:t>How to implement:</w:t>
+      </w:r>
+    </w:p>
+    <w:p>
+      <w:pPr>
+        <w:pStyle w:val="ListParagraph"/>
+        <w:ind w:left="1080"/>
+        <w:rPr>
+          <w:sz w:val="24"/>
+          <w:szCs w:val="24"/>
+        </w:rPr>
+      </w:pPr>
+      <w:r>
+        <w:rPr>
+          <w:sz w:val="24"/>
+          <w:szCs w:val="24"/>
+        </w:rPr>
+        <w:t>+</w:t>
+      </w:r>
+      <w:r>
+        <w:rPr>
+          <w:b/>
+          <w:bCs/>
+          <w:sz w:val="24"/>
+          <w:szCs w:val="24"/>
+        </w:rPr>
+        <w:t xml:space="preserve"> </w:t>
+      </w:r>
+      <w:r>
+        <w:rPr>
+          <w:sz w:val="24"/>
+          <w:szCs w:val="24"/>
+        </w:rPr>
+        <w:t xml:space="preserve">Use </w:t>
+      </w:r>
+      <w:r>
+        <w:rPr>
+          <w:b/>
+          <w:bCs/>
+          <w:sz w:val="24"/>
+          <w:szCs w:val="24"/>
+        </w:rPr>
+        <w:t>hot-reloading</w:t>
+      </w:r>
+      <w:r>
+        <w:rPr>
+          <w:sz w:val="24"/>
+          <w:szCs w:val="24"/>
+        </w:rPr>
+        <w:t xml:space="preserve">, </w:t>
+      </w:r>
+      <w:r>
+        <w:rPr>
+          <w:b/>
+          <w:bCs/>
+          <w:sz w:val="24"/>
+          <w:szCs w:val="24"/>
+        </w:rPr>
+        <w:t>component testing</w:t>
+      </w:r>
+      <w:r>
+        <w:rPr>
+          <w:sz w:val="24"/>
+          <w:szCs w:val="24"/>
+        </w:rPr>
+        <w:t xml:space="preserve"> (e.g., with React, Vue).</w:t>
+      </w:r>
+      <w:r>
+        <w:rPr>
+          <w:sz w:val="24"/>
+          <w:szCs w:val="24"/>
+        </w:rPr>
+        <w:br/>
+      </w:r>
+      <w:r>
+        <w:rPr>
+          <w:sz w:val="24"/>
+          <w:szCs w:val="24"/>
+        </w:rPr>
+        <w:t xml:space="preserve">+ </w:t>
+      </w:r>
+      <w:r>
+        <w:rPr>
+          <w:sz w:val="24"/>
+          <w:szCs w:val="24"/>
+        </w:rPr>
+        <w:t xml:space="preserve">Integrate </w:t>
+      </w:r>
+      <w:r>
+        <w:rPr>
+          <w:b/>
+          <w:bCs/>
+          <w:sz w:val="24"/>
+          <w:szCs w:val="24"/>
+        </w:rPr>
+        <w:t>CI tools</w:t>
+      </w:r>
+      <w:r>
+        <w:rPr>
+          <w:sz w:val="24"/>
+          <w:szCs w:val="24"/>
+        </w:rPr>
+        <w:t xml:space="preserve"> for instant feedback.</w:t>
+      </w:r>
+      <w:r>
+        <w:rPr>
+          <w:sz w:val="24"/>
+          <w:szCs w:val="24"/>
+        </w:rPr>
+        <w:br/>
+      </w:r>
+      <w:r>
+        <w:rPr>
+          <w:sz w:val="24"/>
+          <w:szCs w:val="24"/>
+        </w:rPr>
+        <w:t xml:space="preserve">+ </w:t>
+      </w:r>
+      <w:r>
+        <w:rPr>
+          <w:sz w:val="24"/>
+          <w:szCs w:val="24"/>
+        </w:rPr>
+        <w:t xml:space="preserve">Prioritize </w:t>
+      </w:r>
+      <w:r>
+        <w:rPr>
+          <w:b/>
+          <w:bCs/>
+          <w:sz w:val="24"/>
+          <w:szCs w:val="24"/>
+        </w:rPr>
+        <w:t>end-user feedback</w:t>
+      </w:r>
+      <w:r>
+        <w:rPr>
+          <w:sz w:val="24"/>
+          <w:szCs w:val="24"/>
+        </w:rPr>
+        <w:t xml:space="preserve"> in short iteration cycles.</w:t>
+      </w:r>
+    </w:p>
+    <w:p>
+      <w:pPr>
+        <w:pStyle w:val="ListParagraph"/>
+        <w:numPr>
+          <w:ilvl w:val="0"/>
+          <w:numId w:val="27"/>
+        </w:numPr>
+        <w:rPr>
+          <w:b/>
+          <w:bCs/>
+          <w:color w:val="C00000"/>
+          <w:sz w:val="24"/>
+          <w:szCs w:val="24"/>
+          <w:u w:val="single"/>
+        </w:rPr>
+      </w:pPr>
+      <w:r>
+        <w:rPr>
+          <w:b/>
+          <w:bCs/>
+          <w:color w:val="C00000"/>
+          <w:sz w:val="24"/>
+          <w:szCs w:val="24"/>
+          <w:u w:val="single"/>
+        </w:rPr>
+        <w:t>Does the customer have clear priorities?</w:t>
+      </w:r>
+    </w:p>
+    <w:p>
+      <w:pPr>
+        <w:pStyle w:val="ListParagraph"/>
+        <w:numPr>
+          <w:ilvl w:val="0"/>
+          <w:numId w:val="5"/>
+        </w:numPr>
+        <w:rPr>
+          <w:sz w:val="24"/>
+          <w:szCs w:val="24"/>
+        </w:rPr>
+      </w:pPr>
+      <w:r>
+        <w:rPr>
+          <w:b/>
+          <w:bCs/>
+          <w:sz w:val="24"/>
+          <w:szCs w:val="24"/>
+        </w:rPr>
+        <w:t>If yes → Choose: Directed (Consultative)</w:t>
+      </w:r>
+    </w:p>
+    <w:p>
+      <w:pPr>
+        <w:pStyle w:val="ListParagraph"/>
+        <w:numPr>
+          <w:ilvl w:val="0"/>
+          <w:numId w:val="5"/>
+        </w:numPr>
+        <w:rPr>
+          <w:sz w:val="24"/>
+          <w:szCs w:val="24"/>
+        </w:rPr>
+      </w:pPr>
+      <w:r>
+        <w:rPr>
+          <w:b/>
+          <w:bCs/>
+          <w:sz w:val="24"/>
+          <w:szCs w:val="24"/>
+        </w:rPr>
+        <w:t>Explanation:</w:t>
+      </w:r>
+    </w:p>
+    <w:p>
+      <w:pPr>
+        <w:pStyle w:val="ListParagraph"/>
+        <w:ind w:left="1080"/>
+        <w:rPr>
+          <w:sz w:val="24"/>
+          <w:szCs w:val="24"/>
+        </w:rPr>
+      </w:pPr>
+      <w:r>
+        <w:rPr>
+          <w:sz w:val="24"/>
+          <w:szCs w:val="24"/>
+        </w:rPr>
+        <w:t xml:space="preserve">+ </w:t>
+      </w:r>
+      <w:r>
+        <w:rPr>
+          <w:sz w:val="24"/>
+          <w:szCs w:val="24"/>
+        </w:rPr>
+        <w:t xml:space="preserve">The strategy centers around </w:t>
+      </w:r>
+      <w:r>
+        <w:rPr>
+          <w:b/>
+          <w:bCs/>
+          <w:sz w:val="24"/>
+          <w:szCs w:val="24"/>
+        </w:rPr>
+        <w:t>stakeholder priorities</w:t>
+      </w:r>
+      <w:r>
+        <w:rPr>
+          <w:sz w:val="24"/>
+          <w:szCs w:val="24"/>
+        </w:rPr>
+        <w:t>, allowing frequent feedback and direction changes.</w:t>
+      </w:r>
+    </w:p>
+    <w:p>
+      <w:pPr>
+        <w:pStyle w:val="ListParagraph"/>
+        <w:ind w:left="1080"/>
+        <w:rPr>
+          <w:sz w:val="24"/>
+          <w:szCs w:val="24"/>
+        </w:rPr>
+      </w:pPr>
+      <w:r>
+        <w:rPr>
+          <w:sz w:val="24"/>
+          <w:szCs w:val="24"/>
+        </w:rPr>
+        <w:t>+</w:t>
+      </w:r>
+      <w:r>
+        <w:rPr>
+          <w:b/>
+          <w:bCs/>
+          <w:sz w:val="24"/>
+          <w:szCs w:val="24"/>
+        </w:rPr>
+        <w:t xml:space="preserve"> </w:t>
+      </w:r>
+      <w:r>
+        <w:rPr>
+          <w:sz w:val="24"/>
+          <w:szCs w:val="24"/>
+        </w:rPr>
+        <w:t xml:space="preserve">Best for projects with a </w:t>
+      </w:r>
+      <w:r>
+        <w:rPr>
+          <w:b/>
+          <w:bCs/>
+          <w:sz w:val="24"/>
+          <w:szCs w:val="24"/>
+        </w:rPr>
+        <w:t>clear product owner or decision maker</w:t>
+      </w:r>
+      <w:r>
+        <w:rPr>
+          <w:sz w:val="24"/>
+          <w:szCs w:val="24"/>
+        </w:rPr>
+        <w:t>.</w:t>
+      </w:r>
+    </w:p>
+    <w:p>
+      <w:pPr>
+        <w:pStyle w:val="ListParagraph"/>
+        <w:numPr>
+          <w:ilvl w:val="0"/>
+          <w:numId w:val="5"/>
+        </w:numPr>
+        <w:rPr>
+          <w:sz w:val="24"/>
+          <w:szCs w:val="24"/>
+        </w:rPr>
+      </w:pPr>
+      <w:r>
+        <w:rPr>
+          <w:b/>
+          <w:bCs/>
+          <w:sz w:val="24"/>
+          <w:szCs w:val="24"/>
+        </w:rPr>
+        <w:t>How to implement:</w:t>
+      </w:r>
+    </w:p>
+    <w:p>
+      <w:pPr>
+        <w:pStyle w:val="ListParagraph"/>
+        <w:ind w:left="1080"/>
+        <w:rPr>
+          <w:sz w:val="24"/>
+          <w:szCs w:val="24"/>
+        </w:rPr>
+      </w:pPr>
+      <w:r>
+        <w:rPr>
+          <w:sz w:val="24"/>
+          <w:szCs w:val="24"/>
+        </w:rPr>
+        <w:lastRenderedPageBreak/>
+        <w:t>+</w:t>
+      </w:r>
+      <w:r>
+        <w:rPr>
+          <w:b/>
+          <w:bCs/>
+          <w:sz w:val="24"/>
+          <w:szCs w:val="24"/>
+        </w:rPr>
+        <w:t xml:space="preserve"> </w:t>
+      </w:r>
+      <w:r>
+        <w:rPr>
+          <w:sz w:val="24"/>
+          <w:szCs w:val="24"/>
+        </w:rPr>
+        <w:t xml:space="preserve">Schedule </w:t>
+      </w:r>
+      <w:r>
+        <w:rPr>
+          <w:b/>
+          <w:bCs/>
+          <w:sz w:val="24"/>
+          <w:szCs w:val="24"/>
+        </w:rPr>
+        <w:t>regular sprint reviews or demo sessions</w:t>
+      </w:r>
+      <w:r>
+        <w:rPr>
+          <w:sz w:val="24"/>
+          <w:szCs w:val="24"/>
+        </w:rPr>
+        <w:t xml:space="preserve"> with clients.</w:t>
+      </w:r>
+      <w:r>
+        <w:rPr>
+          <w:sz w:val="24"/>
+          <w:szCs w:val="24"/>
+        </w:rPr>
+        <w:br/>
+      </w:r>
+      <w:r>
+        <w:rPr>
+          <w:sz w:val="24"/>
+          <w:szCs w:val="24"/>
+        </w:rPr>
+        <w:t xml:space="preserve">+ </w:t>
+      </w:r>
+      <w:r>
+        <w:rPr>
+          <w:sz w:val="24"/>
+          <w:szCs w:val="24"/>
+        </w:rPr>
+        <w:t xml:space="preserve">Use </w:t>
+      </w:r>
+      <w:r>
+        <w:rPr>
+          <w:b/>
+          <w:bCs/>
+          <w:sz w:val="24"/>
+          <w:szCs w:val="24"/>
+        </w:rPr>
+        <w:t>backlog grooming sessions</w:t>
+      </w:r>
+      <w:r>
+        <w:rPr>
+          <w:sz w:val="24"/>
+          <w:szCs w:val="24"/>
+        </w:rPr>
+        <w:t xml:space="preserve"> to reassess priorities.</w:t>
+      </w:r>
+      <w:r>
+        <w:rPr>
+          <w:sz w:val="24"/>
+          <w:szCs w:val="24"/>
+        </w:rPr>
+        <w:br/>
+      </w:r>
+      <w:r>
+        <w:rPr>
+          <w:sz w:val="24"/>
+          <w:szCs w:val="24"/>
+        </w:rPr>
+        <w:t xml:space="preserve">+ </w:t>
+      </w:r>
+      <w:r>
+        <w:rPr>
+          <w:sz w:val="24"/>
+          <w:szCs w:val="24"/>
+        </w:rPr>
+        <w:t xml:space="preserve">Maintain a </w:t>
+      </w:r>
+      <w:r>
+        <w:rPr>
+          <w:b/>
+          <w:bCs/>
+          <w:sz w:val="24"/>
+          <w:szCs w:val="24"/>
+        </w:rPr>
+        <w:t>visible priority list</w:t>
+      </w:r>
+      <w:r>
+        <w:rPr>
+          <w:sz w:val="24"/>
+          <w:szCs w:val="24"/>
+        </w:rPr>
+        <w:t xml:space="preserve"> using a Kanban board or backlog system.</w:t>
+      </w:r>
+    </w:p>
+    <w:p>
+      <w:pPr>
+        <w:pStyle w:val="ListParagraph"/>
+        <w:numPr>
+          <w:ilvl w:val="0"/>
+          <w:numId w:val="27"/>
+        </w:numPr>
+        <w:rPr>
+          <w:b/>
+          <w:bCs/>
+          <w:color w:val="C00000"/>
+          <w:sz w:val="24"/>
+          <w:szCs w:val="24"/>
+          <w:u w:val="single"/>
+        </w:rPr>
+      </w:pPr>
+      <w:r>
+        <w:rPr>
+          <w:b/>
+          <w:bCs/>
+          <w:color w:val="C00000"/>
+          <w:sz w:val="24"/>
+          <w:szCs w:val="24"/>
+          <w:u w:val="single"/>
+        </w:rPr>
+        <w:t>Frequent updates?</w:t>
+      </w:r>
+    </w:p>
+    <w:p>
+      <w:pPr>
+        <w:pStyle w:val="ListParagraph"/>
+        <w:numPr>
+          <w:ilvl w:val="0"/>
+          <w:numId w:val="5"/>
+        </w:numPr>
+        <w:rPr>
+          <w:sz w:val="24"/>
+          <w:szCs w:val="24"/>
+        </w:rPr>
+      </w:pPr>
+      <w:r>
+        <w:rPr>
+          <w:b/>
+          <w:bCs/>
+          <w:sz w:val="24"/>
+          <w:szCs w:val="24"/>
+        </w:rPr>
+        <w:t>If yes → Choose: Regression-averse</w:t>
+      </w:r>
+    </w:p>
+    <w:p>
+      <w:pPr>
+        <w:pStyle w:val="ListParagraph"/>
+        <w:numPr>
+          <w:ilvl w:val="0"/>
+          <w:numId w:val="5"/>
+        </w:numPr>
+        <w:rPr>
+          <w:sz w:val="24"/>
+          <w:szCs w:val="24"/>
+        </w:rPr>
+      </w:pPr>
+      <w:r>
+        <w:rPr>
+          <w:b/>
+          <w:bCs/>
+          <w:sz w:val="24"/>
+          <w:szCs w:val="24"/>
+        </w:rPr>
+        <w:t>Explanation:</w:t>
+      </w:r>
+    </w:p>
+    <w:p>
+      <w:pPr>
+        <w:pStyle w:val="ListParagraph"/>
+        <w:ind w:left="1080"/>
+        <w:rPr>
+          <w:sz w:val="24"/>
+          <w:szCs w:val="24"/>
+        </w:rPr>
+      </w:pPr>
+      <w:r>
+        <w:rPr>
+          <w:sz w:val="24"/>
+          <w:szCs w:val="24"/>
+        </w:rPr>
+        <w:t>+</w:t>
+      </w:r>
+      <w:r>
+        <w:rPr>
+          <w:b/>
+          <w:bCs/>
+          <w:sz w:val="24"/>
+          <w:szCs w:val="24"/>
+        </w:rPr>
+        <w:t xml:space="preserve"> </w:t>
+      </w:r>
+      <w:r>
+        <w:rPr>
+          <w:sz w:val="24"/>
+          <w:szCs w:val="24"/>
+        </w:rPr>
+        <w:t xml:space="preserve">Focuses on ensuring </w:t>
+      </w:r>
+      <w:r>
+        <w:rPr>
+          <w:b/>
+          <w:bCs/>
+          <w:sz w:val="24"/>
+          <w:szCs w:val="24"/>
+        </w:rPr>
+        <w:t>existing functionality is not broken</w:t>
+      </w:r>
+      <w:r>
+        <w:rPr>
+          <w:sz w:val="24"/>
+          <w:szCs w:val="24"/>
+        </w:rPr>
+        <w:t xml:space="preserve"> by new changes.</w:t>
+      </w:r>
+      <w:r>
+        <w:rPr>
+          <w:sz w:val="24"/>
+          <w:szCs w:val="24"/>
+        </w:rPr>
+        <w:br/>
+      </w:r>
+      <w:r>
+        <w:rPr>
+          <w:sz w:val="24"/>
+          <w:szCs w:val="24"/>
+        </w:rPr>
+        <w:t xml:space="preserve">+ </w:t>
+      </w:r>
+      <w:r>
+        <w:rPr>
+          <w:sz w:val="24"/>
+          <w:szCs w:val="24"/>
+        </w:rPr>
+        <w:t xml:space="preserve">Emphasizes </w:t>
+      </w:r>
+      <w:r>
+        <w:rPr>
+          <w:b/>
+          <w:bCs/>
+          <w:sz w:val="24"/>
+          <w:szCs w:val="24"/>
+        </w:rPr>
+        <w:t>regression testing and automation</w:t>
+      </w:r>
+      <w:r>
+        <w:rPr>
+          <w:sz w:val="24"/>
+          <w:szCs w:val="24"/>
+        </w:rPr>
+        <w:t>.</w:t>
+      </w:r>
+    </w:p>
+    <w:p>
+      <w:pPr>
+        <w:pStyle w:val="ListParagraph"/>
+        <w:numPr>
+          <w:ilvl w:val="0"/>
+          <w:numId w:val="5"/>
+        </w:numPr>
+        <w:rPr>
+          <w:b/>
+          <w:bCs/>
+          <w:sz w:val="24"/>
+          <w:szCs w:val="24"/>
+        </w:rPr>
+      </w:pPr>
+      <w:r>
+        <w:rPr>
+          <w:b/>
+          <w:bCs/>
+          <w:sz w:val="24"/>
+          <w:szCs w:val="24"/>
+        </w:rPr>
+        <w:t>How to implement:</w:t>
+      </w:r>
+    </w:p>
+    <w:p>
+      <w:pPr>
+        <w:pStyle w:val="ListParagraph"/>
+        <w:ind w:left="1080"/>
+        <w:rPr>
+          <w:sz w:val="24"/>
+          <w:szCs w:val="24"/>
+        </w:rPr>
+      </w:pPr>
+      <w:r>
+        <w:rPr>
+          <w:sz w:val="24"/>
+          <w:szCs w:val="24"/>
+        </w:rPr>
+        <w:t>+</w:t>
+      </w:r>
+      <w:r>
+        <w:rPr>
+          <w:b/>
+          <w:bCs/>
+          <w:sz w:val="24"/>
+          <w:szCs w:val="24"/>
+        </w:rPr>
+        <w:t xml:space="preserve"> </w:t>
+      </w:r>
+      <w:r>
+        <w:rPr>
+          <w:sz w:val="24"/>
+          <w:szCs w:val="24"/>
+        </w:rPr>
+        <w:t xml:space="preserve">Build a </w:t>
+      </w:r>
+      <w:r>
+        <w:rPr>
+          <w:b/>
+          <w:bCs/>
+          <w:sz w:val="24"/>
+          <w:szCs w:val="24"/>
+        </w:rPr>
+        <w:t>comprehensive test suite</w:t>
+      </w:r>
+      <w:r>
+        <w:rPr>
+          <w:sz w:val="24"/>
+          <w:szCs w:val="24"/>
+        </w:rPr>
+        <w:t xml:space="preserve"> (unit, integration, regression).</w:t>
+      </w:r>
+      <w:r>
+        <w:rPr>
+          <w:sz w:val="24"/>
+          <w:szCs w:val="24"/>
+        </w:rPr>
+        <w:br/>
+      </w:r>
+      <w:r>
+        <w:rPr>
+          <w:sz w:val="24"/>
+          <w:szCs w:val="24"/>
+        </w:rPr>
+        <w:t xml:space="preserve">+ </w:t>
+      </w:r>
+      <w:r>
+        <w:rPr>
+          <w:sz w:val="24"/>
+          <w:szCs w:val="24"/>
+        </w:rPr>
+        <w:t>Automate tests in CI/CD workflows.</w:t>
+      </w:r>
+      <w:r>
+        <w:rPr>
+          <w:sz w:val="24"/>
+          <w:szCs w:val="24"/>
+        </w:rPr>
+        <w:br/>
+      </w:r>
+      <w:r>
+        <w:rPr>
+          <w:sz w:val="24"/>
+          <w:szCs w:val="24"/>
+        </w:rPr>
+        <w:t xml:space="preserve">+ </w:t>
+      </w:r>
+      <w:r>
+        <w:rPr>
+          <w:sz w:val="24"/>
+          <w:szCs w:val="24"/>
+        </w:rPr>
+        <w:t xml:space="preserve">Use tools like </w:t>
+      </w:r>
+      <w:r>
+        <w:rPr>
+          <w:b/>
+          <w:bCs/>
+          <w:sz w:val="24"/>
+          <w:szCs w:val="24"/>
+        </w:rPr>
+        <w:t>TestNG, JUnit, Selenium</w:t>
+      </w:r>
+      <w:r>
+        <w:rPr>
+          <w:sz w:val="24"/>
+          <w:szCs w:val="24"/>
+        </w:rPr>
+        <w:t>, etc., depending on the tech stack.</w:t>
+      </w:r>
+    </w:p>
+    <w:p>
+      <w:pPr>
+        <w:pStyle w:val="ListParagraph"/>
+        <w:numPr>
+          <w:ilvl w:val="0"/>
+          <w:numId w:val="27"/>
+        </w:numPr>
+        <w:rPr>
+          <w:b/>
+          <w:bCs/>
+          <w:color w:val="C00000"/>
+          <w:sz w:val="24"/>
+          <w:szCs w:val="24"/>
+          <w:u w:val="single"/>
+        </w:rPr>
+      </w:pPr>
+      <w:r>
+        <w:rPr>
+          <w:b/>
+          <w:bCs/>
+          <w:color w:val="C00000"/>
+          <w:sz w:val="24"/>
+          <w:szCs w:val="24"/>
+          <w:u w:val="single"/>
+        </w:rPr>
+        <w:t xml:space="preserve">A. </w:t>
+      </w:r>
+      <w:r>
+        <w:rPr>
+          <w:b/>
+          <w:bCs/>
+          <w:color w:val="C00000"/>
+          <w:sz w:val="24"/>
+          <w:szCs w:val="24"/>
+          <w:u w:val="single"/>
+        </w:rPr>
+        <w:t>Limited time?</w:t>
+      </w:r>
+    </w:p>
+    <w:p>
+      <w:pPr>
+        <w:pStyle w:val="ListParagraph"/>
+        <w:numPr>
+          <w:ilvl w:val="0"/>
+          <w:numId w:val="5"/>
+        </w:numPr>
+        <w:rPr>
+          <w:sz w:val="24"/>
+          <w:szCs w:val="24"/>
+        </w:rPr>
+      </w:pPr>
+      <w:r>
+        <w:rPr>
+          <w:b/>
+          <w:bCs/>
+          <w:sz w:val="24"/>
+          <w:szCs w:val="24"/>
+        </w:rPr>
+        <w:t>If yes → Choose: Reactive</w:t>
+      </w:r>
+    </w:p>
+    <w:p>
+      <w:pPr>
+        <w:pStyle w:val="ListParagraph"/>
+        <w:numPr>
+          <w:ilvl w:val="0"/>
+          <w:numId w:val="5"/>
+        </w:numPr>
+        <w:rPr>
+          <w:sz w:val="24"/>
+          <w:szCs w:val="24"/>
+        </w:rPr>
+      </w:pPr>
+      <w:r>
+        <w:rPr>
+          <w:b/>
+          <w:bCs/>
+          <w:sz w:val="24"/>
+          <w:szCs w:val="24"/>
+        </w:rPr>
+        <w:t>Explanation:</w:t>
+      </w:r>
+    </w:p>
+    <w:p>
+      <w:pPr>
+        <w:pStyle w:val="ListParagraph"/>
+        <w:ind w:left="1080"/>
+        <w:rPr>
+          <w:sz w:val="24"/>
+          <w:szCs w:val="24"/>
+        </w:rPr>
+      </w:pPr>
+      <w:r>
+        <w:rPr>
+          <w:sz w:val="24"/>
+          <w:szCs w:val="24"/>
+        </w:rPr>
+        <w:t>+</w:t>
+      </w:r>
+      <w:r>
+        <w:rPr>
+          <w:b/>
+          <w:bCs/>
+          <w:sz w:val="24"/>
+          <w:szCs w:val="24"/>
+        </w:rPr>
+        <w:t xml:space="preserve"> </w:t>
+      </w:r>
+      <w:r>
+        <w:rPr>
+          <w:sz w:val="24"/>
+          <w:szCs w:val="24"/>
+        </w:rPr>
+        <w:t xml:space="preserve">Fast-moving, iterative, </w:t>
+      </w:r>
+      <w:r>
+        <w:rPr>
+          <w:b/>
+          <w:bCs/>
+          <w:sz w:val="24"/>
+          <w:szCs w:val="24"/>
+        </w:rPr>
+        <w:t>prioritizes delivering quickly</w:t>
+      </w:r>
+      <w:r>
+        <w:rPr>
+          <w:sz w:val="24"/>
+          <w:szCs w:val="24"/>
+        </w:rPr>
+        <w:t>.</w:t>
+      </w:r>
+      <w:r>
+        <w:rPr>
+          <w:sz w:val="24"/>
+          <w:szCs w:val="24"/>
+        </w:rPr>
+        <w:br/>
+      </w:r>
+      <w:r>
+        <w:rPr>
+          <w:sz w:val="24"/>
+          <w:szCs w:val="24"/>
+        </w:rPr>
+        <w:t xml:space="preserve">+ </w:t>
+      </w:r>
+      <w:r>
+        <w:rPr>
+          <w:sz w:val="24"/>
+          <w:szCs w:val="24"/>
+        </w:rPr>
+        <w:t xml:space="preserve">Often embraces a </w:t>
+      </w:r>
+      <w:r>
+        <w:rPr>
+          <w:b/>
+          <w:bCs/>
+          <w:sz w:val="24"/>
+          <w:szCs w:val="24"/>
+        </w:rPr>
+        <w:t>“fail fast”</w:t>
+      </w:r>
+      <w:r>
+        <w:rPr>
+          <w:sz w:val="24"/>
+          <w:szCs w:val="24"/>
+        </w:rPr>
+        <w:t xml:space="preserve"> mindset.</w:t>
+      </w:r>
+    </w:p>
+    <w:p>
+      <w:pPr>
+        <w:pStyle w:val="ListParagraph"/>
+        <w:numPr>
+          <w:ilvl w:val="0"/>
+          <w:numId w:val="5"/>
+        </w:numPr>
+        <w:rPr>
+          <w:sz w:val="24"/>
+          <w:szCs w:val="24"/>
+        </w:rPr>
+      </w:pPr>
+      <w:r>
+        <w:rPr>
+          <w:b/>
+          <w:bCs/>
+          <w:sz w:val="24"/>
+          <w:szCs w:val="24"/>
+        </w:rPr>
+        <w:t>How to implement:</w:t>
+      </w:r>
+    </w:p>
+    <w:p>
+      <w:pPr>
+        <w:pStyle w:val="ListParagraph"/>
+        <w:ind w:left="1080"/>
+        <w:rPr>
+          <w:sz w:val="24"/>
+          <w:szCs w:val="24"/>
+        </w:rPr>
+      </w:pPr>
+      <w:r>
+        <w:rPr>
+          <w:sz w:val="24"/>
+          <w:szCs w:val="24"/>
+        </w:rPr>
+        <w:t>+</w:t>
+      </w:r>
+      <w:r>
+        <w:rPr>
+          <w:b/>
+          <w:bCs/>
+          <w:sz w:val="24"/>
+          <w:szCs w:val="24"/>
+        </w:rPr>
+        <w:t xml:space="preserve"> </w:t>
+      </w:r>
+      <w:r>
+        <w:rPr>
+          <w:sz w:val="24"/>
+          <w:szCs w:val="24"/>
+        </w:rPr>
+        <w:t xml:space="preserve">Use </w:t>
+      </w:r>
+      <w:r>
+        <w:rPr>
+          <w:b/>
+          <w:bCs/>
+          <w:sz w:val="24"/>
+          <w:szCs w:val="24"/>
+        </w:rPr>
+        <w:t>Agile or Lean methods</w:t>
+      </w:r>
+      <w:r>
+        <w:rPr>
+          <w:sz w:val="24"/>
+          <w:szCs w:val="24"/>
+        </w:rPr>
+        <w:t>.</w:t>
+      </w:r>
+      <w:r>
+        <w:rPr>
+          <w:sz w:val="24"/>
+          <w:szCs w:val="24"/>
+        </w:rPr>
+        <w:br/>
+      </w:r>
+      <w:r>
+        <w:rPr>
+          <w:sz w:val="24"/>
+          <w:szCs w:val="24"/>
+        </w:rPr>
+        <w:t xml:space="preserve">+ </w:t>
+      </w:r>
+      <w:r>
+        <w:rPr>
+          <w:sz w:val="24"/>
+          <w:szCs w:val="24"/>
+        </w:rPr>
+        <w:t xml:space="preserve">Deliver </w:t>
+      </w:r>
+      <w:r>
+        <w:rPr>
+          <w:b/>
+          <w:bCs/>
+          <w:sz w:val="24"/>
+          <w:szCs w:val="24"/>
+        </w:rPr>
+        <w:t>Minimum Viable Product (MVP)</w:t>
+      </w:r>
+      <w:r>
+        <w:rPr>
+          <w:sz w:val="24"/>
+          <w:szCs w:val="24"/>
+        </w:rPr>
+        <w:t xml:space="preserve"> first.</w:t>
+      </w:r>
+      <w:r>
+        <w:rPr>
+          <w:sz w:val="24"/>
+          <w:szCs w:val="24"/>
+        </w:rPr>
+        <w:br/>
+      </w:r>
+      <w:r>
+        <w:rPr>
+          <w:sz w:val="24"/>
+          <w:szCs w:val="24"/>
+        </w:rPr>
+        <w:t xml:space="preserve">+ </w:t>
+      </w:r>
+      <w:r>
+        <w:rPr>
+          <w:sz w:val="24"/>
+          <w:szCs w:val="24"/>
+        </w:rPr>
+        <w:t xml:space="preserve">Prioritize </w:t>
+      </w:r>
+      <w:r>
+        <w:rPr>
+          <w:b/>
+          <w:bCs/>
+          <w:sz w:val="24"/>
+          <w:szCs w:val="24"/>
+        </w:rPr>
+        <w:t>high-value features</w:t>
+      </w:r>
+      <w:r>
+        <w:rPr>
+          <w:sz w:val="24"/>
+          <w:szCs w:val="24"/>
+        </w:rPr>
+        <w:t xml:space="preserve"> and use </w:t>
+      </w:r>
+      <w:r>
+        <w:rPr>
+          <w:b/>
+          <w:bCs/>
+          <w:sz w:val="24"/>
+          <w:szCs w:val="24"/>
+        </w:rPr>
+        <w:t>time-boxed sprints</w:t>
+      </w:r>
+      <w:r>
+        <w:rPr>
+          <w:sz w:val="24"/>
+          <w:szCs w:val="24"/>
+        </w:rPr>
+        <w:t>.</w:t>
+      </w:r>
+    </w:p>
+    <w:p>
+      <w:pPr>
+        <w:pStyle w:val="ListParagraph"/>
+        <w:ind w:left="1080"/>
+        <w:rPr>
+          <w:b/>
+          <w:bCs/>
+          <w:color w:val="C00000"/>
+          <w:sz w:val="24"/>
+          <w:szCs w:val="24"/>
+          <w:u w:val="single"/>
+        </w:rPr>
+      </w:pPr>
+      <w:r>
+        <w:rPr>
+          <w:b/>
+          <w:bCs/>
+          <w:color w:val="C00000"/>
+          <w:sz w:val="24"/>
+          <w:szCs w:val="24"/>
+          <w:u w:val="single"/>
+        </w:rPr>
+        <w:t xml:space="preserve">B. </w:t>
+      </w:r>
+      <w:r>
+        <w:rPr>
+          <w:b/>
+          <w:bCs/>
+          <w:color w:val="C00000"/>
+          <w:sz w:val="24"/>
+          <w:szCs w:val="24"/>
+          <w:u w:val="single"/>
+        </w:rPr>
+        <w:t>Enough time to analyze?</w:t>
+      </w:r>
+    </w:p>
+    <w:p>
+      <w:pPr>
+        <w:pStyle w:val="ListParagraph"/>
+        <w:numPr>
+          <w:ilvl w:val="0"/>
+          <w:numId w:val="5"/>
+        </w:numPr>
+        <w:rPr>
+          <w:sz w:val="24"/>
+          <w:szCs w:val="24"/>
+        </w:rPr>
+      </w:pPr>
+      <w:r>
+        <w:rPr>
+          <w:b/>
+          <w:bCs/>
+          <w:sz w:val="24"/>
+          <w:szCs w:val="24"/>
+        </w:rPr>
+        <w:t>If yes → Choose: Analytical or Model-based</w:t>
+      </w:r>
+    </w:p>
+    <w:p>
+      <w:pPr>
+        <w:pStyle w:val="ListParagraph"/>
+        <w:numPr>
+          <w:ilvl w:val="0"/>
+          <w:numId w:val="5"/>
+        </w:numPr>
+        <w:rPr>
+          <w:sz w:val="24"/>
+          <w:szCs w:val="24"/>
+        </w:rPr>
+      </w:pPr>
+      <w:r>
+        <w:rPr>
+          <w:b/>
+          <w:bCs/>
+          <w:sz w:val="24"/>
+          <w:szCs w:val="24"/>
+        </w:rPr>
+        <w:t>Explanation:</w:t>
+      </w:r>
+    </w:p>
+    <w:p>
+      <w:pPr>
+        <w:pStyle w:val="ListParagraph"/>
+        <w:ind w:left="1080"/>
+        <w:rPr>
+          <w:sz w:val="24"/>
+          <w:szCs w:val="24"/>
+        </w:rPr>
+      </w:pPr>
+      <w:r>
+        <w:rPr>
+          <w:sz w:val="24"/>
+          <w:szCs w:val="24"/>
+        </w:rPr>
+        <w:t>+</w:t>
+      </w:r>
+      <w:r>
+        <w:rPr>
+          <w:b/>
+          <w:bCs/>
+          <w:sz w:val="24"/>
+          <w:szCs w:val="24"/>
+        </w:rPr>
+        <w:t xml:space="preserve"> </w:t>
+      </w:r>
+      <w:r>
+        <w:rPr>
+          <w:sz w:val="24"/>
+          <w:szCs w:val="24"/>
+        </w:rPr>
+        <w:t xml:space="preserve">Encourages </w:t>
+      </w:r>
+      <w:r>
+        <w:rPr>
+          <w:b/>
+          <w:bCs/>
+          <w:sz w:val="24"/>
+          <w:szCs w:val="24"/>
+        </w:rPr>
+        <w:t>planning and modeling upfront</w:t>
+      </w:r>
+      <w:r>
+        <w:rPr>
+          <w:sz w:val="24"/>
+          <w:szCs w:val="24"/>
+        </w:rPr>
+        <w:t>.</w:t>
+      </w:r>
+      <w:r>
+        <w:rPr>
+          <w:sz w:val="24"/>
+          <w:szCs w:val="24"/>
+        </w:rPr>
+        <w:br/>
+      </w:r>
+      <w:r>
+        <w:rPr>
+          <w:sz w:val="24"/>
+          <w:szCs w:val="24"/>
+        </w:rPr>
+        <w:t xml:space="preserve">+ </w:t>
+      </w:r>
+      <w:r>
+        <w:rPr>
+          <w:sz w:val="24"/>
+          <w:szCs w:val="24"/>
+        </w:rPr>
+        <w:t xml:space="preserve">More time is spent on </w:t>
+      </w:r>
+      <w:r>
+        <w:rPr>
+          <w:b/>
+          <w:bCs/>
+          <w:sz w:val="24"/>
+          <w:szCs w:val="24"/>
+        </w:rPr>
+        <w:t>understanding requirements and design</w:t>
+      </w:r>
+      <w:r>
+        <w:rPr>
+          <w:sz w:val="24"/>
+          <w:szCs w:val="24"/>
+        </w:rPr>
+        <w:t xml:space="preserve"> before coding.</w:t>
+      </w:r>
+    </w:p>
+    <w:p>
+      <w:pPr>
+        <w:pStyle w:val="ListParagraph"/>
+        <w:numPr>
+          <w:ilvl w:val="0"/>
+          <w:numId w:val="5"/>
+        </w:numPr>
+        <w:rPr>
+          <w:sz w:val="24"/>
+          <w:szCs w:val="24"/>
+        </w:rPr>
+      </w:pPr>
+      <w:r>
+        <w:rPr>
+          <w:b/>
+          <w:bCs/>
+          <w:sz w:val="24"/>
+          <w:szCs w:val="24"/>
+        </w:rPr>
+        <w:t>How to implement:</w:t>
+      </w:r>
+    </w:p>
+    <w:p>
+      <w:pPr>
+        <w:pStyle w:val="ListParagraph"/>
+        <w:ind w:left="1080"/>
+        <w:rPr>
+          <w:sz w:val="24"/>
+          <w:szCs w:val="24"/>
+        </w:rPr>
+      </w:pPr>
+      <w:r>
+        <w:rPr>
+          <w:sz w:val="24"/>
+          <w:szCs w:val="24"/>
+        </w:rPr>
+        <w:t>+</w:t>
+      </w:r>
+      <w:r>
+        <w:rPr>
+          <w:b/>
+          <w:bCs/>
+          <w:sz w:val="24"/>
+          <w:szCs w:val="24"/>
+        </w:rPr>
+        <w:t xml:space="preserve"> </w:t>
+      </w:r>
+      <w:r>
+        <w:rPr>
+          <w:sz w:val="24"/>
+          <w:szCs w:val="24"/>
+        </w:rPr>
+        <w:t xml:space="preserve">Allocate a </w:t>
+      </w:r>
+      <w:r>
+        <w:rPr>
+          <w:b/>
+          <w:bCs/>
+          <w:sz w:val="24"/>
+          <w:szCs w:val="24"/>
+        </w:rPr>
+        <w:t>dedicated discovery/design phase</w:t>
+      </w:r>
+      <w:r>
+        <w:rPr>
+          <w:sz w:val="24"/>
+          <w:szCs w:val="24"/>
+        </w:rPr>
+        <w:t>.</w:t>
+      </w:r>
+      <w:r>
+        <w:rPr>
+          <w:sz w:val="24"/>
+          <w:szCs w:val="24"/>
+        </w:rPr>
+        <w:br/>
+      </w:r>
+      <w:r>
+        <w:rPr>
+          <w:sz w:val="24"/>
+          <w:szCs w:val="24"/>
+        </w:rPr>
+        <w:t xml:space="preserve">+ </w:t>
+      </w:r>
+      <w:r>
+        <w:rPr>
+          <w:sz w:val="24"/>
+          <w:szCs w:val="24"/>
+        </w:rPr>
+        <w:t xml:space="preserve">Do </w:t>
+      </w:r>
+      <w:r>
+        <w:rPr>
+          <w:b/>
+          <w:bCs/>
+          <w:sz w:val="24"/>
+          <w:szCs w:val="24"/>
+        </w:rPr>
+        <w:t>risk analysis</w:t>
+      </w:r>
+      <w:r>
+        <w:rPr>
+          <w:sz w:val="24"/>
+          <w:szCs w:val="24"/>
+        </w:rPr>
+        <w:t xml:space="preserve">, </w:t>
+      </w:r>
+      <w:r>
+        <w:rPr>
+          <w:b/>
+          <w:bCs/>
+          <w:sz w:val="24"/>
+          <w:szCs w:val="24"/>
+        </w:rPr>
+        <w:t>user research</w:t>
+      </w:r>
+      <w:r>
+        <w:rPr>
+          <w:sz w:val="24"/>
+          <w:szCs w:val="24"/>
+        </w:rPr>
+        <w:t xml:space="preserve">, and </w:t>
+      </w:r>
+      <w:r>
+        <w:rPr>
+          <w:b/>
+          <w:bCs/>
+          <w:sz w:val="24"/>
+          <w:szCs w:val="24"/>
+        </w:rPr>
+        <w:t>prototype testing</w:t>
+      </w:r>
+      <w:r>
+        <w:rPr>
+          <w:sz w:val="24"/>
+          <w:szCs w:val="24"/>
+        </w:rPr>
+        <w:t>.</w:t>
+      </w:r>
+      <w:r>
+        <w:rPr>
+          <w:sz w:val="24"/>
+          <w:szCs w:val="24"/>
+        </w:rPr>
+        <w:br/>
+      </w:r>
+      <w:r>
+        <w:rPr>
+          <w:sz w:val="24"/>
+          <w:szCs w:val="24"/>
+        </w:rPr>
+        <w:t xml:space="preserve">+ </w:t>
+      </w:r>
+      <w:r>
+        <w:rPr>
+          <w:sz w:val="24"/>
+          <w:szCs w:val="24"/>
+        </w:rPr>
+        <w:t xml:space="preserve">Involve team in </w:t>
+      </w:r>
+      <w:r>
+        <w:rPr>
+          <w:b/>
+          <w:bCs/>
+          <w:sz w:val="24"/>
+          <w:szCs w:val="24"/>
+        </w:rPr>
+        <w:t>design discussions</w:t>
+      </w:r>
+      <w:r>
+        <w:rPr>
+          <w:sz w:val="24"/>
+          <w:szCs w:val="24"/>
+        </w:rPr>
+        <w:t xml:space="preserve"> to ensure shared understanding.</w:t>
+      </w:r>
+      <w:r>
+        <w:rPr>
+          <w:sz w:val="24"/>
+          <w:szCs w:val="24"/>
+        </w:rPr>
+        <w:br/>
+      </w:r>
+    </w:p>
+    <w:p>
+      <w:pPr>
+        <w:rPr>
+          <w:b/>
+          <w:bCs/>
+          <w:color w:val="0070C0"/>
+          <w:sz w:val="40"/>
+          <w:szCs w:val="40"/>
+        </w:rPr>
+      </w:pPr>
+    </w:p>
+    <w:p>
+      <w:pPr>
+        <w:jc w:val="center"/>
+        <w:rPr>
+          <w:b/>
+          <w:bCs/>
+          <w:color w:val="0070C0"/>
+          <w:sz w:val="40"/>
+          <w:szCs w:val="40"/>
+        </w:rPr>
+      </w:pPr>
+      <w:r>
+        <w:rPr>
+          <w:b/>
+          <w:bCs/>
+          <w:color w:val="0070C0"/>
+          <w:sz w:val="40"/>
+          <w:szCs w:val="40"/>
+        </w:rPr>
+        <w:br w:type="page"/>
+      </w:r>
+    </w:p>
+    <w:p>
+      <w:pPr>
+        <w:jc w:val="center"/>
+        <w:rPr>
+          <w:b/>
+          <w:bCs/>
+          <w:color w:val="0070C0"/>
+          <w:sz w:val="40"/>
+          <w:szCs w:val="40"/>
+        </w:rPr>
+      </w:pPr>
+      <w:r>
+        <w:rPr>
+          <w:b/>
+          <w:bCs/>
+          <w:color w:val="0070C0"/>
+          <w:sz w:val="40"/>
+          <w:szCs w:val="40"/>
+        </w:rPr>
+        <w:lastRenderedPageBreak/>
+        <w:t xml:space="preserve">CODE REVIEW AND BUG IDENTICATION </w:t>
+      </w:r>
+    </w:p>
+    <w:p>
+      <w:pPr>
+        <w:jc w:val="center"/>
+        <w:rPr>
+          <w:b/>
+          <w:bCs/>
+          <w:color w:val="0070C0"/>
+          <w:sz w:val="40"/>
+          <w:szCs w:val="40"/>
+        </w:rPr>
+      </w:pPr>
+      <w:r>
+        <w:rPr>
+          <w:b/>
+          <w:bCs/>
+          <w:color w:val="0070C0"/>
+          <w:sz w:val="40"/>
+          <w:szCs w:val="40"/>
+        </w:rPr>
+        <w:t>(QUESTION 2)</w:t>
+      </w:r>
+    </w:p>
+    <w:p>
+      <w:pPr>
+        <w:rPr>
+          <w:b/>
+          <w:bCs/>
+          <w:color w:val="0070C0"/>
+          <w:sz w:val="40"/>
+          <w:szCs w:val="40"/>
+        </w:rPr>
+      </w:pPr>
+    </w:p>
+    <w:p>
+      <w:pPr>
+        <w:pStyle w:val="ListParagraph"/>
+        <w:numPr>
+          <w:ilvl w:val="0"/>
+          <w:numId w:val="5"/>
+        </w:numPr>
+        <w:rPr>
+          <w:sz w:val="26"/>
+          <w:szCs w:val="26"/>
+        </w:rPr>
+      </w:pPr>
+      <w:r>
+        <w:rPr>
+          <w:sz w:val="26"/>
+          <w:szCs w:val="26"/>
+        </w:rPr>
+        <w:t>Cho 1 hàm có đầu vào đầu ra, khoảng 10-20 dòng code, lấy theo chuẩn code java</w:t>
+      </w:r>
+    </w:p>
+    <w:p>
+      <w:pPr>
+        <w:pStyle w:val="ListParagraph"/>
+        <w:numPr>
+          <w:ilvl w:val="0"/>
+          <w:numId w:val="5"/>
+        </w:numPr>
+        <w:rPr>
+          <w:sz w:val="26"/>
+          <w:szCs w:val="26"/>
+        </w:rPr>
+      </w:pPr>
+      <w:r>
+        <w:rPr>
+          <w:sz w:val="26"/>
+          <w:szCs w:val="26"/>
+        </w:rPr>
+        <w:t>Thường hàm này có mảng (có vòng for, tràn mảng, đảo các giá trị, tính trên các giá trị)</w:t>
+      </w:r>
+    </w:p>
+    <w:p>
+      <w:pPr>
+        <w:pStyle w:val="ListParagraph"/>
+        <w:numPr>
+          <w:ilvl w:val="0"/>
+          <w:numId w:val="5"/>
+        </w:numPr>
+        <w:rPr>
+          <w:sz w:val="26"/>
+          <w:szCs w:val="26"/>
+        </w:rPr>
+      </w:pPr>
+      <w:r>
+        <w:rPr>
+          <w:sz w:val="26"/>
+          <w:szCs w:val="26"/>
+        </w:rPr>
+        <w:t>H</w:t>
+      </w:r>
+      <w:r>
+        <w:rPr>
+          <w:sz w:val="26"/>
+          <w:szCs w:val="26"/>
+        </w:rPr>
+        <w:t>ãy tìm các "bug" trong hàm này, thường là 5-6 bugs,</w:t>
+      </w:r>
+      <w:r>
+        <w:rPr>
+          <w:sz w:val="26"/>
+          <w:szCs w:val="26"/>
+        </w:rPr>
+        <w:t xml:space="preserve"> </w:t>
+      </w:r>
+      <w:r>
+        <w:rPr>
+          <w:sz w:val="26"/>
+          <w:szCs w:val="26"/>
+        </w:rPr>
+        <w:t>ghi số dòng xảy ra bug, giải thích ngắn gọn bug tìm thấy</w:t>
+      </w:r>
+    </w:p>
+    <w:p>
+      <w:pPr>
+        <w:pStyle w:val="ListParagraph"/>
+        <w:numPr>
+          <w:ilvl w:val="0"/>
+          <w:numId w:val="5"/>
+        </w:numPr>
+        <w:rPr>
           <w:sz w:val="26"/>
           <w:szCs w:val="26"/>
         </w:rPr>
@@ -3876,49 +3648,27 @@
           <w:szCs w:val="26"/>
           <w:u w:val="single"/>
         </w:rPr>
-        <w:t>GIỐNG LỀ CODE, DẤU CÁCH T</w:t>
-      </w:r>
-      <w:r>
-        <w:rPr>
-          <w:b/>
-          <w:bCs/>
+        <w:t>GIỐNG LỀ CODE, DẤU CÁCH TRONG BIỂU THỨC</w:t>
+      </w:r>
+    </w:p>
+    <w:p>
+      <w:pPr>
+        <w:pStyle w:val="ListParagraph"/>
+        <w:rPr>
+          <w:i/>
+          <w:iCs/>
           <w:color w:val="C00000"/>
           <w:sz w:val="26"/>
           <w:szCs w:val="26"/>
-          <w:u w:val="single"/>
-        </w:rPr>
-        <w:t>RO</w:t>
-      </w:r>
-      <w:r>
-        <w:rPr>
-          <w:b/>
-          <w:bCs/>
+        </w:rPr>
+      </w:pPr>
+      <w:r>
+        <w:rPr>
+          <w:i/>
+          <w:iCs/>
           <w:color w:val="C00000"/>
           <w:sz w:val="26"/>
           <w:szCs w:val="26"/>
-          <w:u w:val="single"/>
-        </w:rPr>
-        <w:t>NG BIỂU THỨC</w:t>
-      </w:r>
-    </w:p>
-    <w:p>
-      <w:pPr>
-        <w:pStyle w:val="ListParagraph"/>
-        <w:rPr>
-          <w:i/>
-          <w:iCs/>
-          <w:color w:val="C00000"/>
-          <w:sz w:val="26"/>
-          <w:szCs w:val="26"/>
-        </w:rPr>
-      </w:pPr>
-      <w:r>
-        <w:rPr>
-          <w:i/>
-          <w:iCs/>
-          <w:color w:val="C00000"/>
-          <w:sz w:val="26"/>
-          <w:szCs w:val="26"/>
         </w:rPr>
         <w:t xml:space="preserve">VD: </w:t>
       </w:r>
@@ -3971,27 +3721,7 @@
           <w:sz w:val="26"/>
           <w:szCs w:val="26"/>
         </w:rPr>
-        <w:t xml:space="preserve">-&gt; </w:t>
-      </w:r>
-      <w:r>
-        <w:rPr>
-          <w:i/>
-          <w:iCs/>
-          <w:color w:val="FF0000"/>
-          <w:sz w:val="26"/>
-          <w:szCs w:val="26"/>
-        </w:rPr>
-        <w:t>INCORRECT</w:t>
-      </w:r>
-      <w:r>
-        <w:rPr>
-          <w:i/>
-          <w:iCs/>
-          <w:color w:val="FF0000"/>
-          <w:sz w:val="26"/>
-          <w:szCs w:val="26"/>
-        </w:rPr>
-        <w:t>, WRONG IDENTATION</w:t>
+        <w:t>-&gt; INCORRECT, WRONG IDENTATION</w:t>
       </w:r>
     </w:p>
     <w:p>
@@ -4699,37 +4429,7 @@
           <w:sz w:val="26"/>
           <w:szCs w:val="26"/>
         </w:rPr>
-        <w:t xml:space="preserve">, </w:t>
-      </w:r>
-      <w:r>
-        <w:rPr>
-          <w:i/>
-          <w:iCs/>
-          <w:color w:val="FF0000"/>
-          <w:sz w:val="26"/>
-          <w:szCs w:val="26"/>
-        </w:rPr>
-        <w:t xml:space="preserve">WRONG </w:t>
-      </w:r>
-      <w:r>
-        <w:rPr>
-          <w:i/>
-          <w:iCs/>
-          <w:color w:val="FF0000"/>
-          <w:sz w:val="26"/>
-          <w:szCs w:val="26"/>
-        </w:rPr>
-        <w:t>FUNCTION</w:t>
-      </w:r>
-      <w:r>
-        <w:rPr>
-          <w:i/>
-          <w:iCs/>
-          <w:color w:val="FF0000"/>
-          <w:sz w:val="26"/>
-          <w:szCs w:val="26"/>
-        </w:rPr>
-        <w:t xml:space="preserve"> NAMING CONVENTION</w:t>
+        <w:t>, WRONG FUNCTION NAMING CONVENTION</w:t>
       </w:r>
     </w:p>
     <w:p>
@@ -5014,19 +4714,197 @@
           <w:szCs w:val="26"/>
           <w:u w:val="single"/>
         </w:rPr>
-        <w:t>/Upper C</w:t>
-      </w:r>
-      <w:r>
-        <w:rPr>
-          <w:b/>
-          <w:bCs/>
+        <w:t>/Upper Camel Case Notation</w:t>
+      </w:r>
+    </w:p>
+    <w:p>
+      <w:pPr>
+        <w:pStyle w:val="ListParagraph"/>
+        <w:ind w:left="1080"/>
+        <w:rPr>
+          <w:i/>
+          <w:iCs/>
           <w:color w:val="C00000"/>
           <w:sz w:val="26"/>
           <w:szCs w:val="26"/>
+        </w:rPr>
+      </w:pPr>
+      <w:r>
+        <w:rPr>
+          <w:i/>
+          <w:iCs/>
+          <w:color w:val="C00000"/>
+          <w:sz w:val="26"/>
+          <w:szCs w:val="26"/>
+        </w:rPr>
+        <w:t xml:space="preserve">VD: </w:t>
+      </w:r>
+    </w:p>
+    <w:p>
+      <w:pPr>
+        <w:pStyle w:val="ListParagraph"/>
+        <w:ind w:left="1080"/>
+        <w:rPr>
+          <w:i/>
+          <w:iCs/>
+          <w:sz w:val="26"/>
+          <w:szCs w:val="26"/>
+        </w:rPr>
+      </w:pPr>
+      <w:r>
+        <w:rPr>
+          <w:i/>
+          <w:iCs/>
+          <w:sz w:val="26"/>
+          <w:szCs w:val="26"/>
+        </w:rPr>
+        <w:t>public class homeController() {</w:t>
+      </w:r>
+    </w:p>
+    <w:p>
+      <w:pPr>
+        <w:pStyle w:val="ListParagraph"/>
+        <w:ind w:left="1080"/>
+        <w:rPr>
+          <w:i/>
+          <w:iCs/>
+          <w:sz w:val="26"/>
+          <w:szCs w:val="26"/>
+        </w:rPr>
+      </w:pPr>
+    </w:p>
+    <w:p>
+      <w:pPr>
+        <w:pStyle w:val="ListParagraph"/>
+        <w:ind w:left="1080"/>
+        <w:rPr>
+          <w:i/>
+          <w:iCs/>
+          <w:color w:val="FF0000"/>
+          <w:sz w:val="26"/>
+          <w:szCs w:val="26"/>
+        </w:rPr>
+      </w:pPr>
+      <w:r>
+        <w:rPr>
+          <w:i/>
+          <w:iCs/>
+          <w:sz w:val="26"/>
+          <w:szCs w:val="26"/>
+        </w:rPr>
+        <w:t xml:space="preserve">} </w:t>
+      </w:r>
+      <w:r>
+        <w:rPr>
+          <w:i/>
+          <w:iCs/>
+          <w:color w:val="FF0000"/>
+          <w:sz w:val="26"/>
+          <w:szCs w:val="26"/>
+        </w:rPr>
+        <w:t>-&gt; INCORRECT, WRONG CLASS NAMING CONVENTION</w:t>
+      </w:r>
+    </w:p>
+    <w:p>
+      <w:pPr>
+        <w:pStyle w:val="ListParagraph"/>
+        <w:ind w:left="1080"/>
+        <w:rPr>
+          <w:i/>
+          <w:iCs/>
+          <w:color w:val="FF0000"/>
+          <w:sz w:val="26"/>
+          <w:szCs w:val="26"/>
+        </w:rPr>
+      </w:pPr>
+    </w:p>
+    <w:p>
+      <w:pPr>
+        <w:pStyle w:val="ListParagraph"/>
+        <w:ind w:left="1080"/>
+        <w:rPr>
+          <w:i/>
+          <w:iCs/>
+          <w:sz w:val="26"/>
+          <w:szCs w:val="26"/>
+        </w:rPr>
+      </w:pPr>
+      <w:r>
+        <w:rPr>
+          <w:i/>
+          <w:iCs/>
+          <w:sz w:val="26"/>
+          <w:szCs w:val="26"/>
+        </w:rPr>
+        <w:t>public class GetHomeController() {</w:t>
+      </w:r>
+    </w:p>
+    <w:p>
+      <w:pPr>
+        <w:pStyle w:val="ListParagraph"/>
+        <w:ind w:left="1080"/>
+        <w:rPr>
+          <w:i/>
+          <w:iCs/>
+          <w:sz w:val="26"/>
+          <w:szCs w:val="26"/>
+        </w:rPr>
+      </w:pPr>
+    </w:p>
+    <w:p>
+      <w:pPr>
+        <w:ind w:left="720" w:firstLine="360"/>
+        <w:rPr>
+          <w:i/>
+          <w:iCs/>
+          <w:color w:val="FF0000"/>
+          <w:sz w:val="26"/>
+          <w:szCs w:val="26"/>
+        </w:rPr>
+      </w:pPr>
+      <w:r>
+        <w:rPr>
+          <w:i/>
+          <w:iCs/>
+          <w:sz w:val="26"/>
+          <w:szCs w:val="26"/>
+        </w:rPr>
+        <w:t xml:space="preserve">} </w:t>
+      </w:r>
+      <w:r>
+        <w:rPr>
+          <w:i/>
+          <w:iCs/>
+          <w:color w:val="FF0000"/>
+          <w:sz w:val="26"/>
+          <w:szCs w:val="26"/>
+        </w:rPr>
+        <w:t>-&gt; INCORRECT</w:t>
+      </w:r>
+      <w:r>
+        <w:rPr>
+          <w:i/>
+          <w:iCs/>
+          <w:color w:val="FF0000"/>
+          <w:sz w:val="26"/>
+          <w:szCs w:val="26"/>
+        </w:rPr>
+        <w:t>, CLASS MUST BE NOUN</w:t>
+      </w:r>
+    </w:p>
+    <w:p>
+      <w:pPr>
+        <w:pStyle w:val="ListParagraph"/>
+        <w:ind w:left="1080"/>
+        <w:rPr>
+          <w:b/>
+          <w:bCs/>
+          <w:color w:val="00B050"/>
+          <w:sz w:val="26"/>
+          <w:szCs w:val="26"/>
           <w:u w:val="single"/>
         </w:rPr>
-        <w:t>amel Case Notation</w:t>
-      </w:r>
+      </w:pPr>
     </w:p>
     <w:p>
       <w:pPr>
@@ -5035,303 +4913,18 @@
         <w:rPr>
           <w:i/>
           <w:iCs/>
-          <w:color w:val="C00000"/>
-          <w:sz w:val="26"/>
-          <w:szCs w:val="26"/>
-        </w:rPr>
-      </w:pPr>
-      <w:r>
-        <w:rPr>
-          <w:i/>
-          <w:iCs/>
-          <w:color w:val="C00000"/>
-          <w:sz w:val="26"/>
-          <w:szCs w:val="26"/>
-        </w:rPr>
-        <w:t xml:space="preserve">VD: </w:t>
-      </w:r>
-    </w:p>
-    <w:p>
-      <w:pPr>
-        <w:pStyle w:val="ListParagraph"/>
-        <w:ind w:left="1080"/>
-        <w:rPr>
-          <w:i/>
-          <w:iCs/>
-          <w:sz w:val="26"/>
-          <w:szCs w:val="26"/>
-        </w:rPr>
-      </w:pPr>
-      <w:r>
-        <w:rPr>
-          <w:i/>
-          <w:iCs/>
-          <w:sz w:val="26"/>
-          <w:szCs w:val="26"/>
-        </w:rPr>
-        <w:t>public class homeController() {</w:t>
-      </w:r>
-    </w:p>
-    <w:p>
-      <w:pPr>
-        <w:pStyle w:val="ListParagraph"/>
-        <w:ind w:left="1080"/>
-        <w:rPr>
-          <w:i/>
-          <w:iCs/>
-          <w:sz w:val="26"/>
-          <w:szCs w:val="26"/>
-        </w:rPr>
-      </w:pPr>
-    </w:p>
-    <w:p>
-      <w:pPr>
-        <w:pStyle w:val="ListParagraph"/>
-        <w:ind w:left="1080"/>
-        <w:rPr>
-          <w:i/>
-          <w:iCs/>
-          <w:color w:val="FF0000"/>
-          <w:sz w:val="26"/>
-          <w:szCs w:val="26"/>
-        </w:rPr>
-      </w:pPr>
-      <w:r>
-        <w:rPr>
-          <w:i/>
-          <w:iCs/>
-          <w:sz w:val="26"/>
-          <w:szCs w:val="26"/>
-        </w:rPr>
-        <w:t xml:space="preserve">} </w:t>
-      </w:r>
-      <w:r>
-        <w:rPr>
-          <w:i/>
-          <w:iCs/>
-          <w:color w:val="FF0000"/>
-          <w:sz w:val="26"/>
-          <w:szCs w:val="26"/>
-        </w:rPr>
-        <w:t xml:space="preserve">-&gt; INCORRECT, </w:t>
-      </w:r>
-      <w:r>
-        <w:rPr>
-          <w:i/>
-          <w:iCs/>
-          <w:color w:val="FF0000"/>
-          <w:sz w:val="26"/>
-          <w:szCs w:val="26"/>
-        </w:rPr>
-        <w:t>WRONG</w:t>
-      </w:r>
-      <w:r>
-        <w:rPr>
-          <w:i/>
-          <w:iCs/>
-          <w:color w:val="FF0000"/>
-          <w:sz w:val="26"/>
-          <w:szCs w:val="26"/>
-        </w:rPr>
-        <w:t xml:space="preserve"> </w:t>
-      </w:r>
-      <w:r>
-        <w:rPr>
-          <w:i/>
-          <w:iCs/>
-          <w:color w:val="FF0000"/>
-          <w:sz w:val="26"/>
-          <w:szCs w:val="26"/>
-        </w:rPr>
-        <w:t>CLASS</w:t>
-      </w:r>
-      <w:r>
-        <w:rPr>
-          <w:i/>
-          <w:iCs/>
-          <w:color w:val="FF0000"/>
-          <w:sz w:val="26"/>
-          <w:szCs w:val="26"/>
-        </w:rPr>
-        <w:t xml:space="preserve"> NAMING CONVENTION</w:t>
-      </w:r>
-    </w:p>
-    <w:p>
-      <w:pPr>
-        <w:pStyle w:val="ListParagraph"/>
-        <w:ind w:left="1080"/>
-        <w:rPr>
-          <w:i/>
-          <w:iCs/>
-          <w:color w:val="FF0000"/>
-          <w:sz w:val="26"/>
-          <w:szCs w:val="26"/>
-        </w:rPr>
-      </w:pPr>
-    </w:p>
-    <w:p>
-      <w:pPr>
-        <w:pStyle w:val="ListParagraph"/>
-        <w:ind w:left="1080"/>
-        <w:rPr>
-          <w:i/>
-          <w:iCs/>
-          <w:sz w:val="26"/>
-          <w:szCs w:val="26"/>
-        </w:rPr>
-      </w:pPr>
-      <w:r>
-        <w:rPr>
-          <w:i/>
-          <w:iCs/>
-          <w:sz w:val="26"/>
-          <w:szCs w:val="26"/>
-        </w:rPr>
-        <w:t xml:space="preserve">public class </w:t>
-      </w:r>
-      <w:r>
-        <w:rPr>
-          <w:i/>
-          <w:iCs/>
-          <w:sz w:val="26"/>
-          <w:szCs w:val="26"/>
-        </w:rPr>
-        <w:t>GetH</w:t>
-      </w:r>
-      <w:r>
-        <w:rPr>
-          <w:i/>
-          <w:iCs/>
-          <w:sz w:val="26"/>
-          <w:szCs w:val="26"/>
-        </w:rPr>
-        <w:t>omeController() {</w:t>
-      </w:r>
-    </w:p>
-    <w:p>
-      <w:pPr>
-        <w:pStyle w:val="ListParagraph"/>
-        <w:ind w:left="1080"/>
-        <w:rPr>
-          <w:i/>
-          <w:iCs/>
-          <w:sz w:val="26"/>
-          <w:szCs w:val="26"/>
-        </w:rPr>
-      </w:pPr>
-    </w:p>
-    <w:p>
-      <w:pPr>
-        <w:ind w:left="720" w:firstLine="360"/>
-        <w:rPr>
-          <w:i/>
-          <w:iCs/>
-          <w:color w:val="FF0000"/>
-          <w:sz w:val="26"/>
-          <w:szCs w:val="26"/>
-        </w:rPr>
-      </w:pPr>
-      <w:r>
-        <w:rPr>
-          <w:i/>
-          <w:iCs/>
-          <w:sz w:val="26"/>
-          <w:szCs w:val="26"/>
-        </w:rPr>
-        <w:t xml:space="preserve">} </w:t>
-      </w:r>
-      <w:r>
-        <w:rPr>
-          <w:i/>
-          <w:iCs/>
-          <w:color w:val="FF0000"/>
-          <w:sz w:val="26"/>
-          <w:szCs w:val="26"/>
-        </w:rPr>
-        <w:t>-&gt; INCORRECT</w:t>
-      </w:r>
-      <w:r>
-        <w:rPr>
-          <w:i/>
-          <w:iCs/>
-          <w:color w:val="FF0000"/>
-          <w:sz w:val="26"/>
-          <w:szCs w:val="26"/>
-        </w:rPr>
-        <w:t xml:space="preserve">, </w:t>
-      </w:r>
-      <w:r>
-        <w:rPr>
-          <w:i/>
-          <w:iCs/>
-          <w:color w:val="FF0000"/>
-          <w:sz w:val="26"/>
-          <w:szCs w:val="26"/>
-        </w:rPr>
-        <w:t>CLASS</w:t>
-      </w:r>
-      <w:r>
-        <w:rPr>
-          <w:i/>
-          <w:iCs/>
-          <w:color w:val="FF0000"/>
-          <w:sz w:val="26"/>
-          <w:szCs w:val="26"/>
-        </w:rPr>
-        <w:t xml:space="preserve"> MUST BE NOUN</w:t>
-      </w:r>
-    </w:p>
-    <w:p>
-      <w:pPr>
-        <w:pStyle w:val="ListParagraph"/>
-        <w:ind w:left="1080"/>
-        <w:rPr>
-          <w:b/>
-          <w:bCs/>
-          <w:color w:val="00B050"/>
-          <w:sz w:val="26"/>
-          <w:szCs w:val="26"/>
-          <w:u w:val="single"/>
-        </w:rPr>
-      </w:pPr>
-    </w:p>
-    <w:p>
-      <w:pPr>
-        <w:pStyle w:val="ListParagraph"/>
-        <w:ind w:left="1080"/>
-        <w:rPr>
-          <w:i/>
-          <w:iCs/>
-          <w:sz w:val="26"/>
-          <w:szCs w:val="26"/>
-        </w:rPr>
-      </w:pPr>
-      <w:r>
-        <w:rPr>
-          <w:i/>
-          <w:iCs/>
-          <w:sz w:val="26"/>
-          <w:szCs w:val="26"/>
-        </w:rPr>
-        <w:t xml:space="preserve">public class </w:t>
-      </w:r>
-      <w:r>
-        <w:rPr>
-          <w:i/>
-          <w:iCs/>
-          <w:sz w:val="26"/>
-          <w:szCs w:val="26"/>
-        </w:rPr>
-        <w:t>H</w:t>
-      </w:r>
-      <w:r>
-        <w:rPr>
-          <w:i/>
-          <w:iCs/>
-          <w:sz w:val="26"/>
-          <w:szCs w:val="26"/>
-        </w:rPr>
-        <w:t>omeController() {</w:t>
+          <w:sz w:val="26"/>
+          <w:szCs w:val="26"/>
+        </w:rPr>
+      </w:pPr>
+      <w:r>
+        <w:rPr>
+          <w:i/>
+          <w:iCs/>
+          <w:sz w:val="26"/>
+          <w:szCs w:val="26"/>
+        </w:rPr>
+        <w:t>public class HomeController() {</w:t>
       </w:r>
     </w:p>
     <w:p>
@@ -5760,54 +5353,27 @@
           <w:sz w:val="26"/>
           <w:szCs w:val="26"/>
         </w:rPr>
-        <w:t xml:space="preserve">    </w:t>
-      </w:r>
-      <w:r>
-        <w:rPr>
-          <w:i/>
-          <w:iCs/>
-          <w:sz w:val="26"/>
-          <w:szCs w:val="26"/>
-        </w:rPr>
-        <w:t>private ... dành cho field</w:t>
-      </w:r>
-    </w:p>
-    <w:p>
-      <w:pPr>
-        <w:pStyle w:val="ListParagraph"/>
-        <w:rPr>
-          <w:i/>
-          <w:iCs/>
-          <w:sz w:val="26"/>
-          <w:szCs w:val="26"/>
-        </w:rPr>
-      </w:pPr>
-      <w:r>
-        <w:rPr>
-          <w:i/>
-          <w:iCs/>
-          <w:sz w:val="26"/>
-          <w:szCs w:val="26"/>
-        </w:rPr>
-        <w:t xml:space="preserve">   </w:t>
-      </w:r>
-      <w:r>
-        <w:rPr>
-          <w:i/>
-          <w:iCs/>
-          <w:sz w:val="26"/>
-          <w:szCs w:val="26"/>
-        </w:rPr>
-        <w:t xml:space="preserve"> </w:t>
-      </w:r>
-      <w:r>
-        <w:rPr>
-          <w:i/>
-          <w:iCs/>
-          <w:sz w:val="26"/>
-          <w:szCs w:val="26"/>
-        </w:rPr>
-        <w:t>public ... dành cho hàm</w:t>
+        <w:t xml:space="preserve">    private ... dành cho field</w:t>
+      </w:r>
+    </w:p>
+    <w:p>
+      <w:pPr>
+        <w:pStyle w:val="ListParagraph"/>
+        <w:rPr>
+          <w:i/>
+          <w:iCs/>
+          <w:sz w:val="26"/>
+          <w:szCs w:val="26"/>
+        </w:rPr>
+      </w:pPr>
+      <w:r>
+        <w:rPr>
+          <w:i/>
+          <w:iCs/>
+          <w:sz w:val="26"/>
+          <w:szCs w:val="26"/>
+        </w:rPr>
+        <w:t xml:space="preserve">    public ... dành cho hàm</w:t>
       </w:r>
     </w:p>
     <w:p>
@@ -6370,49 +5936,27 @@
           <w:szCs w:val="26"/>
           <w:u w:val="single"/>
         </w:rPr>
-        <w:t>CHÚ Ý</w:t>
-      </w:r>
-      <w:r>
-        <w:rPr>
-          <w:b/>
-          <w:bCs/>
+        <w:t xml:space="preserve">CHÚ Ý VÒNG FOR </w:t>
+      </w:r>
+    </w:p>
+    <w:p>
+      <w:pPr>
+        <w:pStyle w:val="ListParagraph"/>
+        <w:rPr>
+          <w:i/>
+          <w:iCs/>
           <w:color w:val="C00000"/>
           <w:sz w:val="26"/>
           <w:szCs w:val="26"/>
-          <w:u w:val="single"/>
-        </w:rPr>
-        <w:t xml:space="preserve"> </w:t>
-      </w:r>
-      <w:r>
-        <w:rPr>
-          <w:b/>
-          <w:bCs/>
+        </w:rPr>
+      </w:pPr>
+      <w:r>
+        <w:rPr>
+          <w:i/>
+          <w:iCs/>
           <w:color w:val="C00000"/>
           <w:sz w:val="26"/>
           <w:szCs w:val="26"/>
-          <w:u w:val="single"/>
-        </w:rPr>
-        <w:t xml:space="preserve">VÒNG FOR </w:t>
-      </w:r>
-    </w:p>
-    <w:p>
-      <w:pPr>
-        <w:pStyle w:val="ListParagraph"/>
-        <w:rPr>
-          <w:i/>
-          <w:iCs/>
-          <w:color w:val="C00000"/>
-          <w:sz w:val="26"/>
-          <w:szCs w:val="26"/>
-        </w:rPr>
-      </w:pPr>
-      <w:r>
-        <w:rPr>
-          <w:i/>
-          <w:iCs/>
-          <w:color w:val="C00000"/>
-          <w:sz w:val="26"/>
-          <w:szCs w:val="26"/>
         </w:rPr>
         <w:t>VD:</w:t>
       </w:r>
@@ -6555,16 +6099,7 @@
           <w:sz w:val="26"/>
           <w:szCs w:val="26"/>
         </w:rPr>
-        <w:t xml:space="preserve"> </w:t>
-      </w:r>
-      <w:r>
-        <w:rPr>
-          <w:i/>
-          <w:iCs/>
-          <w:sz w:val="26"/>
-          <w:szCs w:val="26"/>
-        </w:rPr>
-        <w:t>(TRONG 1 SỐ TÌNH HUỐNG)</w:t>
+        <w:t xml:space="preserve"> (TRONG 1 SỐ TÌNH HUỐNG)</w:t>
       </w:r>
     </w:p>
     <w:p>
@@ -6675,16 +6210,7 @@
           <w:sz w:val="26"/>
           <w:szCs w:val="26"/>
         </w:rPr>
-        <w:t xml:space="preserve"> </w:t>
-      </w:r>
-      <w:r>
-        <w:rPr>
-          <w:i/>
-          <w:iCs/>
-          <w:sz w:val="26"/>
-          <w:szCs w:val="26"/>
-        </w:rPr>
-        <w:t>(TRONG 1 SỐ TÌNH HUỐNG)</w:t>
+        <w:t xml:space="preserve"> (TRONG 1 SỐ TÌNH HUỐNG)</w:t>
       </w:r>
     </w:p>
     <w:p>
@@ -10005,6 +9531,95 @@
     </w:lvl>
   </w:abstractNum>
   <w:abstractNum w:abstractNumId="11" w15:restartNumberingAfterBreak="0">
+    <w:nsid w:val="333E0AB9"/>
+    <w:multiLevelType w:val="hybridMultilevel"/>
+    <w:tmpl w:val="FEA6F554"/>
+    <w:lvl w:ilvl="0" w:tplc="D8C0B96C">
+      <w:start w:val="1"/>
+      <w:numFmt w:val="decimal"/>
+      <w:lvlText w:val="%1."/>
+      <w:lvlJc w:val="left"/>
+      <w:pPr>
+        <w:ind w:left="1080" w:hanging="360"/>
+      </w:pPr>
+      <w:rPr>
+        <w:rFonts w:hint="default"/>
+      </w:rPr>
+    </w:lvl>
+    <w:lvl w:ilvl="1" w:tplc="04090019" w:tentative="1">
+      <w:start w:val="1"/>
+      <w:numFmt w:val="lowerLetter"/>
+      <w:lvlText w:val="%2."/>
+      <w:lvlJc w:val="left"/>
+      <w:pPr>
+        <w:ind w:left="1800" w:hanging="360"/>
+      </w:pPr>
+    </w:lvl>
+    <w:lvl w:ilvl="2" w:tplc="0409001B" w:tentative="1">
+      <w:start w:val="1"/>
+      <w:numFmt w:val="lowerRoman"/>
+      <w:lvlText w:val="%3."/>
+      <w:lvlJc w:val="right"/>
+      <w:pPr>
+        <w:ind w:left="2520" w:hanging="180"/>
+      </w:pPr>
+    </w:lvl>
+    <w:lvl w:ilvl="3" w:tplc="0409000F" w:tentative="1">
+      <w:start w:val="1"/>
+      <w:numFmt w:val="decimal"/>
+      <w:lvlText w:val="%4."/>
+      <w:lvlJc w:val="left"/>
+      <w:pPr>
+        <w:ind w:left="3240" w:hanging="360"/>
+      </w:pPr>
+    </w:lvl>
+    <w:lvl w:ilvl="4" w:tplc="04090019" w:tentative="1">
+      <w:start w:val="1"/>
+      <w:numFmt w:val="lowerLetter"/>
+      <w:lvlText w:val="%5."/>
+      <w:lvlJc w:val="left"/>
+      <w:pPr>
+        <w:ind w:left="3960" w:hanging="360"/>
+      </w:pPr>
+    </w:lvl>
+    <w:lvl w:ilvl="5" w:tplc="0409001B" w:tentative="1">
+      <w:start w:val="1"/>
+      <w:numFmt w:val="lowerRoman"/>
+      <w:lvlText w:val="%6."/>
+      <w:lvlJc w:val="right"/>
+      <w:pPr>
+        <w:ind w:left="4680" w:hanging="180"/>
+      </w:pPr>
+    </w:lvl>
+    <w:lvl w:ilvl="6" w:tplc="0409000F" w:tentative="1">
+      <w:start w:val="1"/>
+      <w:numFmt w:val="decimal"/>
+      <w:lvlText w:val="%7."/>
+      <w:lvlJc w:val="left"/>
+      <w:pPr>
+        <w:ind w:left="5400" w:hanging="360"/>
+      </w:pPr>
+    </w:lvl>
+    <w:lvl w:ilvl="7" w:tplc="04090019" w:tentative="1">
+      <w:start w:val="1"/>
+      <w:numFmt w:val="lowerLetter"/>
+      <w:lvlText w:val="%8."/>
+      <w:lvlJc w:val="left"/>
+      <w:pPr>
+        <w:ind w:left="6120" w:hanging="360"/>
+      </w:pPr>
+    </w:lvl>
+    <w:lvl w:ilvl="8" w:tplc="0409001B" w:tentative="1">
+      <w:start w:val="1"/>
+      <w:numFmt w:val="lowerRoman"/>
+      <w:lvlText w:val="%9."/>
+      <w:lvlJc w:val="right"/>
+      <w:pPr>
+        <w:ind w:left="6840" w:hanging="180"/>
+      </w:pPr>
+    </w:lvl>
+  </w:abstractNum>
+  <w:abstractNum w:abstractNumId="12" w15:restartNumberingAfterBreak="0">
     <w:nsid w:val="34C22AE4"/>
     <w:multiLevelType w:val="multilevel"/>
     <w:tmpl w:val="51B2AF0A"/>
@@ -10117,7 +9732,7 @@
       </w:pPr>
     </w:lvl>
   </w:abstractNum>
-  <w:abstractNum w:abstractNumId="12" w15:restartNumberingAfterBreak="0">
+  <w:abstractNum w:abstractNumId="13" w15:restartNumberingAfterBreak="0">
     <w:nsid w:val="3B492820"/>
     <w:multiLevelType w:val="multilevel"/>
     <w:tmpl w:val="FC247C8C"/>
@@ -10266,7 +9881,7 @@
       </w:rPr>
     </w:lvl>
   </w:abstractNum>
-  <w:abstractNum w:abstractNumId="13" w15:restartNumberingAfterBreak="0">
+  <w:abstractNum w:abstractNumId="14" w15:restartNumberingAfterBreak="0">
     <w:nsid w:val="3FF15046"/>
     <w:multiLevelType w:val="multilevel"/>
     <w:tmpl w:val="B0ECEDF2"/>
@@ -10415,7 +10030,7 @@
       </w:rPr>
     </w:lvl>
   </w:abstractNum>
-  <w:abstractNum w:abstractNumId="14" w15:restartNumberingAfterBreak="0">
+  <w:abstractNum w:abstractNumId="15" w15:restartNumberingAfterBreak="0">
     <w:nsid w:val="47DC1678"/>
     <w:multiLevelType w:val="multilevel"/>
     <w:tmpl w:val="66ECF0EE"/>
@@ -10564,7 +10179,7 @@
       </w:rPr>
     </w:lvl>
   </w:abstractNum>
-  <w:abstractNum w:abstractNumId="15" w15:restartNumberingAfterBreak="0">
+  <w:abstractNum w:abstractNumId="16" w15:restartNumberingAfterBreak="0">
     <w:nsid w:val="495A34A4"/>
     <w:multiLevelType w:val="hybridMultilevel"/>
     <w:tmpl w:val="CA548A58"/>
@@ -10677,7 +10292,7 @@
       </w:rPr>
     </w:lvl>
   </w:abstractNum>
-  <w:abstractNum w:abstractNumId="16" w15:restartNumberingAfterBreak="0">
+  <w:abstractNum w:abstractNumId="17" w15:restartNumberingAfterBreak="0">
     <w:nsid w:val="4CF22254"/>
     <w:multiLevelType w:val="multilevel"/>
     <w:tmpl w:val="38A2053E"/>
@@ -10826,7 +10441,7 @@
       </w:rPr>
     </w:lvl>
   </w:abstractNum>
-  <w:abstractNum w:abstractNumId="17" w15:restartNumberingAfterBreak="0">
+  <w:abstractNum w:abstractNumId="18" w15:restartNumberingAfterBreak="0">
     <w:nsid w:val="4F1B065E"/>
     <w:multiLevelType w:val="multilevel"/>
     <w:tmpl w:val="D1C06A42"/>
@@ -10975,7 +10590,7 @@
       </w:rPr>
     </w:lvl>
   </w:abstractNum>
-  <w:abstractNum w:abstractNumId="18" w15:restartNumberingAfterBreak="0">
+  <w:abstractNum w:abstractNumId="19" w15:restartNumberingAfterBreak="0">
     <w:nsid w:val="558470FA"/>
     <w:multiLevelType w:val="multilevel"/>
     <w:tmpl w:val="A5509F74"/>
@@ -11089,7 +10704,7 @@
       </w:pPr>
     </w:lvl>
   </w:abstractNum>
-  <w:abstractNum w:abstractNumId="19" w15:restartNumberingAfterBreak="0">
+  <w:abstractNum w:abstractNumId="20" w15:restartNumberingAfterBreak="0">
     <w:nsid w:val="565961E9"/>
     <w:multiLevelType w:val="hybridMultilevel"/>
     <w:tmpl w:val="5D7A73EC"/>
@@ -11204,7 +10819,7 @@
       </w:rPr>
     </w:lvl>
   </w:abstractNum>
-  <w:abstractNum w:abstractNumId="20" w15:restartNumberingAfterBreak="0">
+  <w:abstractNum w:abstractNumId="21" w15:restartNumberingAfterBreak="0">
     <w:nsid w:val="56610F38"/>
     <w:multiLevelType w:val="multilevel"/>
     <w:tmpl w:val="3028FC68"/>
@@ -11353,7 +10968,122 @@
       </w:rPr>
     </w:lvl>
   </w:abstractNum>
-  <w:abstractNum w:abstractNumId="21" w15:restartNumberingAfterBreak="0">
+  <w:abstractNum w:abstractNumId="22" w15:restartNumberingAfterBreak="0">
+    <w:nsid w:val="597A5C69"/>
+    <w:multiLevelType w:val="hybridMultilevel"/>
+    <w:tmpl w:val="C56076AA"/>
+    <w:lvl w:ilvl="0" w:tplc="C7048A54">
+      <w:start w:val="1"/>
+      <w:numFmt w:val="decimal"/>
+      <w:lvlText w:val="%1."/>
+      <w:lvlJc w:val="left"/>
+      <w:pPr>
+        <w:ind w:left="720" w:hanging="360"/>
+      </w:pPr>
+      <w:rPr>
+        <w:rFonts w:asciiTheme="minorHAnsi" w:eastAsiaTheme="minorEastAsia" w:hAnsiTheme="minorHAnsi" w:cstheme="minorBidi"/>
+        <w:color w:val="auto"/>
+        <w:sz w:val="26"/>
+      </w:rPr>
+    </w:lvl>
+    <w:lvl w:ilvl="1" w:tplc="04090003" w:tentative="1">
+      <w:start w:val="1"/>
+      <w:numFmt w:val="bullet"/>
+      <w:lvlText w:val="o"/>
+      <w:lvlJc w:val="left"/>
+      <w:pPr>
+        <w:ind w:left="1440" w:hanging="360"/>
+      </w:pPr>
+      <w:rPr>
+        <w:rFonts w:ascii="Courier New" w:hAnsi="Courier New" w:cs="Courier New" w:hint="default"/>
+      </w:rPr>
+    </w:lvl>
+    <w:lvl w:ilvl="2" w:tplc="04090005" w:tentative="1">
+      <w:start w:val="1"/>
+      <w:numFmt w:val="bullet"/>
+      <w:lvlText w:val=""/>
+      <w:lvlJc w:val="left"/>
+      <w:pPr>
+        <w:ind w:left="2160" w:hanging="360"/>
+      </w:pPr>
+      <w:rPr>
+        <w:rFonts w:ascii="Wingdings" w:hAnsi="Wingdings" w:hint="default"/>
+      </w:rPr>
+    </w:lvl>
+    <w:lvl w:ilvl="3" w:tplc="04090001" w:tentative="1">
+      <w:start w:val="1"/>
+      <w:numFmt w:val="bullet"/>
+      <w:lvlText w:val=""/>
+      <w:lvlJc w:val="left"/>
+      <w:pPr>
+        <w:ind w:left="2880" w:hanging="360"/>
+      </w:pPr>
+      <w:rPr>
+        <w:rFonts w:ascii="Symbol" w:hAnsi="Symbol" w:hint="default"/>
+      </w:rPr>
+    </w:lvl>
+    <w:lvl w:ilvl="4" w:tplc="04090003" w:tentative="1">
+      <w:start w:val="1"/>
+      <w:numFmt w:val="bullet"/>
+      <w:lvlText w:val="o"/>
+      <w:lvlJc w:val="left"/>
+      <w:pPr>
+        <w:ind w:left="3600" w:hanging="360"/>
+      </w:pPr>
+      <w:rPr>
+        <w:rFonts w:ascii="Courier New" w:hAnsi="Courier New" w:cs="Courier New" w:hint="default"/>
+      </w:rPr>
+    </w:lvl>
+    <w:lvl w:ilvl="5" w:tplc="04090005" w:tentative="1">
+      <w:start w:val="1"/>
+      <w:numFmt w:val="bullet"/>
+      <w:lvlText w:val=""/>
+      <w:lvlJc w:val="left"/>
+      <w:pPr>
+        <w:ind w:left="4320" w:hanging="360"/>
+      </w:pPr>
+      <w:rPr>
+        <w:rFonts w:ascii="Wingdings" w:hAnsi="Wingdings" w:hint="default"/>
+      </w:rPr>
+    </w:lvl>
+    <w:lvl w:ilvl="6" w:tplc="04090001" w:tentative="1">
+      <w:start w:val="1"/>
+      <w:numFmt w:val="bullet"/>
+      <w:lvlText w:val=""/>
+      <w:lvlJc w:val="left"/>
+      <w:pPr>
+        <w:ind w:left="5040" w:hanging="360"/>
+      </w:pPr>
+      <w:rPr>
+        <w:rFonts w:ascii="Symbol" w:hAnsi="Symbol" w:hint="default"/>
+      </w:rPr>
+    </w:lvl>
+    <w:lvl w:ilvl="7" w:tplc="04090003" w:tentative="1">
+      <w:start w:val="1"/>
+      <w:numFmt w:val="bullet"/>
+      <w:lvlText w:val="o"/>
+      <w:lvlJc w:val="left"/>
+      <w:pPr>
+        <w:ind w:left="5760" w:hanging="360"/>
+      </w:pPr>
+      <w:rPr>
+        <w:rFonts w:ascii="Courier New" w:hAnsi="Courier New" w:cs="Courier New" w:hint="default"/>
+      </w:rPr>
+    </w:lvl>
+    <w:lvl w:ilvl="8" w:tplc="04090005" w:tentative="1">
+      <w:start w:val="1"/>
+      <w:numFmt w:val="bullet"/>
+      <w:lvlText w:val=""/>
+      <w:lvlJc w:val="left"/>
+      <w:pPr>
+        <w:ind w:left="6480" w:hanging="360"/>
+      </w:pPr>
+      <w:rPr>
+        <w:rFonts w:ascii="Wingdings" w:hAnsi="Wingdings" w:hint="default"/>
+      </w:rPr>
+    </w:lvl>
+  </w:abstractNum>
+  <w:abstractNum w:abstractNumId="23" w15:restartNumberingAfterBreak="0">
     <w:nsid w:val="5A065DE9"/>
     <w:multiLevelType w:val="hybridMultilevel"/>
     <w:tmpl w:val="E60C1B30"/>
@@ -11468,7 +11198,7 @@
       </w:rPr>
     </w:lvl>
   </w:abstractNum>
-  <w:abstractNum w:abstractNumId="22" w15:restartNumberingAfterBreak="0">
+  <w:abstractNum w:abstractNumId="24" w15:restartNumberingAfterBreak="0">
     <w:nsid w:val="622F74A4"/>
     <w:multiLevelType w:val="multilevel"/>
     <w:tmpl w:val="15085BE4"/>
@@ -11617,7 +11347,96 @@
       </w:rPr>
     </w:lvl>
   </w:abstractNum>
-  <w:abstractNum w:abstractNumId="23" w15:restartNumberingAfterBreak="0">
+  <w:abstractNum w:abstractNumId="25" w15:restartNumberingAfterBreak="0">
+    <w:nsid w:val="6411303F"/>
+    <w:multiLevelType w:val="hybridMultilevel"/>
+    <w:tmpl w:val="C644BB6E"/>
+    <w:lvl w:ilvl="0" w:tplc="50BC901A">
+      <w:start w:val="1"/>
+      <w:numFmt w:val="decimal"/>
+      <w:lvlText w:val="%1."/>
+      <w:lvlJc w:val="left"/>
+      <w:pPr>
+        <w:ind w:left="1440" w:hanging="360"/>
+      </w:pPr>
+      <w:rPr>
+        <w:rFonts w:hint="default"/>
+      </w:rPr>
+    </w:lvl>
+    <w:lvl w:ilvl="1" w:tplc="04090019" w:tentative="1">
+      <w:start w:val="1"/>
+      <w:numFmt w:val="lowerLetter"/>
+      <w:lvlText w:val="%2."/>
+      <w:lvlJc w:val="left"/>
+      <w:pPr>
+        <w:ind w:left="2160" w:hanging="360"/>
+      </w:pPr>
+    </w:lvl>
+    <w:lvl w:ilvl="2" w:tplc="0409001B" w:tentative="1">
+      <w:start w:val="1"/>
+      <w:numFmt w:val="lowerRoman"/>
+      <w:lvlText w:val="%3."/>
+      <w:lvlJc w:val="right"/>
+      <w:pPr>
+        <w:ind w:left="2880" w:hanging="180"/>
+      </w:pPr>
+    </w:lvl>
+    <w:lvl w:ilvl="3" w:tplc="0409000F" w:tentative="1">
+      <w:start w:val="1"/>
+      <w:numFmt w:val="decimal"/>
+      <w:lvlText w:val="%4."/>
+      <w:lvlJc w:val="left"/>
+      <w:pPr>
+        <w:ind w:left="3600" w:hanging="360"/>
+      </w:pPr>
+    </w:lvl>
+    <w:lvl w:ilvl="4" w:tplc="04090019" w:tentative="1">
+      <w:start w:val="1"/>
+      <w:numFmt w:val="lowerLetter"/>
+      <w:lvlText w:val="%5."/>
+      <w:lvlJc w:val="left"/>
+      <w:pPr>
+        <w:ind w:left="4320" w:hanging="360"/>
+      </w:pPr>
+    </w:lvl>
+    <w:lvl w:ilvl="5" w:tplc="0409001B" w:tentative="1">
+      <w:start w:val="1"/>
+      <w:numFmt w:val="lowerRoman"/>
+      <w:lvlText w:val="%6."/>
+      <w:lvlJc w:val="right"/>
+      <w:pPr>
+        <w:ind w:left="5040" w:hanging="180"/>
+      </w:pPr>
+    </w:lvl>
+    <w:lvl w:ilvl="6" w:tplc="0409000F" w:tentative="1">
+      <w:start w:val="1"/>
+      <w:numFmt w:val="decimal"/>
+      <w:lvlText w:val="%7."/>
+      <w:lvlJc w:val="left"/>
+      <w:pPr>
+        <w:ind w:left="5760" w:hanging="360"/>
+      </w:pPr>
+    </w:lvl>
+    <w:lvl w:ilvl="7" w:tplc="04090019" w:tentative="1">
+      <w:start w:val="1"/>
+      <w:numFmt w:val="lowerLetter"/>
+      <w:lvlText w:val="%8."/>
+      <w:lvlJc w:val="left"/>
+      <w:pPr>
+        <w:ind w:left="6480" w:hanging="360"/>
+      </w:pPr>
+    </w:lvl>
+    <w:lvl w:ilvl="8" w:tplc="0409001B" w:tentative="1">
+      <w:start w:val="1"/>
+      <w:numFmt w:val="lowerRoman"/>
+      <w:lvlText w:val="%9."/>
+      <w:lvlJc w:val="right"/>
+      <w:pPr>
+        <w:ind w:left="7200" w:hanging="180"/>
+      </w:pPr>
+    </w:lvl>
+  </w:abstractNum>
+  <w:abstractNum w:abstractNumId="26" w15:restartNumberingAfterBreak="0">
     <w:nsid w:val="74B50DE4"/>
     <w:multiLevelType w:val="multilevel"/>
     <w:tmpl w:val="2EC21A72"/>
@@ -11766,7 +11585,7 @@
       </w:rPr>
     </w:lvl>
   </w:abstractNum>
-  <w:abstractNum w:abstractNumId="24" w15:restartNumberingAfterBreak="0">
+  <w:abstractNum w:abstractNumId="27" w15:restartNumberingAfterBreak="0">
     <w:nsid w:val="7D700659"/>
     <w:multiLevelType w:val="multilevel"/>
     <w:tmpl w:val="474466F6"/>
@@ -11916,16 +11735,16 @@
     </w:lvl>
   </w:abstractNum>
   <w:num w:numId="1" w16cid:durableId="1876652069">
-    <w:abstractNumId w:val="15"/>
+    <w:abstractNumId w:val="16"/>
   </w:num>
   <w:num w:numId="2" w16cid:durableId="1598781509">
     <w:abstractNumId w:val="1"/>
   </w:num>
   <w:num w:numId="3" w16cid:durableId="1442608750">
-    <w:abstractNumId w:val="21"/>
+    <w:abstractNumId w:val="23"/>
   </w:num>
   <w:num w:numId="4" w16cid:durableId="912814323">
-    <w:abstractNumId w:val="19"/>
+    <w:abstractNumId w:val="20"/>
   </w:num>
   <w:num w:numId="5" w16cid:durableId="1097292807">
     <w:abstractNumId w:val="0"/>
@@ -11934,37 +11753,37 @@
     <w:abstractNumId w:val="3"/>
   </w:num>
   <w:num w:numId="7" w16cid:durableId="1056852565">
-    <w:abstractNumId w:val="11"/>
+    <w:abstractNumId w:val="12"/>
   </w:num>
   <w:num w:numId="8" w16cid:durableId="524364240">
     <w:abstractNumId w:val="7"/>
   </w:num>
   <w:num w:numId="9" w16cid:durableId="528374754">
-    <w:abstractNumId w:val="18"/>
+    <w:abstractNumId w:val="19"/>
   </w:num>
   <w:num w:numId="10" w16cid:durableId="957761429">
     <w:abstractNumId w:val="6"/>
   </w:num>
   <w:num w:numId="11" w16cid:durableId="1473595555">
-    <w:abstractNumId w:val="22"/>
+    <w:abstractNumId w:val="24"/>
   </w:num>
   <w:num w:numId="12" w16cid:durableId="1654411574">
-    <w:abstractNumId w:val="17"/>
+    <w:abstractNumId w:val="18"/>
   </w:num>
   <w:num w:numId="13" w16cid:durableId="1103375693">
-    <w:abstractNumId w:val="12"/>
+    <w:abstractNumId w:val="13"/>
   </w:num>
   <w:num w:numId="14" w16cid:durableId="1790273307">
     <w:abstractNumId w:val="5"/>
   </w:num>
   <w:num w:numId="15" w16cid:durableId="818964119">
-    <w:abstractNumId w:val="16"/>
+    <w:abstractNumId w:val="17"/>
   </w:num>
   <w:num w:numId="16" w16cid:durableId="113715024">
-    <w:abstractNumId w:val="23"/>
+    <w:abstractNumId w:val="26"/>
   </w:num>
   <w:num w:numId="17" w16cid:durableId="1838573362">
-    <w:abstractNumId w:val="20"/>
+    <w:abstractNumId w:val="21"/>
   </w:num>
   <w:num w:numId="18" w16cid:durableId="638851223">
     <w:abstractNumId w:val="10"/>
@@ -11982,13 +11801,22 @@
     <w:abstractNumId w:val="8"/>
   </w:num>
   <w:num w:numId="23" w16cid:durableId="180046602">
-    <w:abstractNumId w:val="13"/>
+    <w:abstractNumId w:val="14"/>
   </w:num>
   <w:num w:numId="24" w16cid:durableId="1107119140">
-    <w:abstractNumId w:val="24"/>
+    <w:abstractNumId w:val="27"/>
   </w:num>
   <w:num w:numId="25" w16cid:durableId="1076242825">
-    <w:abstractNumId w:val="14"/>
+    <w:abstractNumId w:val="15"/>
+  </w:num>
+  <w:num w:numId="26" w16cid:durableId="1328481678">
+    <w:abstractNumId w:val="22"/>
+  </w:num>
+  <w:num w:numId="27" w16cid:durableId="113982787">
+    <w:abstractNumId w:val="11"/>
+  </w:num>
+  <w:num w:numId="28" w16cid:durableId="1384451933">
+    <w:abstractNumId w:val="25"/>
   </w:num>
 </w:numbering>
 </file>
@@ -12597,6 +12425,7 @@
   <w:style w:type="character" w:default="1" w:styleId="DefaultParagraphFont">
     <w:name w:val="Default Paragraph Font"/>
     <w:uiPriority w:val="1"/>
+    <w:semiHidden/>
     <w:unhideWhenUsed/>
   </w:style>
   <w:style w:type="table" w:default="1" w:styleId="TableNormal">
@@ -13236,4 +13065,16 @@
     </a:ext>
   </a:extLst>
 </a:theme>
+</file>
+
+<file path=customXml/item1.xml><?xml version="1.0" encoding="utf-8"?>
+<b:Sources xmlns:b="http://schemas.openxmlformats.org/officeDocument/2006/bibliography" xmlns="http://schemas.openxmlformats.org/officeDocument/2006/bibliography" SelectedStyle="\APASixthEditionOfficeOnline.xsl" StyleName="APA" Version="6"/>
+</file>
+
+<file path=customXml/itemProps1.xml><?xml version="1.0" encoding="utf-8"?>
+<ds:datastoreItem xmlns:ds="http://schemas.openxmlformats.org/officeDocument/2006/customXml" ds:itemID="{4277E953-2F07-45B5-AD11-4ABF7B07F933}">
+  <ds:schemaRefs>
+    <ds:schemaRef ds:uri="http://schemas.openxmlformats.org/officeDocument/2006/bibliography"/>
+  </ds:schemaRefs>
+</ds:datastoreItem>
 </file>